--- a/Seconde/Chapitre8-LentilleEtOeil/Cours/Institutionalisation.docx
+++ b/Seconde/Chapitre8-LentilleEtOeil/Cours/Institutionalisation.docx
@@ -15,16 +15,16 @@
         <mc:AlternateContent>
           <mc:Choice Requires="wps">
             <w:drawing>
-              <wp:anchor distT="0" distB="0" distL="114300" distR="114300" simplePos="0" relativeHeight="252235776" behindDoc="0" locked="0" layoutInCell="1" allowOverlap="1" wp14:anchorId="48E69175" wp14:editId="68497E73">
+              <wp:anchor distT="0" distB="0" distL="114300" distR="114300" simplePos="0" relativeHeight="252235776" behindDoc="0" locked="0" layoutInCell="1" allowOverlap="1" wp14:anchorId="48E69175" wp14:editId="62C53341">
                 <wp:simplePos x="0" y="0"/>
                 <wp:positionH relativeFrom="column">
-                  <wp:posOffset>-702847</wp:posOffset>
+                  <wp:posOffset>-700619</wp:posOffset>
                 </wp:positionH>
                 <wp:positionV relativeFrom="paragraph">
-                  <wp:posOffset>-231580</wp:posOffset>
+                  <wp:posOffset>-229839</wp:posOffset>
                 </wp:positionV>
-                <wp:extent cx="7194257" cy="9798148"/>
-                <wp:effectExtent l="0" t="0" r="6985" b="0"/>
+                <wp:extent cx="7260879" cy="9798148"/>
+                <wp:effectExtent l="0" t="0" r="0" b="0"/>
                 <wp:wrapNone/>
                 <wp:docPr id="24" name="Text Box 24"/>
                 <wp:cNvGraphicFramePr/>
@@ -35,7 +35,7 @@
                       <wps:spPr>
                         <a:xfrm>
                           <a:off x="0" y="0"/>
-                          <a:ext cx="7194257" cy="9798148"/>
+                          <a:ext cx="7260879" cy="9798148"/>
                         </a:xfrm>
                         <a:prstGeom prst="rect">
                           <a:avLst/>
@@ -269,23 +269,8 @@
                                 <w:bar w:val="double" w:sz="4" w:color="auto"/>
                               </w:pBdr>
                             </w:pPr>
-                            <w:proofErr w:type="spellStart"/>
-                            <w:proofErr w:type="gramStart"/>
-                            <w:r>
-                              <w:rPr>
-                                <w:color w:val="FFFFFF" w:themeColor="background1"/>
-                                <w:sz w:val="28"/>
-                                <w:szCs w:val="28"/>
-                              </w:rPr>
-                              <w:t>f</w:t>
-                            </w:r>
-                            <w:r>
-                              <w:t>Tous</w:t>
-                            </w:r>
-                            <w:proofErr w:type="spellEnd"/>
-                            <w:proofErr w:type="gramEnd"/>
-                            <w:r>
-                              <w:t xml:space="preserve"> les rayons arrivant </w:t>
+                            <w:r>
+                              <w:t xml:space="preserve">Tous les rayons arrivant </w:t>
                             </w:r>
                             <w:r>
                               <w:t xml:space="preserve">…………………. </w:t>
@@ -336,14 +321,14 @@
                                 <w:i/>
                                 <w:iCs/>
                               </w:rPr>
-                              <w:t xml:space="preserve">                 </w:t>
+                              <w:t xml:space="preserve"> image </w:t>
                             </w:r>
                             <w:r>
                               <w:rPr>
                                 <w:i/>
                                 <w:iCs/>
                               </w:rPr>
-                              <w:t xml:space="preserve"> F’ sur le schéma ci-dessus. </w:t>
+                              <w:t xml:space="preserve">F’ sur le schéma ci-dessus. </w:t>
                             </w:r>
                           </w:p>
                           <w:p>
@@ -411,10 +396,7 @@
                               <w:pStyle w:val="ListParagraph"/>
                             </w:pPr>
                             <w:r>
-                              <w:t>Sur le dessin ci-dessus, la distance focale vaut ………………</w:t>
-                            </w:r>
-                            <w:r>
-                              <w:t>….</w:t>
+                              <w:t>Sur le dessin ci-dessus, la distance focale vaut ………………….</w:t>
                             </w:r>
                           </w:p>
                           <w:p>
@@ -647,10 +629,7 @@
                               <w:t>foyer</w:t>
                             </w:r>
                             <w:r>
-                              <w:t xml:space="preserve"> </w:t>
-                            </w:r>
-                            <w:r>
-                              <w:t xml:space="preserve">                  </w:t>
+                              <w:t xml:space="preserve"> image </w:t>
                             </w:r>
                             <w:r>
                               <w:t xml:space="preserve">F’. </w:t>
@@ -684,145 +663,169 @@
                                 <w:sz w:val="28"/>
                                 <w:szCs w:val="28"/>
                               </w:rPr>
-                              <w:t>Formation des images : agrandissement et réduction</w:t>
+                              <w:t>Comment former une image sur un écran avec une lentille convergente ?</w:t>
+                            </w:r>
+                          </w:p>
+                          <w:p>
+                            <w:pPr>
+                              <w:ind w:left="360"/>
+                              <w:jc w:val="both"/>
+                              <w:rPr>
+                                <w:b/>
+                                <w:bCs/>
+                                <w:sz w:val="28"/>
+                                <w:szCs w:val="28"/>
+                              </w:rPr>
+                            </w:pPr>
+                            <w:r>
+                              <w:rPr>
+                                <w:noProof/>
+                              </w:rPr>
+                              <w:drawing>
+                                <wp:inline distT="0" distB="0" distL="0" distR="0" wp14:anchorId="38B141D8" wp14:editId="318A613A">
+                                  <wp:extent cx="6840000" cy="2879454"/>
+                                  <wp:effectExtent l="0" t="0" r="0" b="0"/>
+                                  <wp:docPr id="2" name="Picture 2"/>
+                                  <wp:cNvGraphicFramePr>
+                                    <a:graphicFrameLocks xmlns:a="http://schemas.openxmlformats.org/drawingml/2006/main" noChangeAspect="1"/>
+                                  </wp:cNvGraphicFramePr>
+                                  <a:graphic xmlns:a="http://schemas.openxmlformats.org/drawingml/2006/main">
+                                    <a:graphicData uri="http://schemas.openxmlformats.org/drawingml/2006/picture">
+                                      <pic:pic xmlns:pic="http://schemas.openxmlformats.org/drawingml/2006/picture">
+                                        <pic:nvPicPr>
+                                          <pic:cNvPr id="1" name=""/>
+                                          <pic:cNvPicPr/>
+                                        </pic:nvPicPr>
+                                        <pic:blipFill>
+                                          <a:blip r:embed="rId7"/>
+                                          <a:stretch>
+                                            <a:fillRect/>
+                                          </a:stretch>
+                                        </pic:blipFill>
+                                        <pic:spPr>
+                                          <a:xfrm>
+                                            <a:off x="0" y="0"/>
+                                            <a:ext cx="6840000" cy="2879454"/>
+                                          </a:xfrm>
+                                          <a:prstGeom prst="rect">
+                                            <a:avLst/>
+                                          </a:prstGeom>
+                                        </pic:spPr>
+                                      </pic:pic>
+                                    </a:graphicData>
+                                  </a:graphic>
+                                </wp:inline>
+                              </w:drawing>
+                            </w:r>
+                          </w:p>
+                          <w:p>
+                            <w:pPr>
+                              <w:ind w:left="360"/>
+                              <w:jc w:val="both"/>
+                              <w:rPr>
+                                <w:sz w:val="24"/>
+                                <w:szCs w:val="24"/>
+                              </w:rPr>
+                            </w:pPr>
+                            <w:r>
+                              <w:rPr>
+                                <w:sz w:val="24"/>
+                                <w:szCs w:val="24"/>
+                              </w:rPr>
+                              <w:t>La lentille a une distance focale de 3 cm (la figure est à l’échelle)</w:t>
                             </w:r>
                           </w:p>
                           <w:p>
                             <w:pPr>
                               <w:pStyle w:val="ListParagraph"/>
-                              <w:ind w:left="1440"/>
+                              <w:numPr>
+                                <w:ilvl w:val="0"/>
+                                <w:numId w:val="13"/>
+                              </w:numPr>
                               <w:jc w:val="both"/>
                               <w:rPr>
-                                <w:b/>
-                                <w:bCs/>
-                                <w:sz w:val="28"/>
-                                <w:szCs w:val="28"/>
+                                <w:sz w:val="24"/>
+                                <w:szCs w:val="24"/>
                               </w:rPr>
                             </w:pPr>
+                            <w:r>
+                              <w:rPr>
+                                <w:sz w:val="24"/>
+                                <w:szCs w:val="24"/>
+                              </w:rPr>
+                              <w:t>Placer le centre O, le foyer image F’ et le foyer objet F.</w:t>
+                            </w:r>
                           </w:p>
                           <w:p>
                             <w:pPr>
-                              <w:ind w:left="0"/>
+                              <w:pStyle w:val="ListParagraph"/>
+                              <w:numPr>
+                                <w:ilvl w:val="0"/>
+                                <w:numId w:val="13"/>
+                              </w:numPr>
                               <w:jc w:val="both"/>
                               <w:rPr>
-                                <w:color w:val="000000" w:themeColor="text1"/>
+                                <w:sz w:val="24"/>
+                                <w:szCs w:val="24"/>
                               </w:rPr>
                             </w:pPr>
+                            <w:r>
+                              <w:rPr>
+                                <w:sz w:val="24"/>
+                                <w:szCs w:val="24"/>
+                              </w:rPr>
+                              <w:t xml:space="preserve">Après avoir tracé plusieurs rayons particuliers, tracer les images B’ et </w:t>
+                            </w:r>
+                            <w:proofErr w:type="gramStart"/>
+                            <w:r>
+                              <w:rPr>
+                                <w:sz w:val="24"/>
+                                <w:szCs w:val="24"/>
+                              </w:rPr>
+                              <w:t>C’ des</w:t>
+                            </w:r>
+                            <w:proofErr w:type="gramEnd"/>
+                            <w:r>
+                              <w:rPr>
+                                <w:sz w:val="24"/>
+                                <w:szCs w:val="24"/>
+                              </w:rPr>
+                              <w:t xml:space="preserve"> points B et C. </w:t>
+                            </w:r>
                           </w:p>
                           <w:p>
                             <w:pPr>
-                              <w:ind w:left="0"/>
+                              <w:pStyle w:val="ListParagraph"/>
                               <w:jc w:val="both"/>
+                              <w:rPr>
+                                <w:sz w:val="24"/>
+                                <w:szCs w:val="24"/>
+                              </w:rPr>
                             </w:pPr>
+                            <w:r>
+                              <w:rPr>
+                                <w:sz w:val="24"/>
+                                <w:szCs w:val="24"/>
+                              </w:rPr>
+                              <w:t>Compléter la phrase : Le grandissement est ……</w:t>
+                            </w:r>
                           </w:p>
                           <w:p>
                             <w:pPr>
-                              <w:ind w:left="0"/>
+                              <w:pStyle w:val="ListParagraph"/>
                               <w:jc w:val="both"/>
+                              <w:rPr>
+                                <w:sz w:val="24"/>
+                                <w:szCs w:val="24"/>
+                              </w:rPr>
                             </w:pPr>
-                          </w:p>
-                          <w:p>
-                            <w:pPr>
-                              <w:ind w:left="0"/>
-                              <w:jc w:val="both"/>
-                            </w:pPr>
-                          </w:p>
-                          <w:p>
-                            <w:pPr>
-                              <w:ind w:left="0"/>
-                              <w:jc w:val="both"/>
-                            </w:pPr>
-                          </w:p>
-                          <w:p>
-                            <w:pPr>
-                              <w:ind w:left="0"/>
-                              <w:jc w:val="both"/>
-                            </w:pPr>
-                          </w:p>
-                          <w:p>
-                            <w:pPr>
-                              <w:ind w:left="0"/>
-                              <w:jc w:val="both"/>
-                            </w:pPr>
-                          </w:p>
-                          <w:p>
-                            <w:pPr>
-                              <w:ind w:left="0"/>
-                              <w:jc w:val="both"/>
-                            </w:pPr>
-                          </w:p>
-                          <w:p>
-                            <w:pPr>
-                              <w:ind w:left="0"/>
-                              <w:jc w:val="both"/>
-                            </w:pPr>
-                          </w:p>
-                          <w:p>
-                            <w:pPr>
-                              <w:ind w:left="0"/>
-                              <w:jc w:val="both"/>
-                            </w:pPr>
-                          </w:p>
-                          <w:p>
-                            <w:pPr>
-                              <w:ind w:left="0"/>
-                            </w:pPr>
-                          </w:p>
-                          <w:p>
-                            <w:pPr>
-                              <w:ind w:left="0"/>
-                            </w:pPr>
-                          </w:p>
-                          <w:p>
-                            <w:pPr>
-                              <w:ind w:left="0"/>
-                            </w:pPr>
-                          </w:p>
-                          <w:p>
-                            <w:pPr>
-                              <w:ind w:left="0"/>
-                            </w:pPr>
-                          </w:p>
-                          <w:p>
-                            <w:pPr>
-                              <w:ind w:left="0"/>
-                            </w:pPr>
-                          </w:p>
-                          <w:p>
-                            <w:pPr>
-                              <w:ind w:left="0"/>
-                            </w:pPr>
-                          </w:p>
-                          <w:p>
-                            <w:pPr>
-                              <w:ind w:left="0"/>
-                            </w:pPr>
-                          </w:p>
-                          <w:p>
-                            <w:pPr>
-                              <w:ind w:left="0"/>
-                            </w:pPr>
-                          </w:p>
-                          <w:p>
-                            <w:pPr>
-                              <w:ind w:left="0"/>
-                            </w:pPr>
-                          </w:p>
-                          <w:p>
-                            <w:pPr>
-                              <w:ind w:left="0"/>
-                            </w:pPr>
-                          </w:p>
-                          <w:p>
-                            <w:pPr>
-                              <w:ind w:left="360"/>
-                              <w:rPr>
-                                <w:b/>
-                                <w:bCs/>
-                                <w:sz w:val="26"/>
-                                <w:szCs w:val="26"/>
-                              </w:rPr>
-                            </w:pPr>
+                            <w:r>
+                              <w:rPr>
+                                <w:sz w:val="24"/>
+                                <w:szCs w:val="24"/>
+                              </w:rPr>
+                              <w:t xml:space="preserve">Mesurer le grandissement </w:t>
+                            </w:r>
                           </w:p>
                         </w:txbxContent>
                       </wps:txbx>
@@ -850,7 +853,7 @@
                 <v:stroke joinstyle="miter"/>
                 <v:path gradientshapeok="t" o:connecttype="rect"/>
               </v:shapetype>
-              <v:shape id="Text Box 24" o:spid="_x0000_s1026" type="#_x0000_t202" style="position:absolute;left:0;text-align:left;margin-left:-55.35pt;margin-top:-18.25pt;width:566.5pt;height:771.5pt;z-index:252235776;visibility:visible;mso-wrap-style:square;mso-width-percent:0;mso-height-percent:0;mso-wrap-distance-left:9pt;mso-wrap-distance-top:0;mso-wrap-distance-right:9pt;mso-wrap-distance-bottom:0;mso-position-horizontal:absolute;mso-position-horizontal-relative:text;mso-position-vertical:absolute;mso-position-vertical-relative:text;mso-width-percent:0;mso-height-percent:0;mso-width-relative:margin;mso-height-relative:margin;v-text-anchor:top" o:gfxdata="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" filled="f" stroked="f" strokeweight=".5pt">
+              <v:shape id="Text Box 24" o:spid="_x0000_s1026" type="#_x0000_t202" style="position:absolute;left:0;text-align:left;margin-left:-55.15pt;margin-top:-18.1pt;width:571.7pt;height:771.5pt;z-index:252235776;visibility:visible;mso-wrap-style:square;mso-width-percent:0;mso-height-percent:0;mso-wrap-distance-left:9pt;mso-wrap-distance-top:0;mso-wrap-distance-right:9pt;mso-wrap-distance-bottom:0;mso-position-horizontal:absolute;mso-position-horizontal-relative:text;mso-position-vertical:absolute;mso-position-vertical-relative:text;mso-width-percent:0;mso-height-percent:0;mso-width-relative:margin;mso-height-relative:margin;v-text-anchor:top" o:gfxdata="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" filled="f" stroked="f" strokeweight=".5pt">
                 <v:textbox inset="1mm,1mm,1mm,1mm">
                   <w:txbxContent>
                     <w:p>
@@ -1075,23 +1078,8 @@
                           <w:bar w:val="double" w:sz="4" w:color="auto"/>
                         </w:pBdr>
                       </w:pPr>
-                      <w:proofErr w:type="spellStart"/>
-                      <w:proofErr w:type="gramStart"/>
-                      <w:r>
-                        <w:rPr>
-                          <w:color w:val="FFFFFF" w:themeColor="background1"/>
-                          <w:sz w:val="28"/>
-                          <w:szCs w:val="28"/>
-                        </w:rPr>
-                        <w:t>f</w:t>
-                      </w:r>
-                      <w:r>
-                        <w:t>Tous</w:t>
-                      </w:r>
-                      <w:proofErr w:type="spellEnd"/>
-                      <w:proofErr w:type="gramEnd"/>
-                      <w:r>
-                        <w:t xml:space="preserve"> les rayons arrivant </w:t>
+                      <w:r>
+                        <w:t xml:space="preserve">Tous les rayons arrivant </w:t>
                       </w:r>
                       <w:r>
                         <w:t xml:space="preserve">…………………. </w:t>
@@ -1142,14 +1130,14 @@
                           <w:i/>
                           <w:iCs/>
                         </w:rPr>
-                        <w:t xml:space="preserve">                 </w:t>
+                        <w:t xml:space="preserve"> image </w:t>
                       </w:r>
                       <w:r>
                         <w:rPr>
                           <w:i/>
                           <w:iCs/>
                         </w:rPr>
-                        <w:t xml:space="preserve"> F’ sur le schéma ci-dessus. </w:t>
+                        <w:t xml:space="preserve">F’ sur le schéma ci-dessus. </w:t>
                       </w:r>
                     </w:p>
                     <w:p>
@@ -1217,10 +1205,7 @@
                         <w:pStyle w:val="ListParagraph"/>
                       </w:pPr>
                       <w:r>
-                        <w:t>Sur le dessin ci-dessus, la distance focale vaut ………………</w:t>
-                      </w:r>
-                      <w:r>
-                        <w:t>….</w:t>
+                        <w:t>Sur le dessin ci-dessus, la distance focale vaut ………………….</w:t>
                       </w:r>
                     </w:p>
                     <w:p>
@@ -1453,10 +1438,7 @@
                         <w:t>foyer</w:t>
                       </w:r>
                       <w:r>
-                        <w:t xml:space="preserve"> </w:t>
-                      </w:r>
-                      <w:r>
-                        <w:t xml:space="preserve">                  </w:t>
+                        <w:t xml:space="preserve"> image </w:t>
                       </w:r>
                       <w:r>
                         <w:t xml:space="preserve">F’. </w:t>
@@ -1490,145 +1472,169 @@
                           <w:sz w:val="28"/>
                           <w:szCs w:val="28"/>
                         </w:rPr>
-                        <w:t>Formation des images : agrandissement et réduction</w:t>
+                        <w:t>Comment former une image sur un écran avec une lentille convergente ?</w:t>
+                      </w:r>
+                    </w:p>
+                    <w:p>
+                      <w:pPr>
+                        <w:ind w:left="360"/>
+                        <w:jc w:val="both"/>
+                        <w:rPr>
+                          <w:b/>
+                          <w:bCs/>
+                          <w:sz w:val="28"/>
+                          <w:szCs w:val="28"/>
+                        </w:rPr>
+                      </w:pPr>
+                      <w:r>
+                        <w:rPr>
+                          <w:noProof/>
+                        </w:rPr>
+                        <w:drawing>
+                          <wp:inline distT="0" distB="0" distL="0" distR="0" wp14:anchorId="38B141D8" wp14:editId="318A613A">
+                            <wp:extent cx="6840000" cy="2879454"/>
+                            <wp:effectExtent l="0" t="0" r="0" b="0"/>
+                            <wp:docPr id="2" name="Picture 2"/>
+                            <wp:cNvGraphicFramePr>
+                              <a:graphicFrameLocks xmlns:a="http://schemas.openxmlformats.org/drawingml/2006/main" noChangeAspect="1"/>
+                            </wp:cNvGraphicFramePr>
+                            <a:graphic xmlns:a="http://schemas.openxmlformats.org/drawingml/2006/main">
+                              <a:graphicData uri="http://schemas.openxmlformats.org/drawingml/2006/picture">
+                                <pic:pic xmlns:pic="http://schemas.openxmlformats.org/drawingml/2006/picture">
+                                  <pic:nvPicPr>
+                                    <pic:cNvPr id="1" name=""/>
+                                    <pic:cNvPicPr/>
+                                  </pic:nvPicPr>
+                                  <pic:blipFill>
+                                    <a:blip r:embed="rId7"/>
+                                    <a:stretch>
+                                      <a:fillRect/>
+                                    </a:stretch>
+                                  </pic:blipFill>
+                                  <pic:spPr>
+                                    <a:xfrm>
+                                      <a:off x="0" y="0"/>
+                                      <a:ext cx="6840000" cy="2879454"/>
+                                    </a:xfrm>
+                                    <a:prstGeom prst="rect">
+                                      <a:avLst/>
+                                    </a:prstGeom>
+                                  </pic:spPr>
+                                </pic:pic>
+                              </a:graphicData>
+                            </a:graphic>
+                          </wp:inline>
+                        </w:drawing>
+                      </w:r>
+                    </w:p>
+                    <w:p>
+                      <w:pPr>
+                        <w:ind w:left="360"/>
+                        <w:jc w:val="both"/>
+                        <w:rPr>
+                          <w:sz w:val="24"/>
+                          <w:szCs w:val="24"/>
+                        </w:rPr>
+                      </w:pPr>
+                      <w:r>
+                        <w:rPr>
+                          <w:sz w:val="24"/>
+                          <w:szCs w:val="24"/>
+                        </w:rPr>
+                        <w:t>La lentille a une distance focale de 3 cm (la figure est à l’échelle)</w:t>
                       </w:r>
                     </w:p>
                     <w:p>
                       <w:pPr>
                         <w:pStyle w:val="ListParagraph"/>
-                        <w:ind w:left="1440"/>
+                        <w:numPr>
+                          <w:ilvl w:val="0"/>
+                          <w:numId w:val="13"/>
+                        </w:numPr>
                         <w:jc w:val="both"/>
                         <w:rPr>
-                          <w:b/>
-                          <w:bCs/>
-                          <w:sz w:val="28"/>
-                          <w:szCs w:val="28"/>
+                          <w:sz w:val="24"/>
+                          <w:szCs w:val="24"/>
                         </w:rPr>
                       </w:pPr>
+                      <w:r>
+                        <w:rPr>
+                          <w:sz w:val="24"/>
+                          <w:szCs w:val="24"/>
+                        </w:rPr>
+                        <w:t>Placer le centre O, le foyer image F’ et le foyer objet F.</w:t>
+                      </w:r>
                     </w:p>
                     <w:p>
                       <w:pPr>
-                        <w:ind w:left="0"/>
+                        <w:pStyle w:val="ListParagraph"/>
+                        <w:numPr>
+                          <w:ilvl w:val="0"/>
+                          <w:numId w:val="13"/>
+                        </w:numPr>
                         <w:jc w:val="both"/>
                         <w:rPr>
-                          <w:color w:val="000000" w:themeColor="text1"/>
+                          <w:sz w:val="24"/>
+                          <w:szCs w:val="24"/>
                         </w:rPr>
                       </w:pPr>
+                      <w:r>
+                        <w:rPr>
+                          <w:sz w:val="24"/>
+                          <w:szCs w:val="24"/>
+                        </w:rPr>
+                        <w:t xml:space="preserve">Après avoir tracé plusieurs rayons particuliers, tracer les images B’ et </w:t>
+                      </w:r>
+                      <w:proofErr w:type="gramStart"/>
+                      <w:r>
+                        <w:rPr>
+                          <w:sz w:val="24"/>
+                          <w:szCs w:val="24"/>
+                        </w:rPr>
+                        <w:t>C’ des</w:t>
+                      </w:r>
+                      <w:proofErr w:type="gramEnd"/>
+                      <w:r>
+                        <w:rPr>
+                          <w:sz w:val="24"/>
+                          <w:szCs w:val="24"/>
+                        </w:rPr>
+                        <w:t xml:space="preserve"> points B et C. </w:t>
+                      </w:r>
                     </w:p>
                     <w:p>
                       <w:pPr>
-                        <w:ind w:left="0"/>
+                        <w:pStyle w:val="ListParagraph"/>
                         <w:jc w:val="both"/>
+                        <w:rPr>
+                          <w:sz w:val="24"/>
+                          <w:szCs w:val="24"/>
+                        </w:rPr>
                       </w:pPr>
+                      <w:r>
+                        <w:rPr>
+                          <w:sz w:val="24"/>
+                          <w:szCs w:val="24"/>
+                        </w:rPr>
+                        <w:t>Compléter la phrase : Le grandissement est ……</w:t>
+                      </w:r>
                     </w:p>
                     <w:p>
                       <w:pPr>
-                        <w:ind w:left="0"/>
+                        <w:pStyle w:val="ListParagraph"/>
                         <w:jc w:val="both"/>
+                        <w:rPr>
+                          <w:sz w:val="24"/>
+                          <w:szCs w:val="24"/>
+                        </w:rPr>
                       </w:pPr>
-                    </w:p>
-                    <w:p>
-                      <w:pPr>
-                        <w:ind w:left="0"/>
-                        <w:jc w:val="both"/>
-                      </w:pPr>
-                    </w:p>
-                    <w:p>
-                      <w:pPr>
-                        <w:ind w:left="0"/>
-                        <w:jc w:val="both"/>
-                      </w:pPr>
-                    </w:p>
-                    <w:p>
-                      <w:pPr>
-                        <w:ind w:left="0"/>
-                        <w:jc w:val="both"/>
-                      </w:pPr>
-                    </w:p>
-                    <w:p>
-                      <w:pPr>
-                        <w:ind w:left="0"/>
-                        <w:jc w:val="both"/>
-                      </w:pPr>
-                    </w:p>
-                    <w:p>
-                      <w:pPr>
-                        <w:ind w:left="0"/>
-                        <w:jc w:val="both"/>
-                      </w:pPr>
-                    </w:p>
-                    <w:p>
-                      <w:pPr>
-                        <w:ind w:left="0"/>
-                        <w:jc w:val="both"/>
-                      </w:pPr>
-                    </w:p>
-                    <w:p>
-                      <w:pPr>
-                        <w:ind w:left="0"/>
-                        <w:jc w:val="both"/>
-                      </w:pPr>
-                    </w:p>
-                    <w:p>
-                      <w:pPr>
-                        <w:ind w:left="0"/>
-                      </w:pPr>
-                    </w:p>
-                    <w:p>
-                      <w:pPr>
-                        <w:ind w:left="0"/>
-                      </w:pPr>
-                    </w:p>
-                    <w:p>
-                      <w:pPr>
-                        <w:ind w:left="0"/>
-                      </w:pPr>
-                    </w:p>
-                    <w:p>
-                      <w:pPr>
-                        <w:ind w:left="0"/>
-                      </w:pPr>
-                    </w:p>
-                    <w:p>
-                      <w:pPr>
-                        <w:ind w:left="0"/>
-                      </w:pPr>
-                    </w:p>
-                    <w:p>
-                      <w:pPr>
-                        <w:ind w:left="0"/>
-                      </w:pPr>
-                    </w:p>
-                    <w:p>
-                      <w:pPr>
-                        <w:ind w:left="0"/>
-                      </w:pPr>
-                    </w:p>
-                    <w:p>
-                      <w:pPr>
-                        <w:ind w:left="0"/>
-                      </w:pPr>
-                    </w:p>
-                    <w:p>
-                      <w:pPr>
-                        <w:ind w:left="0"/>
-                      </w:pPr>
-                    </w:p>
-                    <w:p>
-                      <w:pPr>
-                        <w:ind w:left="0"/>
-                      </w:pPr>
-                    </w:p>
-                    <w:p>
-                      <w:pPr>
-                        <w:ind w:left="360"/>
-                        <w:rPr>
-                          <w:b/>
-                          <w:bCs/>
-                          <w:sz w:val="26"/>
-                          <w:szCs w:val="26"/>
-                        </w:rPr>
-                      </w:pPr>
+                      <w:r>
+                        <w:rPr>
+                          <w:sz w:val="24"/>
+                          <w:szCs w:val="24"/>
+                        </w:rPr>
+                        <w:t xml:space="preserve">Mesurer le grandissement </w:t>
+                      </w:r>
                     </w:p>
                   </w:txbxContent>
                 </v:textbox>
@@ -3398,6 +3404,95 @@
       </w:rPr>
     </w:lvl>
   </w:abstractNum>
+  <w:abstractNum w:abstractNumId="12" w15:restartNumberingAfterBreak="0">
+    <w:nsid w:val="710E000C"/>
+    <w:multiLevelType w:val="hybridMultilevel"/>
+    <w:tmpl w:val="F7728782"/>
+    <w:lvl w:ilvl="0" w:tplc="9B9E9FA4">
+      <w:start w:val="1"/>
+      <w:numFmt w:val="decimal"/>
+      <w:lvlText w:val="%1-"/>
+      <w:lvlJc w:val="left"/>
+      <w:pPr>
+        <w:ind w:left="720" w:hanging="360"/>
+      </w:pPr>
+      <w:rPr>
+        <w:rFonts w:hint="default"/>
+      </w:rPr>
+    </w:lvl>
+    <w:lvl w:ilvl="1" w:tplc="040C0019" w:tentative="1">
+      <w:start w:val="1"/>
+      <w:numFmt w:val="lowerLetter"/>
+      <w:lvlText w:val="%2."/>
+      <w:lvlJc w:val="left"/>
+      <w:pPr>
+        <w:ind w:left="1440" w:hanging="360"/>
+      </w:pPr>
+    </w:lvl>
+    <w:lvl w:ilvl="2" w:tplc="040C001B" w:tentative="1">
+      <w:start w:val="1"/>
+      <w:numFmt w:val="lowerRoman"/>
+      <w:lvlText w:val="%3."/>
+      <w:lvlJc w:val="right"/>
+      <w:pPr>
+        <w:ind w:left="2160" w:hanging="180"/>
+      </w:pPr>
+    </w:lvl>
+    <w:lvl w:ilvl="3" w:tplc="040C000F" w:tentative="1">
+      <w:start w:val="1"/>
+      <w:numFmt w:val="decimal"/>
+      <w:lvlText w:val="%4."/>
+      <w:lvlJc w:val="left"/>
+      <w:pPr>
+        <w:ind w:left="2880" w:hanging="360"/>
+      </w:pPr>
+    </w:lvl>
+    <w:lvl w:ilvl="4" w:tplc="040C0019" w:tentative="1">
+      <w:start w:val="1"/>
+      <w:numFmt w:val="lowerLetter"/>
+      <w:lvlText w:val="%5."/>
+      <w:lvlJc w:val="left"/>
+      <w:pPr>
+        <w:ind w:left="3600" w:hanging="360"/>
+      </w:pPr>
+    </w:lvl>
+    <w:lvl w:ilvl="5" w:tplc="040C001B" w:tentative="1">
+      <w:start w:val="1"/>
+      <w:numFmt w:val="lowerRoman"/>
+      <w:lvlText w:val="%6."/>
+      <w:lvlJc w:val="right"/>
+      <w:pPr>
+        <w:ind w:left="4320" w:hanging="180"/>
+      </w:pPr>
+    </w:lvl>
+    <w:lvl w:ilvl="6" w:tplc="040C000F" w:tentative="1">
+      <w:start w:val="1"/>
+      <w:numFmt w:val="decimal"/>
+      <w:lvlText w:val="%7."/>
+      <w:lvlJc w:val="left"/>
+      <w:pPr>
+        <w:ind w:left="5040" w:hanging="360"/>
+      </w:pPr>
+    </w:lvl>
+    <w:lvl w:ilvl="7" w:tplc="040C0019" w:tentative="1">
+      <w:start w:val="1"/>
+      <w:numFmt w:val="lowerLetter"/>
+      <w:lvlText w:val="%8."/>
+      <w:lvlJc w:val="left"/>
+      <w:pPr>
+        <w:ind w:left="5760" w:hanging="360"/>
+      </w:pPr>
+    </w:lvl>
+    <w:lvl w:ilvl="8" w:tplc="040C001B" w:tentative="1">
+      <w:start w:val="1"/>
+      <w:numFmt w:val="lowerRoman"/>
+      <w:lvlText w:val="%9."/>
+      <w:lvlJc w:val="right"/>
+      <w:pPr>
+        <w:ind w:left="6480" w:hanging="180"/>
+      </w:pPr>
+    </w:lvl>
+  </w:abstractNum>
   <w:num w:numId="1">
     <w:abstractNumId w:val="11"/>
   </w:num>
@@ -3433,6 +3528,9 @@
   </w:num>
   <w:num w:numId="12">
     <w:abstractNumId w:val="8"/>
+  </w:num>
+  <w:num w:numId="13">
+    <w:abstractNumId w:val="12"/>
   </w:num>
   <w:numIdMacAtCleanup w:val="2"/>
 </w:numbering>

--- a/Seconde/Chapitre8-LentilleEtOeil/Cours/Institutionalisation.docx
+++ b/Seconde/Chapitre8-LentilleEtOeil/Cours/Institutionalisation.docx
@@ -15,16 +15,16 @@
         <mc:AlternateContent>
           <mc:Choice Requires="wps">
             <w:drawing>
-              <wp:anchor distT="0" distB="0" distL="114300" distR="114300" simplePos="0" relativeHeight="252235776" behindDoc="0" locked="0" layoutInCell="1" allowOverlap="1" wp14:anchorId="48E69175" wp14:editId="62C53341">
+              <wp:anchor distT="0" distB="0" distL="114300" distR="114300" simplePos="0" relativeHeight="252235776" behindDoc="0" locked="0" layoutInCell="1" allowOverlap="1" wp14:anchorId="48E69175" wp14:editId="674663DF">
                 <wp:simplePos x="0" y="0"/>
                 <wp:positionH relativeFrom="column">
-                  <wp:posOffset>-700619</wp:posOffset>
+                  <wp:posOffset>-738017</wp:posOffset>
                 </wp:positionH>
                 <wp:positionV relativeFrom="paragraph">
-                  <wp:posOffset>-229839</wp:posOffset>
+                  <wp:posOffset>-231580</wp:posOffset>
                 </wp:positionV>
-                <wp:extent cx="7260879" cy="9798148"/>
-                <wp:effectExtent l="0" t="0" r="0" b="0"/>
+                <wp:extent cx="7260590" cy="9713742"/>
+                <wp:effectExtent l="0" t="0" r="0" b="1905"/>
                 <wp:wrapNone/>
                 <wp:docPr id="24" name="Text Box 24"/>
                 <wp:cNvGraphicFramePr/>
@@ -35,7 +35,7 @@
                       <wps:spPr>
                         <a:xfrm>
                           <a:off x="0" y="0"/>
-                          <a:ext cx="7260879" cy="9798148"/>
+                          <a:ext cx="7260590" cy="9713742"/>
                         </a:xfrm>
                         <a:prstGeom prst="rect">
                           <a:avLst/>
@@ -148,7 +148,7 @@
                                 <wp:inline distT="0" distB="0" distL="0" distR="0" wp14:anchorId="37BA1EAA" wp14:editId="7A372CA2">
                                   <wp:extent cx="4644280" cy="1326937"/>
                                   <wp:effectExtent l="0" t="0" r="4445" b="6985"/>
-                                  <wp:docPr id="1" name="Picture 1"/>
+                                  <wp:docPr id="13" name="Picture 13"/>
                                   <wp:cNvGraphicFramePr>
                                     <a:graphicFrameLocks xmlns:a="http://schemas.openxmlformats.org/drawingml/2006/main" noChangeAspect="1"/>
                                   </wp:cNvGraphicFramePr>
@@ -677,46 +677,158 @@
                                 <w:szCs w:val="28"/>
                               </w:rPr>
                             </w:pPr>
-                            <w:r>
-                              <w:rPr>
-                                <w:noProof/>
-                              </w:rPr>
-                              <w:drawing>
-                                <wp:inline distT="0" distB="0" distL="0" distR="0" wp14:anchorId="38B141D8" wp14:editId="318A613A">
-                                  <wp:extent cx="6840000" cy="2879454"/>
-                                  <wp:effectExtent l="0" t="0" r="0" b="0"/>
-                                  <wp:docPr id="2" name="Picture 2"/>
-                                  <wp:cNvGraphicFramePr>
-                                    <a:graphicFrameLocks xmlns:a="http://schemas.openxmlformats.org/drawingml/2006/main" noChangeAspect="1"/>
-                                  </wp:cNvGraphicFramePr>
-                                  <a:graphic xmlns:a="http://schemas.openxmlformats.org/drawingml/2006/main">
-                                    <a:graphicData uri="http://schemas.openxmlformats.org/drawingml/2006/picture">
-                                      <pic:pic xmlns:pic="http://schemas.openxmlformats.org/drawingml/2006/picture">
-                                        <pic:nvPicPr>
-                                          <pic:cNvPr id="1" name=""/>
-                                          <pic:cNvPicPr/>
-                                        </pic:nvPicPr>
-                                        <pic:blipFill>
-                                          <a:blip r:embed="rId7"/>
-                                          <a:stretch>
-                                            <a:fillRect/>
-                                          </a:stretch>
-                                        </pic:blipFill>
-                                        <pic:spPr>
-                                          <a:xfrm>
-                                            <a:off x="0" y="0"/>
-                                            <a:ext cx="6840000" cy="2879454"/>
-                                          </a:xfrm>
-                                          <a:prstGeom prst="rect">
-                                            <a:avLst/>
-                                          </a:prstGeom>
-                                        </pic:spPr>
-                                      </pic:pic>
-                                    </a:graphicData>
-                                  </a:graphic>
-                                </wp:inline>
-                              </w:drawing>
-                            </w:r>
+                          </w:p>
+                          <w:p>
+                            <w:pPr>
+                              <w:ind w:left="360"/>
+                              <w:jc w:val="both"/>
+                              <w:rPr>
+                                <w:b/>
+                                <w:bCs/>
+                                <w:sz w:val="28"/>
+                                <w:szCs w:val="28"/>
+                              </w:rPr>
+                            </w:pPr>
+                          </w:p>
+                          <w:p>
+                            <w:pPr>
+                              <w:ind w:left="360"/>
+                              <w:jc w:val="both"/>
+                              <w:rPr>
+                                <w:b/>
+                                <w:bCs/>
+                                <w:sz w:val="28"/>
+                                <w:szCs w:val="28"/>
+                              </w:rPr>
+                            </w:pPr>
+                          </w:p>
+                          <w:p>
+                            <w:pPr>
+                              <w:ind w:left="360"/>
+                              <w:jc w:val="both"/>
+                              <w:rPr>
+                                <w:b/>
+                                <w:bCs/>
+                                <w:sz w:val="28"/>
+                                <w:szCs w:val="28"/>
+                              </w:rPr>
+                            </w:pPr>
+                          </w:p>
+                          <w:p>
+                            <w:pPr>
+                              <w:ind w:left="360"/>
+                              <w:jc w:val="both"/>
+                              <w:rPr>
+                                <w:b/>
+                                <w:bCs/>
+                                <w:sz w:val="28"/>
+                                <w:szCs w:val="28"/>
+                              </w:rPr>
+                            </w:pPr>
+                          </w:p>
+                          <w:p>
+                            <w:pPr>
+                              <w:ind w:left="360"/>
+                              <w:jc w:val="both"/>
+                              <w:rPr>
+                                <w:b/>
+                                <w:bCs/>
+                                <w:sz w:val="28"/>
+                                <w:szCs w:val="28"/>
+                              </w:rPr>
+                            </w:pPr>
+                          </w:p>
+                          <w:p>
+                            <w:pPr>
+                              <w:ind w:left="360"/>
+                              <w:jc w:val="both"/>
+                              <w:rPr>
+                                <w:b/>
+                                <w:bCs/>
+                                <w:sz w:val="28"/>
+                                <w:szCs w:val="28"/>
+                              </w:rPr>
+                            </w:pPr>
+                          </w:p>
+                          <w:p>
+                            <w:pPr>
+                              <w:ind w:left="360"/>
+                              <w:jc w:val="both"/>
+                              <w:rPr>
+                                <w:b/>
+                                <w:bCs/>
+                                <w:sz w:val="28"/>
+                                <w:szCs w:val="28"/>
+                              </w:rPr>
+                            </w:pPr>
+                          </w:p>
+                          <w:p>
+                            <w:pPr>
+                              <w:ind w:left="360"/>
+                              <w:jc w:val="both"/>
+                              <w:rPr>
+                                <w:b/>
+                                <w:bCs/>
+                                <w:sz w:val="28"/>
+                                <w:szCs w:val="28"/>
+                              </w:rPr>
+                            </w:pPr>
+                          </w:p>
+                          <w:p>
+                            <w:pPr>
+                              <w:ind w:left="360"/>
+                              <w:jc w:val="both"/>
+                              <w:rPr>
+                                <w:b/>
+                                <w:bCs/>
+                                <w:sz w:val="28"/>
+                                <w:szCs w:val="28"/>
+                              </w:rPr>
+                            </w:pPr>
+                          </w:p>
+                          <w:p>
+                            <w:pPr>
+                              <w:ind w:left="360"/>
+                              <w:jc w:val="both"/>
+                              <w:rPr>
+                                <w:b/>
+                                <w:bCs/>
+                                <w:sz w:val="28"/>
+                                <w:szCs w:val="28"/>
+                              </w:rPr>
+                            </w:pPr>
+                          </w:p>
+                          <w:p>
+                            <w:pPr>
+                              <w:ind w:left="360"/>
+                              <w:jc w:val="both"/>
+                              <w:rPr>
+                                <w:b/>
+                                <w:bCs/>
+                                <w:sz w:val="28"/>
+                                <w:szCs w:val="28"/>
+                              </w:rPr>
+                            </w:pPr>
+                          </w:p>
+                          <w:p>
+                            <w:pPr>
+                              <w:ind w:left="360"/>
+                              <w:jc w:val="both"/>
+                              <w:rPr>
+                                <w:sz w:val="6"/>
+                                <w:szCs w:val="6"/>
+                              </w:rPr>
+                            </w:pPr>
+                          </w:p>
+                          <w:p>
+                            <w:pPr>
+                              <w:ind w:left="360"/>
+                              <w:jc w:val="both"/>
+                              <w:rPr>
+                                <w:sz w:val="6"/>
+                                <w:szCs w:val="6"/>
+                              </w:rPr>
+                            </w:pPr>
                           </w:p>
                           <w:p>
                             <w:pPr>
@@ -758,73 +870,103 @@
                           </w:p>
                           <w:p>
                             <w:pPr>
-                              <w:pStyle w:val="ListParagraph"/>
-                              <w:numPr>
-                                <w:ilvl w:val="0"/>
-                                <w:numId w:val="13"/>
-                              </w:numPr>
+                              <w:pBdr>
+                                <w:top w:val="double" w:sz="4" w:space="1" w:color="auto"/>
+                                <w:left w:val="double" w:sz="4" w:space="4" w:color="auto"/>
+                                <w:bottom w:val="double" w:sz="4" w:space="1" w:color="auto"/>
+                                <w:right w:val="double" w:sz="4" w:space="9" w:color="auto"/>
+                              </w:pBdr>
+                              <w:ind w:left="0"/>
                               <w:jc w:val="both"/>
                               <w:rPr>
+                                <w:sz w:val="28"/>
+                                <w:szCs w:val="28"/>
+                              </w:rPr>
+                            </w:pPr>
+                            <w:r>
+                              <w:rPr>
+                                <w:b/>
+                                <w:bCs/>
                                 <w:sz w:val="24"/>
                                 <w:szCs w:val="24"/>
                               </w:rPr>
-                            </w:pPr>
+                              <w:t>Rappeler les 3 types de rayons particuliers</w:t>
+                            </w:r>
                             <w:r>
                               <w:rPr>
                                 <w:sz w:val="24"/>
                                 <w:szCs w:val="24"/>
                               </w:rPr>
-                              <w:t xml:space="preserve">Après avoir tracé plusieurs rayons particuliers, tracer les images B’ et </w:t>
-                            </w:r>
-                            <w:proofErr w:type="gramStart"/>
-                            <w:r>
-                              <w:rPr>
-                                <w:sz w:val="24"/>
-                                <w:szCs w:val="24"/>
-                              </w:rPr>
-                              <w:t>C’ des</w:t>
-                            </w:r>
-                            <w:proofErr w:type="gramEnd"/>
-                            <w:r>
-                              <w:rPr>
-                                <w:sz w:val="24"/>
-                                <w:szCs w:val="24"/>
-                              </w:rPr>
-                              <w:t xml:space="preserve"> points B et C. </w:t>
+                              <w:t xml:space="preserve"> : </w:t>
                             </w:r>
                           </w:p>
                           <w:p>
                             <w:pPr>
-                              <w:pStyle w:val="ListParagraph"/>
+                              <w:pBdr>
+                                <w:top w:val="double" w:sz="4" w:space="1" w:color="auto"/>
+                                <w:left w:val="double" w:sz="4" w:space="4" w:color="auto"/>
+                                <w:bottom w:val="double" w:sz="4" w:space="1" w:color="auto"/>
+                                <w:right w:val="double" w:sz="4" w:space="9" w:color="auto"/>
+                              </w:pBdr>
+                              <w:ind w:left="0"/>
                               <w:jc w:val="both"/>
                               <w:rPr>
-                                <w:sz w:val="24"/>
-                                <w:szCs w:val="24"/>
+                                <w:sz w:val="28"/>
+                                <w:szCs w:val="28"/>
                               </w:rPr>
                             </w:pPr>
                             <w:r>
                               <w:rPr>
-                                <w:sz w:val="24"/>
-                                <w:szCs w:val="24"/>
-                              </w:rPr>
-                              <w:t>Compléter la phrase : Le grandissement est ……</w:t>
+                                <w:sz w:val="28"/>
+                                <w:szCs w:val="28"/>
+                              </w:rPr>
+                              <w:t>-</w:t>
                             </w:r>
                           </w:p>
                           <w:p>
                             <w:pPr>
-                              <w:pStyle w:val="ListParagraph"/>
+                              <w:pBdr>
+                                <w:top w:val="double" w:sz="4" w:space="1" w:color="auto"/>
+                                <w:left w:val="double" w:sz="4" w:space="4" w:color="auto"/>
+                                <w:bottom w:val="double" w:sz="4" w:space="1" w:color="auto"/>
+                                <w:right w:val="double" w:sz="4" w:space="9" w:color="auto"/>
+                              </w:pBdr>
+                              <w:ind w:left="0"/>
                               <w:jc w:val="both"/>
                               <w:rPr>
-                                <w:sz w:val="24"/>
-                                <w:szCs w:val="24"/>
+                                <w:sz w:val="28"/>
+                                <w:szCs w:val="28"/>
                               </w:rPr>
                             </w:pPr>
                             <w:r>
                               <w:rPr>
-                                <w:sz w:val="24"/>
-                                <w:szCs w:val="24"/>
-                              </w:rPr>
-                              <w:t xml:space="preserve">Mesurer le grandissement </w:t>
+                                <w:sz w:val="28"/>
+                                <w:szCs w:val="28"/>
+                              </w:rPr>
+                              <w:t>-</w:t>
+                            </w:r>
+                          </w:p>
+                          <w:p>
+                            <w:pPr>
+                              <w:pBdr>
+                                <w:top w:val="double" w:sz="4" w:space="1" w:color="auto"/>
+                                <w:left w:val="double" w:sz="4" w:space="4" w:color="auto"/>
+                                <w:bottom w:val="double" w:sz="4" w:space="1" w:color="auto"/>
+                                <w:right w:val="double" w:sz="4" w:space="9" w:color="auto"/>
+                              </w:pBdr>
+                              <w:ind w:left="0"/>
+                              <w:jc w:val="both"/>
+                              <w:rPr>
+                                <w:sz w:val="28"/>
+                                <w:szCs w:val="28"/>
+                              </w:rPr>
+                            </w:pPr>
+                            <w:r>
+                              <w:rPr>
+                                <w:sz w:val="28"/>
+                                <w:szCs w:val="28"/>
+                              </w:rPr>
+                              <w:t>-</w:t>
                             </w:r>
                           </w:p>
                         </w:txbxContent>
@@ -853,7 +995,7 @@
                 <v:stroke joinstyle="miter"/>
                 <v:path gradientshapeok="t" o:connecttype="rect"/>
               </v:shapetype>
-              <v:shape id="Text Box 24" o:spid="_x0000_s1026" type="#_x0000_t202" style="position:absolute;left:0;text-align:left;margin-left:-55.15pt;margin-top:-18.1pt;width:571.7pt;height:771.5pt;z-index:252235776;visibility:visible;mso-wrap-style:square;mso-width-percent:0;mso-height-percent:0;mso-wrap-distance-left:9pt;mso-wrap-distance-top:0;mso-wrap-distance-right:9pt;mso-wrap-distance-bottom:0;mso-position-horizontal:absolute;mso-position-horizontal-relative:text;mso-position-vertical:absolute;mso-position-vertical-relative:text;mso-width-percent:0;mso-height-percent:0;mso-width-relative:margin;mso-height-relative:margin;v-text-anchor:top" o:gfxdata="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" filled="f" stroked="f" strokeweight=".5pt">
+              <v:shape id="Text Box 24" o:spid="_x0000_s1026" type="#_x0000_t202" style="position:absolute;left:0;text-align:left;margin-left:-58.1pt;margin-top:-18.25pt;width:571.7pt;height:764.85pt;z-index:252235776;visibility:visible;mso-wrap-style:square;mso-width-percent:0;mso-height-percent:0;mso-wrap-distance-left:9pt;mso-wrap-distance-top:0;mso-wrap-distance-right:9pt;mso-wrap-distance-bottom:0;mso-position-horizontal:absolute;mso-position-horizontal-relative:text;mso-position-vertical:absolute;mso-position-vertical-relative:text;mso-width-percent:0;mso-height-percent:0;mso-width-relative:margin;mso-height-relative:margin;v-text-anchor:top" o:gfxdata="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" filled="f" stroked="f" strokeweight=".5pt">
                 <v:textbox inset="1mm,1mm,1mm,1mm">
                   <w:txbxContent>
                     <w:p>
@@ -957,7 +1099,7 @@
                           <wp:inline distT="0" distB="0" distL="0" distR="0" wp14:anchorId="37BA1EAA" wp14:editId="7A372CA2">
                             <wp:extent cx="4644280" cy="1326937"/>
                             <wp:effectExtent l="0" t="0" r="4445" b="6985"/>
-                            <wp:docPr id="1" name="Picture 1"/>
+                            <wp:docPr id="13" name="Picture 13"/>
                             <wp:cNvGraphicFramePr>
                               <a:graphicFrameLocks xmlns:a="http://schemas.openxmlformats.org/drawingml/2006/main" noChangeAspect="1"/>
                             </wp:cNvGraphicFramePr>
@@ -1486,46 +1628,158 @@
                           <w:szCs w:val="28"/>
                         </w:rPr>
                       </w:pPr>
-                      <w:r>
-                        <w:rPr>
-                          <w:noProof/>
-                        </w:rPr>
-                        <w:drawing>
-                          <wp:inline distT="0" distB="0" distL="0" distR="0" wp14:anchorId="38B141D8" wp14:editId="318A613A">
-                            <wp:extent cx="6840000" cy="2879454"/>
-                            <wp:effectExtent l="0" t="0" r="0" b="0"/>
-                            <wp:docPr id="2" name="Picture 2"/>
-                            <wp:cNvGraphicFramePr>
-                              <a:graphicFrameLocks xmlns:a="http://schemas.openxmlformats.org/drawingml/2006/main" noChangeAspect="1"/>
-                            </wp:cNvGraphicFramePr>
-                            <a:graphic xmlns:a="http://schemas.openxmlformats.org/drawingml/2006/main">
-                              <a:graphicData uri="http://schemas.openxmlformats.org/drawingml/2006/picture">
-                                <pic:pic xmlns:pic="http://schemas.openxmlformats.org/drawingml/2006/picture">
-                                  <pic:nvPicPr>
-                                    <pic:cNvPr id="1" name=""/>
-                                    <pic:cNvPicPr/>
-                                  </pic:nvPicPr>
-                                  <pic:blipFill>
-                                    <a:blip r:embed="rId7"/>
-                                    <a:stretch>
-                                      <a:fillRect/>
-                                    </a:stretch>
-                                  </pic:blipFill>
-                                  <pic:spPr>
-                                    <a:xfrm>
-                                      <a:off x="0" y="0"/>
-                                      <a:ext cx="6840000" cy="2879454"/>
-                                    </a:xfrm>
-                                    <a:prstGeom prst="rect">
-                                      <a:avLst/>
-                                    </a:prstGeom>
-                                  </pic:spPr>
-                                </pic:pic>
-                              </a:graphicData>
-                            </a:graphic>
-                          </wp:inline>
-                        </w:drawing>
-                      </w:r>
+                    </w:p>
+                    <w:p>
+                      <w:pPr>
+                        <w:ind w:left="360"/>
+                        <w:jc w:val="both"/>
+                        <w:rPr>
+                          <w:b/>
+                          <w:bCs/>
+                          <w:sz w:val="28"/>
+                          <w:szCs w:val="28"/>
+                        </w:rPr>
+                      </w:pPr>
+                    </w:p>
+                    <w:p>
+                      <w:pPr>
+                        <w:ind w:left="360"/>
+                        <w:jc w:val="both"/>
+                        <w:rPr>
+                          <w:b/>
+                          <w:bCs/>
+                          <w:sz w:val="28"/>
+                          <w:szCs w:val="28"/>
+                        </w:rPr>
+                      </w:pPr>
+                    </w:p>
+                    <w:p>
+                      <w:pPr>
+                        <w:ind w:left="360"/>
+                        <w:jc w:val="both"/>
+                        <w:rPr>
+                          <w:b/>
+                          <w:bCs/>
+                          <w:sz w:val="28"/>
+                          <w:szCs w:val="28"/>
+                        </w:rPr>
+                      </w:pPr>
+                    </w:p>
+                    <w:p>
+                      <w:pPr>
+                        <w:ind w:left="360"/>
+                        <w:jc w:val="both"/>
+                        <w:rPr>
+                          <w:b/>
+                          <w:bCs/>
+                          <w:sz w:val="28"/>
+                          <w:szCs w:val="28"/>
+                        </w:rPr>
+                      </w:pPr>
+                    </w:p>
+                    <w:p>
+                      <w:pPr>
+                        <w:ind w:left="360"/>
+                        <w:jc w:val="both"/>
+                        <w:rPr>
+                          <w:b/>
+                          <w:bCs/>
+                          <w:sz w:val="28"/>
+                          <w:szCs w:val="28"/>
+                        </w:rPr>
+                      </w:pPr>
+                    </w:p>
+                    <w:p>
+                      <w:pPr>
+                        <w:ind w:left="360"/>
+                        <w:jc w:val="both"/>
+                        <w:rPr>
+                          <w:b/>
+                          <w:bCs/>
+                          <w:sz w:val="28"/>
+                          <w:szCs w:val="28"/>
+                        </w:rPr>
+                      </w:pPr>
+                    </w:p>
+                    <w:p>
+                      <w:pPr>
+                        <w:ind w:left="360"/>
+                        <w:jc w:val="both"/>
+                        <w:rPr>
+                          <w:b/>
+                          <w:bCs/>
+                          <w:sz w:val="28"/>
+                          <w:szCs w:val="28"/>
+                        </w:rPr>
+                      </w:pPr>
+                    </w:p>
+                    <w:p>
+                      <w:pPr>
+                        <w:ind w:left="360"/>
+                        <w:jc w:val="both"/>
+                        <w:rPr>
+                          <w:b/>
+                          <w:bCs/>
+                          <w:sz w:val="28"/>
+                          <w:szCs w:val="28"/>
+                        </w:rPr>
+                      </w:pPr>
+                    </w:p>
+                    <w:p>
+                      <w:pPr>
+                        <w:ind w:left="360"/>
+                        <w:jc w:val="both"/>
+                        <w:rPr>
+                          <w:b/>
+                          <w:bCs/>
+                          <w:sz w:val="28"/>
+                          <w:szCs w:val="28"/>
+                        </w:rPr>
+                      </w:pPr>
+                    </w:p>
+                    <w:p>
+                      <w:pPr>
+                        <w:ind w:left="360"/>
+                        <w:jc w:val="both"/>
+                        <w:rPr>
+                          <w:b/>
+                          <w:bCs/>
+                          <w:sz w:val="28"/>
+                          <w:szCs w:val="28"/>
+                        </w:rPr>
+                      </w:pPr>
+                    </w:p>
+                    <w:p>
+                      <w:pPr>
+                        <w:ind w:left="360"/>
+                        <w:jc w:val="both"/>
+                        <w:rPr>
+                          <w:b/>
+                          <w:bCs/>
+                          <w:sz w:val="28"/>
+                          <w:szCs w:val="28"/>
+                        </w:rPr>
+                      </w:pPr>
+                    </w:p>
+                    <w:p>
+                      <w:pPr>
+                        <w:ind w:left="360"/>
+                        <w:jc w:val="both"/>
+                        <w:rPr>
+                          <w:sz w:val="6"/>
+                          <w:szCs w:val="6"/>
+                        </w:rPr>
+                      </w:pPr>
+                    </w:p>
+                    <w:p>
+                      <w:pPr>
+                        <w:ind w:left="360"/>
+                        <w:jc w:val="both"/>
+                        <w:rPr>
+                          <w:sz w:val="6"/>
+                          <w:szCs w:val="6"/>
+                        </w:rPr>
+                      </w:pPr>
                     </w:p>
                     <w:p>
                       <w:pPr>
@@ -1567,73 +1821,103 @@
                     </w:p>
                     <w:p>
                       <w:pPr>
-                        <w:pStyle w:val="ListParagraph"/>
-                        <w:numPr>
-                          <w:ilvl w:val="0"/>
-                          <w:numId w:val="13"/>
-                        </w:numPr>
+                        <w:pBdr>
+                          <w:top w:val="double" w:sz="4" w:space="1" w:color="auto"/>
+                          <w:left w:val="double" w:sz="4" w:space="4" w:color="auto"/>
+                          <w:bottom w:val="double" w:sz="4" w:space="1" w:color="auto"/>
+                          <w:right w:val="double" w:sz="4" w:space="9" w:color="auto"/>
+                        </w:pBdr>
+                        <w:ind w:left="0"/>
                         <w:jc w:val="both"/>
                         <w:rPr>
+                          <w:sz w:val="28"/>
+                          <w:szCs w:val="28"/>
+                        </w:rPr>
+                      </w:pPr>
+                      <w:r>
+                        <w:rPr>
+                          <w:b/>
+                          <w:bCs/>
                           <w:sz w:val="24"/>
                           <w:szCs w:val="24"/>
                         </w:rPr>
-                      </w:pPr>
+                        <w:t>Rappeler les 3 types de rayons particuliers</w:t>
+                      </w:r>
                       <w:r>
                         <w:rPr>
                           <w:sz w:val="24"/>
                           <w:szCs w:val="24"/>
                         </w:rPr>
-                        <w:t xml:space="preserve">Après avoir tracé plusieurs rayons particuliers, tracer les images B’ et </w:t>
-                      </w:r>
-                      <w:proofErr w:type="gramStart"/>
-                      <w:r>
-                        <w:rPr>
-                          <w:sz w:val="24"/>
-                          <w:szCs w:val="24"/>
-                        </w:rPr>
-                        <w:t>C’ des</w:t>
-                      </w:r>
-                      <w:proofErr w:type="gramEnd"/>
-                      <w:r>
-                        <w:rPr>
-                          <w:sz w:val="24"/>
-                          <w:szCs w:val="24"/>
-                        </w:rPr>
-                        <w:t xml:space="preserve"> points B et C. </w:t>
+                        <w:t xml:space="preserve"> : </w:t>
                       </w:r>
                     </w:p>
                     <w:p>
                       <w:pPr>
-                        <w:pStyle w:val="ListParagraph"/>
+                        <w:pBdr>
+                          <w:top w:val="double" w:sz="4" w:space="1" w:color="auto"/>
+                          <w:left w:val="double" w:sz="4" w:space="4" w:color="auto"/>
+                          <w:bottom w:val="double" w:sz="4" w:space="1" w:color="auto"/>
+                          <w:right w:val="double" w:sz="4" w:space="9" w:color="auto"/>
+                        </w:pBdr>
+                        <w:ind w:left="0"/>
                         <w:jc w:val="both"/>
                         <w:rPr>
-                          <w:sz w:val="24"/>
-                          <w:szCs w:val="24"/>
+                          <w:sz w:val="28"/>
+                          <w:szCs w:val="28"/>
                         </w:rPr>
                       </w:pPr>
                       <w:r>
                         <w:rPr>
-                          <w:sz w:val="24"/>
-                          <w:szCs w:val="24"/>
-                        </w:rPr>
-                        <w:t>Compléter la phrase : Le grandissement est ……</w:t>
+                          <w:sz w:val="28"/>
+                          <w:szCs w:val="28"/>
+                        </w:rPr>
+                        <w:t>-</w:t>
                       </w:r>
                     </w:p>
                     <w:p>
                       <w:pPr>
-                        <w:pStyle w:val="ListParagraph"/>
+                        <w:pBdr>
+                          <w:top w:val="double" w:sz="4" w:space="1" w:color="auto"/>
+                          <w:left w:val="double" w:sz="4" w:space="4" w:color="auto"/>
+                          <w:bottom w:val="double" w:sz="4" w:space="1" w:color="auto"/>
+                          <w:right w:val="double" w:sz="4" w:space="9" w:color="auto"/>
+                        </w:pBdr>
+                        <w:ind w:left="0"/>
                         <w:jc w:val="both"/>
                         <w:rPr>
-                          <w:sz w:val="24"/>
-                          <w:szCs w:val="24"/>
+                          <w:sz w:val="28"/>
+                          <w:szCs w:val="28"/>
                         </w:rPr>
                       </w:pPr>
                       <w:r>
                         <w:rPr>
-                          <w:sz w:val="24"/>
-                          <w:szCs w:val="24"/>
-                        </w:rPr>
-                        <w:t xml:space="preserve">Mesurer le grandissement </w:t>
+                          <w:sz w:val="28"/>
+                          <w:szCs w:val="28"/>
+                        </w:rPr>
+                        <w:t>-</w:t>
+                      </w:r>
+                    </w:p>
+                    <w:p>
+                      <w:pPr>
+                        <w:pBdr>
+                          <w:top w:val="double" w:sz="4" w:space="1" w:color="auto"/>
+                          <w:left w:val="double" w:sz="4" w:space="4" w:color="auto"/>
+                          <w:bottom w:val="double" w:sz="4" w:space="1" w:color="auto"/>
+                          <w:right w:val="double" w:sz="4" w:space="9" w:color="auto"/>
+                        </w:pBdr>
+                        <w:ind w:left="0"/>
+                        <w:jc w:val="both"/>
+                        <w:rPr>
+                          <w:sz w:val="28"/>
+                          <w:szCs w:val="28"/>
+                        </w:rPr>
+                      </w:pPr>
+                      <w:r>
+                        <w:rPr>
+                          <w:sz w:val="28"/>
+                          <w:szCs w:val="28"/>
+                        </w:rPr>
+                        <w:t>-</w:t>
                       </w:r>
                     </w:p>
                   </w:txbxContent>
@@ -1650,15 +1934,15 @@
         <mc:AlternateContent>
           <mc:Choice Requires="wps">
             <w:drawing>
-              <wp:anchor distT="0" distB="0" distL="114300" distR="114300" simplePos="0" relativeHeight="252104704" behindDoc="0" locked="0" layoutInCell="1" allowOverlap="1" wp14:anchorId="6F1E3BEE" wp14:editId="6B3CE3B1">
+              <wp:anchor distT="0" distB="0" distL="114300" distR="114300" simplePos="0" relativeHeight="252104704" behindDoc="0" locked="0" layoutInCell="1" allowOverlap="1" wp14:anchorId="6F1E3BEE" wp14:editId="0C0E3FD3">
                 <wp:simplePos x="0" y="0"/>
                 <wp:positionH relativeFrom="column">
-                  <wp:posOffset>754076</wp:posOffset>
+                  <wp:posOffset>766445</wp:posOffset>
                 </wp:positionH>
                 <wp:positionV relativeFrom="paragraph">
-                  <wp:posOffset>-621499</wp:posOffset>
+                  <wp:posOffset>-624205</wp:posOffset>
                 </wp:positionV>
-                <wp:extent cx="4373218" cy="361315"/>
+                <wp:extent cx="4372610" cy="361315"/>
                 <wp:effectExtent l="0" t="0" r="8890" b="635"/>
                 <wp:wrapNone/>
                 <wp:docPr id="2057" name="Text Box 2057"/>
@@ -1670,7 +1954,7 @@
                       <wps:spPr>
                         <a:xfrm>
                           <a:off x="0" y="0"/>
-                          <a:ext cx="4373218" cy="361315"/>
+                          <a:ext cx="4372610" cy="361315"/>
                         </a:xfrm>
                         <a:prstGeom prst="rect">
                           <a:avLst/>
@@ -1746,7 +2030,7 @@
           </mc:Choice>
           <mc:Fallback>
             <w:pict>
-              <v:shape w14:anchorId="6F1E3BEE" id="Text Box 2057" o:spid="_x0000_s1027" type="#_x0000_t202" style="position:absolute;left:0;text-align:left;margin-left:59.4pt;margin-top:-48.95pt;width:344.35pt;height:28.45pt;z-index:252104704;visibility:visible;mso-wrap-style:square;mso-width-percent:0;mso-height-percent:0;mso-wrap-distance-left:9pt;mso-wrap-distance-top:0;mso-wrap-distance-right:9pt;mso-wrap-distance-bottom:0;mso-position-horizontal:absolute;mso-position-horizontal-relative:text;mso-position-vertical:absolute;mso-position-vertical-relative:text;mso-width-percent:0;mso-height-percent:0;mso-width-relative:margin;mso-height-relative:margin;v-text-anchor:top" o:gfxdata="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" filled="f" stroked="f" strokeweight=".5pt">
+              <v:shape w14:anchorId="6F1E3BEE" id="Text Box 2057" o:spid="_x0000_s1027" type="#_x0000_t202" style="position:absolute;left:0;text-align:left;margin-left:60.35pt;margin-top:-49.15pt;width:344.3pt;height:28.45pt;z-index:252104704;visibility:visible;mso-wrap-style:square;mso-width-percent:0;mso-height-percent:0;mso-wrap-distance-left:9pt;mso-wrap-distance-top:0;mso-wrap-distance-right:9pt;mso-wrap-distance-bottom:0;mso-position-horizontal:absolute;mso-position-horizontal-relative:text;mso-position-vertical:absolute;mso-position-vertical-relative:text;mso-width-percent:0;mso-height-percent:0;mso-width-relative:margin;mso-height-relative:margin;v-text-anchor:top" o:gfxdata="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" filled="f" stroked="f" strokeweight=".5pt">
                 <v:textbox inset="0,0,0,0">
                   <w:txbxContent>
                     <w:p>
@@ -1805,15 +2089,15 @@
         <mc:AlternateContent>
           <mc:Choice Requires="wps">
             <w:drawing>
-              <wp:anchor distT="0" distB="0" distL="114300" distR="114300" simplePos="0" relativeHeight="252109824" behindDoc="0" locked="0" layoutInCell="1" allowOverlap="1" wp14:anchorId="7B45848A" wp14:editId="19F7F4AA">
+              <wp:anchor distT="0" distB="0" distL="114300" distR="114300" simplePos="0" relativeHeight="252109824" behindDoc="0" locked="0" layoutInCell="1" allowOverlap="1" wp14:anchorId="7B45848A" wp14:editId="337E36EF">
                 <wp:simplePos x="0" y="0"/>
                 <wp:positionH relativeFrom="page">
-                  <wp:posOffset>2043485</wp:posOffset>
+                  <wp:posOffset>2056130</wp:posOffset>
                 </wp:positionH>
                 <wp:positionV relativeFrom="paragraph">
-                  <wp:posOffset>-775997</wp:posOffset>
+                  <wp:posOffset>-779145</wp:posOffset>
                 </wp:positionV>
-                <wp:extent cx="3156668" cy="206734"/>
+                <wp:extent cx="3156585" cy="206375"/>
                 <wp:effectExtent l="0" t="0" r="5715" b="3175"/>
                 <wp:wrapNone/>
                 <wp:docPr id="2053" name="Text Box 2053"/>
@@ -1825,7 +2109,7 @@
                       <wps:spPr>
                         <a:xfrm>
                           <a:off x="0" y="0"/>
-                          <a:ext cx="3156668" cy="206734"/>
+                          <a:ext cx="3156585" cy="206375"/>
                         </a:xfrm>
                         <a:prstGeom prst="rect">
                           <a:avLst/>
@@ -1924,7 +2208,7 @@
           </mc:Choice>
           <mc:Fallback>
             <w:pict>
-              <v:shape w14:anchorId="7B45848A" id="Text Box 2053" o:spid="_x0000_s1028" type="#_x0000_t202" style="position:absolute;left:0;text-align:left;margin-left:160.9pt;margin-top:-61.1pt;width:248.55pt;height:16.3pt;z-index:252109824;visibility:visible;mso-wrap-style:square;mso-width-percent:0;mso-height-percent:0;mso-wrap-distance-left:9pt;mso-wrap-distance-top:0;mso-wrap-distance-right:9pt;mso-wrap-distance-bottom:0;mso-position-horizontal:absolute;mso-position-horizontal-relative:page;mso-position-vertical:absolute;mso-position-vertical-relative:text;mso-width-percent:0;mso-height-percent:0;mso-width-relative:margin;mso-height-relative:margin;v-text-anchor:top" o:gfxdata="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" filled="f" stroked="f" strokeweight=".5pt">
+              <v:shape w14:anchorId="7B45848A" id="Text Box 2053" o:spid="_x0000_s1028" type="#_x0000_t202" style="position:absolute;left:0;text-align:left;margin-left:161.9pt;margin-top:-61.35pt;width:248.55pt;height:16.25pt;z-index:252109824;visibility:visible;mso-wrap-style:square;mso-width-percent:0;mso-height-percent:0;mso-wrap-distance-left:9pt;mso-wrap-distance-top:0;mso-wrap-distance-right:9pt;mso-wrap-distance-bottom:0;mso-position-horizontal:absolute;mso-position-horizontal-relative:page;mso-position-vertical:absolute;mso-position-vertical-relative:text;mso-width-percent:0;mso-height-percent:0;mso-width-relative:margin;mso-height-relative:margin;v-text-anchor:top" o:gfxdata="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" filled="f" stroked="f" strokeweight=".5pt">
                 <v:textbox inset="0,0,0,0">
                   <w:txbxContent>
                     <w:p>
@@ -2007,15 +2291,15 @@
         <mc:AlternateContent>
           <mc:Choice Requires="wps">
             <w:drawing>
-              <wp:anchor distT="0" distB="0" distL="114300" distR="114300" simplePos="0" relativeHeight="252111872" behindDoc="0" locked="0" layoutInCell="1" allowOverlap="1" wp14:anchorId="68EB7B42" wp14:editId="5871DEDF">
+              <wp:anchor distT="0" distB="0" distL="114300" distR="114300" simplePos="0" relativeHeight="252111872" behindDoc="0" locked="0" layoutInCell="1" allowOverlap="1" wp14:anchorId="68EB7B42" wp14:editId="1AA1CF2E">
                 <wp:simplePos x="0" y="0"/>
                 <wp:positionH relativeFrom="page">
-                  <wp:posOffset>6369685</wp:posOffset>
+                  <wp:posOffset>6382385</wp:posOffset>
                 </wp:positionH>
                 <wp:positionV relativeFrom="paragraph">
-                  <wp:posOffset>-769604</wp:posOffset>
+                  <wp:posOffset>-772160</wp:posOffset>
                 </wp:positionV>
-                <wp:extent cx="1018980" cy="302455"/>
+                <wp:extent cx="1018540" cy="302260"/>
                 <wp:effectExtent l="0" t="0" r="10160" b="2540"/>
                 <wp:wrapNone/>
                 <wp:docPr id="2061" name="Text Box 2061"/>
@@ -2027,7 +2311,7 @@
                       <wps:spPr>
                         <a:xfrm>
                           <a:off x="0" y="0"/>
-                          <a:ext cx="1018980" cy="302455"/>
+                          <a:ext cx="1018540" cy="302260"/>
                         </a:xfrm>
                         <a:prstGeom prst="rect">
                           <a:avLst/>
@@ -2055,7 +2339,7 @@
                                 <w:sz w:val="16"/>
                                 <w:szCs w:val="16"/>
                               </w:rPr>
-                              <w:t>Février</w:t>
+                              <w:t>Mars</w:t>
                             </w:r>
                             <w:r>
                               <w:rPr>
@@ -2088,7 +2372,7 @@
           </mc:Choice>
           <mc:Fallback>
             <w:pict>
-              <v:shape w14:anchorId="68EB7B42" id="Text Box 2061" o:spid="_x0000_s1029" type="#_x0000_t202" style="position:absolute;left:0;text-align:left;margin-left:501.55pt;margin-top:-60.6pt;width:80.25pt;height:23.8pt;z-index:252111872;visibility:visible;mso-wrap-style:square;mso-width-percent:0;mso-height-percent:0;mso-wrap-distance-left:9pt;mso-wrap-distance-top:0;mso-wrap-distance-right:9pt;mso-wrap-distance-bottom:0;mso-position-horizontal:absolute;mso-position-horizontal-relative:page;mso-position-vertical:absolute;mso-position-vertical-relative:text;mso-width-percent:0;mso-height-percent:0;mso-width-relative:margin;mso-height-relative:margin;v-text-anchor:top" o:gfxdata="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" filled="f" stroked="f" strokeweight=".5pt">
+              <v:shape w14:anchorId="68EB7B42" id="Text Box 2061" o:spid="_x0000_s1029" type="#_x0000_t202" style="position:absolute;left:0;text-align:left;margin-left:502.55pt;margin-top:-60.8pt;width:80.2pt;height:23.8pt;z-index:252111872;visibility:visible;mso-wrap-style:square;mso-width-percent:0;mso-height-percent:0;mso-wrap-distance-left:9pt;mso-wrap-distance-top:0;mso-wrap-distance-right:9pt;mso-wrap-distance-bottom:0;mso-position-horizontal:absolute;mso-position-horizontal-relative:page;mso-position-vertical:absolute;mso-position-vertical-relative:text;mso-width-percent:0;mso-height-percent:0;mso-width-relative:margin;mso-height-relative:margin;v-text-anchor:top" o:gfxdata="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" filled="f" stroked="f" strokeweight=".5pt">
                 <v:textbox inset="0,0,0,0">
                   <w:txbxContent>
                     <w:p>
@@ -2107,7 +2391,7 @@
                           <w:sz w:val="16"/>
                           <w:szCs w:val="16"/>
                         </w:rPr>
-                        <w:t>Février</w:t>
+                        <w:t>Mars</w:t>
                       </w:r>
                       <w:r>
                         <w:rPr>
@@ -2133,15 +2417,15 @@
         <mc:AlternateContent>
           <mc:Choice Requires="wps">
             <w:drawing>
-              <wp:anchor distT="0" distB="0" distL="114300" distR="114300" simplePos="0" relativeHeight="252112896" behindDoc="0" locked="0" layoutInCell="1" allowOverlap="1" wp14:anchorId="5A2E5805" wp14:editId="237FE4EF">
+              <wp:anchor distT="0" distB="0" distL="114300" distR="114300" simplePos="0" relativeHeight="252112896" behindDoc="0" locked="0" layoutInCell="1" allowOverlap="1" wp14:anchorId="5A2E5805" wp14:editId="0A7D19B8">
                 <wp:simplePos x="0" y="0"/>
                 <wp:positionH relativeFrom="column">
-                  <wp:posOffset>-555625</wp:posOffset>
+                  <wp:posOffset>-542925</wp:posOffset>
                 </wp:positionH>
                 <wp:positionV relativeFrom="paragraph">
-                  <wp:posOffset>3705811</wp:posOffset>
+                  <wp:posOffset>3702050</wp:posOffset>
                 </wp:positionV>
-                <wp:extent cx="1554480" cy="288387"/>
+                <wp:extent cx="1554480" cy="288290"/>
                 <wp:effectExtent l="0" t="0" r="7620" b="0"/>
                 <wp:wrapNone/>
                 <wp:docPr id="2062" name="Text Box 2062"/>
@@ -2153,7 +2437,7 @@
                       <wps:spPr>
                         <a:xfrm>
                           <a:off x="0" y="0"/>
-                          <a:ext cx="1554480" cy="288387"/>
+                          <a:ext cx="1554480" cy="288290"/>
                         </a:xfrm>
                         <a:prstGeom prst="rect">
                           <a:avLst/>
@@ -2192,7 +2476,7 @@
           </mc:Choice>
           <mc:Fallback>
             <w:pict>
-              <v:shape w14:anchorId="5A2E5805" id="Text Box 2062" o:spid="_x0000_s1030" type="#_x0000_t202" style="position:absolute;left:0;text-align:left;margin-left:-43.75pt;margin-top:291.8pt;width:122.4pt;height:22.7pt;z-index:252112896;visibility:visible;mso-wrap-style:square;mso-width-percent:0;mso-wrap-distance-left:9pt;mso-wrap-distance-top:0;mso-wrap-distance-right:9pt;mso-wrap-distance-bottom:0;mso-position-horizontal:absolute;mso-position-horizontal-relative:text;mso-position-vertical:absolute;mso-position-vertical-relative:text;mso-width-percent:0;mso-width-relative:margin;v-text-anchor:top" o:gfxdata="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" filled="f" stroked="f" strokeweight=".5pt">
+              <v:shape w14:anchorId="5A2E5805" id="Text Box 2062" o:spid="_x0000_s1030" type="#_x0000_t202" style="position:absolute;left:0;text-align:left;margin-left:-42.75pt;margin-top:291.5pt;width:122.4pt;height:22.7pt;z-index:252112896;visibility:visible;mso-wrap-style:square;mso-width-percent:0;mso-wrap-distance-left:9pt;mso-wrap-distance-top:0;mso-wrap-distance-right:9pt;mso-wrap-distance-bottom:0;mso-position-horizontal:absolute;mso-position-horizontal-relative:text;mso-position-vertical:absolute;mso-position-vertical-relative:text;mso-width-percent:0;mso-width-relative:margin;v-text-anchor:top" o:gfxdata="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" filled="f" stroked="f" strokeweight=".5pt">
                 <v:textbox inset="0,0,0,0">
                   <w:txbxContent>
                     <w:p>
@@ -2205,6 +2489,1016 @@
                     </w:p>
                   </w:txbxContent>
                 </v:textbox>
+              </v:shape>
+            </w:pict>
+          </mc:Fallback>
+        </mc:AlternateContent>
+      </w:r>
+    </w:p>
+    <w:p>
+      <w:pPr>
+        <w:rPr>
+          <w:noProof/>
+        </w:rPr>
+      </w:pPr>
+      <w:r>
+        <w:rPr>
+          <w:noProof/>
+        </w:rPr>
+        <w:drawing>
+          <wp:anchor distT="0" distB="0" distL="114300" distR="114300" simplePos="0" relativeHeight="252240896" behindDoc="0" locked="0" layoutInCell="1" allowOverlap="1" wp14:anchorId="735839DC" wp14:editId="1744B9F6">
+            <wp:simplePos x="0" y="0"/>
+            <wp:positionH relativeFrom="margin">
+              <wp:posOffset>-541655</wp:posOffset>
+            </wp:positionH>
+            <wp:positionV relativeFrom="paragraph">
+              <wp:posOffset>4942889</wp:posOffset>
+            </wp:positionV>
+            <wp:extent cx="6843600" cy="2889219"/>
+            <wp:effectExtent l="0" t="0" r="0" b="6985"/>
+            <wp:wrapNone/>
+            <wp:docPr id="1" name="Picture 1"/>
+            <wp:cNvGraphicFramePr>
+              <a:graphicFrameLocks xmlns:a="http://schemas.openxmlformats.org/drawingml/2006/main" noChangeAspect="1"/>
+            </wp:cNvGraphicFramePr>
+            <a:graphic xmlns:a="http://schemas.openxmlformats.org/drawingml/2006/main">
+              <a:graphicData uri="http://schemas.openxmlformats.org/drawingml/2006/picture">
+                <pic:pic xmlns:pic="http://schemas.openxmlformats.org/drawingml/2006/picture">
+                  <pic:nvPicPr>
+                    <pic:cNvPr id="1" name=""/>
+                    <pic:cNvPicPr/>
+                  </pic:nvPicPr>
+                  <pic:blipFill>
+                    <a:blip r:embed="rId7">
+                      <a:extLst>
+                        <a:ext uri="{28A0092B-C50C-407E-A947-70E740481C1C}">
+                          <a14:useLocalDpi xmlns:a14="http://schemas.microsoft.com/office/drawing/2010/main" val="0"/>
+                        </a:ext>
+                      </a:extLst>
+                    </a:blip>
+                    <a:stretch>
+                      <a:fillRect/>
+                    </a:stretch>
+                  </pic:blipFill>
+                  <pic:spPr>
+                    <a:xfrm>
+                      <a:off x="0" y="0"/>
+                      <a:ext cx="6843600" cy="2889219"/>
+                    </a:xfrm>
+                    <a:prstGeom prst="rect">
+                      <a:avLst/>
+                    </a:prstGeom>
+                  </pic:spPr>
+                </pic:pic>
+              </a:graphicData>
+            </a:graphic>
+            <wp14:sizeRelH relativeFrom="margin">
+              <wp14:pctWidth>0</wp14:pctWidth>
+            </wp14:sizeRelH>
+            <wp14:sizeRelV relativeFrom="margin">
+              <wp14:pctHeight>0</wp14:pctHeight>
+            </wp14:sizeRelV>
+          </wp:anchor>
+        </w:drawing>
+      </w:r>
+      <w:r>
+        <w:rPr>
+          <w:noProof/>
+        </w:rPr>
+        <w:br w:type="page"/>
+      </w:r>
+    </w:p>
+    <w:p>
+      <w:pPr>
+        <w:rPr>
+          <w:noProof/>
+        </w:rPr>
+      </w:pPr>
+      <w:r>
+        <w:rPr>
+          <w:noProof/>
+        </w:rPr>
+        <w:lastRenderedPageBreak/>
+        <mc:AlternateContent>
+          <mc:Choice Requires="wps">
+            <w:drawing>
+              <wp:anchor distT="0" distB="0" distL="114300" distR="114300" simplePos="0" relativeHeight="252239872" behindDoc="0" locked="0" layoutInCell="1" allowOverlap="1" wp14:anchorId="254C39FB" wp14:editId="1A1C8044">
+                <wp:simplePos x="0" y="0"/>
+                <wp:positionH relativeFrom="column">
+                  <wp:posOffset>-710516</wp:posOffset>
+                </wp:positionH>
+                <wp:positionV relativeFrom="paragraph">
+                  <wp:posOffset>-569595</wp:posOffset>
+                </wp:positionV>
+                <wp:extent cx="7265426" cy="1772529"/>
+                <wp:effectExtent l="0" t="0" r="12065" b="0"/>
+                <wp:wrapNone/>
+                <wp:docPr id="6" name="Text Box 6"/>
+                <wp:cNvGraphicFramePr/>
+                <a:graphic xmlns:a="http://schemas.openxmlformats.org/drawingml/2006/main">
+                  <a:graphicData uri="http://schemas.microsoft.com/office/word/2010/wordprocessingShape">
+                    <wps:wsp>
+                      <wps:cNvSpPr txBox="1"/>
+                      <wps:spPr>
+                        <a:xfrm>
+                          <a:off x="0" y="0"/>
+                          <a:ext cx="7265426" cy="1772529"/>
+                        </a:xfrm>
+                        <a:prstGeom prst="rect">
+                          <a:avLst/>
+                        </a:prstGeom>
+                        <a:noFill/>
+                        <a:ln w="6350">
+                          <a:noFill/>
+                        </a:ln>
+                      </wps:spPr>
+                      <wps:txbx>
+                        <w:txbxContent>
+                          <w:p>
+                            <w:pPr>
+                              <w:ind w:left="0" w:firstLine="708"/>
+                            </w:pPr>
+                            <w:r>
+                              <w:t xml:space="preserve">2- </w:t>
+                            </w:r>
+                            <w:r>
+                              <w:t xml:space="preserve">Tracer l’image </w:t>
+                            </w:r>
+                            <w:proofErr w:type="gramStart"/>
+                            <w:r>
+                              <w:t>C’ du</w:t>
+                            </w:r>
+                            <w:proofErr w:type="gramEnd"/>
+                            <w:r>
+                              <w:t xml:space="preserve"> point C</w:t>
+                            </w:r>
+                            <w:r>
+                              <w:t>.</w:t>
+                            </w:r>
+                            <w:r>
+                              <w:t xml:space="preserve"> En déduire la position du point A’</w:t>
+                            </w:r>
+                          </w:p>
+                          <w:p>
+                            <w:pPr>
+                              <w:pBdr>
+                                <w:top w:val="double" w:sz="4" w:space="1" w:color="auto"/>
+                                <w:left w:val="double" w:sz="4" w:space="4" w:color="auto"/>
+                                <w:bottom w:val="double" w:sz="4" w:space="0" w:color="auto"/>
+                                <w:right w:val="double" w:sz="4" w:space="4" w:color="auto"/>
+                              </w:pBdr>
+                              <w:ind w:left="0"/>
+                              <w:rPr>
+                                <w:color w:val="D9D9D9" w:themeColor="background1" w:themeShade="D9"/>
+                                <w:sz w:val="26"/>
+                                <w:szCs w:val="26"/>
+                              </w:rPr>
+                            </w:pPr>
+                            <w:r>
+                              <w:t xml:space="preserve">Le </w:t>
+                            </w:r>
+                            <w:r>
+                              <w:rPr>
+                                <w:b/>
+                                <w:bCs/>
+                              </w:rPr>
+                              <w:t>grandissement</w:t>
+                            </w:r>
+                            <w:r>
+                              <w:t xml:space="preserve"> d’un objet est </w:t>
+                            </w:r>
+                            <w:r>
+                              <w:rPr>
+                                <w:color w:val="D9D9D9" w:themeColor="background1" w:themeShade="D9"/>
+                                <w:sz w:val="26"/>
+                                <w:szCs w:val="26"/>
+                              </w:rPr>
+                              <w:t>_______________________________________________________________</w:t>
+                            </w:r>
+                          </w:p>
+                          <w:p>
+                            <w:pPr>
+                              <w:pBdr>
+                                <w:top w:val="double" w:sz="4" w:space="1" w:color="auto"/>
+                                <w:left w:val="double" w:sz="4" w:space="4" w:color="auto"/>
+                                <w:bottom w:val="double" w:sz="4" w:space="0" w:color="auto"/>
+                                <w:right w:val="double" w:sz="4" w:space="4" w:color="auto"/>
+                              </w:pBdr>
+                              <w:ind w:left="0"/>
+                              <w:rPr>
+                                <w:color w:val="D9D9D9" w:themeColor="background1" w:themeShade="D9"/>
+                                <w:sz w:val="26"/>
+                                <w:szCs w:val="26"/>
+                              </w:rPr>
+                            </w:pPr>
+                            <w:r>
+                              <w:rPr>
+                                <w:color w:val="D9D9D9" w:themeColor="background1" w:themeShade="D9"/>
+                                <w:sz w:val="26"/>
+                                <w:szCs w:val="26"/>
+                              </w:rPr>
+                              <w:t>______________________________________________________________________________________</w:t>
+                            </w:r>
+                          </w:p>
+                          <w:p>
+                            <w:pPr>
+                              <w:pBdr>
+                                <w:top w:val="double" w:sz="4" w:space="1" w:color="auto"/>
+                                <w:left w:val="double" w:sz="4" w:space="4" w:color="auto"/>
+                                <w:bottom w:val="double" w:sz="4" w:space="0" w:color="auto"/>
+                                <w:right w:val="double" w:sz="4" w:space="4" w:color="auto"/>
+                              </w:pBdr>
+                              <w:ind w:left="0"/>
+                              <w:rPr>
+                                <w:color w:val="D9D9D9" w:themeColor="background1" w:themeShade="D9"/>
+                                <w:sz w:val="26"/>
+                                <w:szCs w:val="26"/>
+                              </w:rPr>
+                            </w:pPr>
+                            <w:r>
+                              <w:rPr>
+                                <w:color w:val="D9D9D9" w:themeColor="background1" w:themeShade="D9"/>
+                                <w:sz w:val="26"/>
+                                <w:szCs w:val="26"/>
+                              </w:rPr>
+                              <w:t>______________________________________________________________________________________</w:t>
+                            </w:r>
+                          </w:p>
+                          <w:p>
+                            <w:pPr>
+                              <w:pBdr>
+                                <w:top w:val="double" w:sz="4" w:space="1" w:color="auto"/>
+                                <w:left w:val="double" w:sz="4" w:space="4" w:color="auto"/>
+                                <w:bottom w:val="double" w:sz="4" w:space="0" w:color="auto"/>
+                                <w:right w:val="double" w:sz="4" w:space="4" w:color="auto"/>
+                              </w:pBdr>
+                              <w:ind w:left="0"/>
+                            </w:pPr>
+                          </w:p>
+                          <w:p>
+                            <w:pPr>
+                              <w:ind w:left="0"/>
+                            </w:pPr>
+                            <w:r>
+                              <w:tab/>
+                              <w:t xml:space="preserve">3- Mesurer le grandissement de l’objet </w:t>
+                            </w:r>
+                            <w:r>
+                              <w:t>A</w:t>
+                            </w:r>
+                            <w:r>
+                              <w:t xml:space="preserve">C. </w:t>
+                            </w:r>
+                          </w:p>
+                          <w:p>
+                            <w:pPr>
+                              <w:ind w:left="0"/>
+                              <w:rPr>
+                                <w:rFonts w:eastAsiaTheme="minorEastAsia"/>
+                              </w:rPr>
+                            </w:pPr>
+                            <w:r>
+                              <w:tab/>
+                              <w:t xml:space="preserve">4- </w:t>
+                            </w:r>
+                            <w:r>
+                              <w:t xml:space="preserve">Démontrer </w:t>
+                            </w:r>
+                            <w:r>
+                              <w:t xml:space="preserve">en utilisant </w:t>
+                            </w:r>
+                            <w:r>
+                              <w:t>un théorème mathématique</w:t>
+                            </w:r>
+                            <w:r>
+                              <w:t xml:space="preserve"> que le grandissement est </w:t>
+                            </w:r>
+                            <w:proofErr w:type="gramStart"/>
+                            <w:r>
+                              <w:t>égale</w:t>
+                            </w:r>
+                            <w:proofErr w:type="gramEnd"/>
+                            <w:r>
+                              <w:t xml:space="preserve"> à </w:t>
+                            </w:r>
+                            <m:oMath>
+                              <m:f>
+                                <m:fPr>
+                                  <m:ctrlPr>
+                                    <w:rPr>
+                                      <w:rFonts w:ascii="Cambria Math" w:hAnsi="Cambria Math"/>
+                                      <w:i/>
+                                    </w:rPr>
+                                  </m:ctrlPr>
+                                </m:fPr>
+                                <m:num>
+                                  <m:r>
+                                    <w:rPr>
+                                      <w:rFonts w:ascii="Cambria Math" w:hAnsi="Cambria Math"/>
+                                    </w:rPr>
+                                    <m:t>O</m:t>
+                                  </m:r>
+                                  <m:sSup>
+                                    <m:sSupPr>
+                                      <m:ctrlPr>
+                                        <w:rPr>
+                                          <w:rFonts w:ascii="Cambria Math" w:hAnsi="Cambria Math"/>
+                                          <w:i/>
+                                        </w:rPr>
+                                      </m:ctrlPr>
+                                    </m:sSupPr>
+                                    <m:e>
+                                      <m:r>
+                                        <w:rPr>
+                                          <w:rFonts w:ascii="Cambria Math" w:hAnsi="Cambria Math"/>
+                                        </w:rPr>
+                                        <m:t>A</m:t>
+                                      </m:r>
+                                    </m:e>
+                                    <m:sup>
+                                      <m:r>
+                                        <w:rPr>
+                                          <w:rFonts w:ascii="Cambria Math" w:hAnsi="Cambria Math"/>
+                                        </w:rPr>
+                                        <m:t>'</m:t>
+                                      </m:r>
+                                    </m:sup>
+                                  </m:sSup>
+                                </m:num>
+                                <m:den>
+                                  <m:r>
+                                    <w:rPr>
+                                      <w:rFonts w:ascii="Cambria Math" w:hAnsi="Cambria Math"/>
+                                    </w:rPr>
+                                    <m:t>OA</m:t>
+                                  </m:r>
+                                </m:den>
+                              </m:f>
+                            </m:oMath>
+                            <w:r>
+                              <w:rPr>
+                                <w:rFonts w:eastAsiaTheme="minorEastAsia"/>
+                              </w:rPr>
+                              <w:t>. On précisera clairement</w:t>
+                            </w:r>
+                          </w:p>
+                          <w:p>
+                            <w:pPr>
+                              <w:ind w:left="0"/>
+                              <w:rPr>
+                                <w:rFonts w:eastAsiaTheme="minorEastAsia"/>
+                              </w:rPr>
+                            </w:pPr>
+                            <w:r>
+                              <w:rPr>
+                                <w:rFonts w:eastAsiaTheme="minorEastAsia"/>
+                              </w:rPr>
+                              <w:tab/>
+                            </w:r>
+                            <w:proofErr w:type="gramStart"/>
+                            <w:r>
+                              <w:rPr>
+                                <w:rFonts w:eastAsiaTheme="minorEastAsia"/>
+                              </w:rPr>
+                              <w:t>les</w:t>
+                            </w:r>
+                            <w:proofErr w:type="gramEnd"/>
+                            <w:r>
+                              <w:rPr>
+                                <w:rFonts w:eastAsiaTheme="minorEastAsia"/>
+                              </w:rPr>
+                              <w:t xml:space="preserve"> hypothèses utilisées.</w:t>
+                            </w:r>
+                            <w:r>
+                              <w:rPr>
+                                <w:rFonts w:eastAsiaTheme="minorEastAsia"/>
+                              </w:rPr>
+                              <w:t xml:space="preserve"> </w:t>
+                            </w:r>
+                            <w:r>
+                              <w:t xml:space="preserve"> </w:t>
+                            </w:r>
+                          </w:p>
+                        </w:txbxContent>
+                      </wps:txbx>
+                      <wps:bodyPr rot="0" spcFirstLastPara="0" vertOverflow="overflow" horzOverflow="overflow" vert="horz" wrap="square" lIns="0" tIns="0" rIns="0" bIns="0" numCol="1" spcCol="0" rtlCol="0" fromWordArt="0" anchor="t" anchorCtr="0" forceAA="0" compatLnSpc="1">
+                        <a:prstTxWarp prst="textNoShape">
+                          <a:avLst/>
+                        </a:prstTxWarp>
+                        <a:noAutofit/>
+                      </wps:bodyPr>
+                    </wps:wsp>
+                  </a:graphicData>
+                </a:graphic>
+                <wp14:sizeRelH relativeFrom="margin">
+                  <wp14:pctWidth>0</wp14:pctWidth>
+                </wp14:sizeRelH>
+                <wp14:sizeRelV relativeFrom="margin">
+                  <wp14:pctHeight>0</wp14:pctHeight>
+                </wp14:sizeRelV>
+              </wp:anchor>
+            </w:drawing>
+          </mc:Choice>
+          <mc:Fallback>
+            <w:pict>
+              <v:shape w14:anchorId="254C39FB" id="Text Box 6" o:spid="_x0000_s1031" type="#_x0000_t202" style="position:absolute;left:0;text-align:left;margin-left:-55.95pt;margin-top:-44.85pt;width:572.1pt;height:139.55pt;z-index:252239872;visibility:visible;mso-wrap-style:square;mso-width-percent:0;mso-height-percent:0;mso-wrap-distance-left:9pt;mso-wrap-distance-top:0;mso-wrap-distance-right:9pt;mso-wrap-distance-bottom:0;mso-position-horizontal:absolute;mso-position-horizontal-relative:text;mso-position-vertical:absolute;mso-position-vertical-relative:text;mso-width-percent:0;mso-height-percent:0;mso-width-relative:margin;mso-height-relative:margin;v-text-anchor:top" o:gfxdata="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" filled="f" stroked="f" strokeweight=".5pt">
+                <v:textbox inset="0,0,0,0">
+                  <w:txbxContent>
+                    <w:p>
+                      <w:pPr>
+                        <w:ind w:left="0" w:firstLine="708"/>
+                      </w:pPr>
+                      <w:r>
+                        <w:t xml:space="preserve">2- </w:t>
+                      </w:r>
+                      <w:r>
+                        <w:t xml:space="preserve">Tracer l’image </w:t>
+                      </w:r>
+                      <w:proofErr w:type="gramStart"/>
+                      <w:r>
+                        <w:t>C’ du</w:t>
+                      </w:r>
+                      <w:proofErr w:type="gramEnd"/>
+                      <w:r>
+                        <w:t xml:space="preserve"> point C</w:t>
+                      </w:r>
+                      <w:r>
+                        <w:t>.</w:t>
+                      </w:r>
+                      <w:r>
+                        <w:t xml:space="preserve"> En déduire la position du point A’</w:t>
+                      </w:r>
+                    </w:p>
+                    <w:p>
+                      <w:pPr>
+                        <w:pBdr>
+                          <w:top w:val="double" w:sz="4" w:space="1" w:color="auto"/>
+                          <w:left w:val="double" w:sz="4" w:space="4" w:color="auto"/>
+                          <w:bottom w:val="double" w:sz="4" w:space="0" w:color="auto"/>
+                          <w:right w:val="double" w:sz="4" w:space="4" w:color="auto"/>
+                        </w:pBdr>
+                        <w:ind w:left="0"/>
+                        <w:rPr>
+                          <w:color w:val="D9D9D9" w:themeColor="background1" w:themeShade="D9"/>
+                          <w:sz w:val="26"/>
+                          <w:szCs w:val="26"/>
+                        </w:rPr>
+                      </w:pPr>
+                      <w:r>
+                        <w:t xml:space="preserve">Le </w:t>
+                      </w:r>
+                      <w:r>
+                        <w:rPr>
+                          <w:b/>
+                          <w:bCs/>
+                        </w:rPr>
+                        <w:t>grandissement</w:t>
+                      </w:r>
+                      <w:r>
+                        <w:t xml:space="preserve"> d’un objet est </w:t>
+                      </w:r>
+                      <w:r>
+                        <w:rPr>
+                          <w:color w:val="D9D9D9" w:themeColor="background1" w:themeShade="D9"/>
+                          <w:sz w:val="26"/>
+                          <w:szCs w:val="26"/>
+                        </w:rPr>
+                        <w:t>_______________________________________________________________</w:t>
+                      </w:r>
+                    </w:p>
+                    <w:p>
+                      <w:pPr>
+                        <w:pBdr>
+                          <w:top w:val="double" w:sz="4" w:space="1" w:color="auto"/>
+                          <w:left w:val="double" w:sz="4" w:space="4" w:color="auto"/>
+                          <w:bottom w:val="double" w:sz="4" w:space="0" w:color="auto"/>
+                          <w:right w:val="double" w:sz="4" w:space="4" w:color="auto"/>
+                        </w:pBdr>
+                        <w:ind w:left="0"/>
+                        <w:rPr>
+                          <w:color w:val="D9D9D9" w:themeColor="background1" w:themeShade="D9"/>
+                          <w:sz w:val="26"/>
+                          <w:szCs w:val="26"/>
+                        </w:rPr>
+                      </w:pPr>
+                      <w:r>
+                        <w:rPr>
+                          <w:color w:val="D9D9D9" w:themeColor="background1" w:themeShade="D9"/>
+                          <w:sz w:val="26"/>
+                          <w:szCs w:val="26"/>
+                        </w:rPr>
+                        <w:t>______________________________________________________________________________________</w:t>
+                      </w:r>
+                    </w:p>
+                    <w:p>
+                      <w:pPr>
+                        <w:pBdr>
+                          <w:top w:val="double" w:sz="4" w:space="1" w:color="auto"/>
+                          <w:left w:val="double" w:sz="4" w:space="4" w:color="auto"/>
+                          <w:bottom w:val="double" w:sz="4" w:space="0" w:color="auto"/>
+                          <w:right w:val="double" w:sz="4" w:space="4" w:color="auto"/>
+                        </w:pBdr>
+                        <w:ind w:left="0"/>
+                        <w:rPr>
+                          <w:color w:val="D9D9D9" w:themeColor="background1" w:themeShade="D9"/>
+                          <w:sz w:val="26"/>
+                          <w:szCs w:val="26"/>
+                        </w:rPr>
+                      </w:pPr>
+                      <w:r>
+                        <w:rPr>
+                          <w:color w:val="D9D9D9" w:themeColor="background1" w:themeShade="D9"/>
+                          <w:sz w:val="26"/>
+                          <w:szCs w:val="26"/>
+                        </w:rPr>
+                        <w:t>______________________________________________________________________________________</w:t>
+                      </w:r>
+                    </w:p>
+                    <w:p>
+                      <w:pPr>
+                        <w:pBdr>
+                          <w:top w:val="double" w:sz="4" w:space="1" w:color="auto"/>
+                          <w:left w:val="double" w:sz="4" w:space="4" w:color="auto"/>
+                          <w:bottom w:val="double" w:sz="4" w:space="0" w:color="auto"/>
+                          <w:right w:val="double" w:sz="4" w:space="4" w:color="auto"/>
+                        </w:pBdr>
+                        <w:ind w:left="0"/>
+                      </w:pPr>
+                    </w:p>
+                    <w:p>
+                      <w:pPr>
+                        <w:ind w:left="0"/>
+                      </w:pPr>
+                      <w:r>
+                        <w:tab/>
+                        <w:t xml:space="preserve">3- Mesurer le grandissement de l’objet </w:t>
+                      </w:r>
+                      <w:r>
+                        <w:t>A</w:t>
+                      </w:r>
+                      <w:r>
+                        <w:t xml:space="preserve">C. </w:t>
+                      </w:r>
+                    </w:p>
+                    <w:p>
+                      <w:pPr>
+                        <w:ind w:left="0"/>
+                        <w:rPr>
+                          <w:rFonts w:eastAsiaTheme="minorEastAsia"/>
+                        </w:rPr>
+                      </w:pPr>
+                      <w:r>
+                        <w:tab/>
+                        <w:t xml:space="preserve">4- </w:t>
+                      </w:r>
+                      <w:r>
+                        <w:t xml:space="preserve">Démontrer </w:t>
+                      </w:r>
+                      <w:r>
+                        <w:t xml:space="preserve">en utilisant </w:t>
+                      </w:r>
+                      <w:r>
+                        <w:t>un théorème mathématique</w:t>
+                      </w:r>
+                      <w:r>
+                        <w:t xml:space="preserve"> que le grandissement est </w:t>
+                      </w:r>
+                      <w:proofErr w:type="gramStart"/>
+                      <w:r>
+                        <w:t>égale</w:t>
+                      </w:r>
+                      <w:proofErr w:type="gramEnd"/>
+                      <w:r>
+                        <w:t xml:space="preserve"> à </w:t>
+                      </w:r>
+                      <m:oMath>
+                        <m:f>
+                          <m:fPr>
+                            <m:ctrlPr>
+                              <w:rPr>
+                                <w:rFonts w:ascii="Cambria Math" w:hAnsi="Cambria Math"/>
+                                <w:i/>
+                              </w:rPr>
+                            </m:ctrlPr>
+                          </m:fPr>
+                          <m:num>
+                            <m:r>
+                              <w:rPr>
+                                <w:rFonts w:ascii="Cambria Math" w:hAnsi="Cambria Math"/>
+                              </w:rPr>
+                              <m:t>O</m:t>
+                            </m:r>
+                            <m:sSup>
+                              <m:sSupPr>
+                                <m:ctrlPr>
+                                  <w:rPr>
+                                    <w:rFonts w:ascii="Cambria Math" w:hAnsi="Cambria Math"/>
+                                    <w:i/>
+                                  </w:rPr>
+                                </m:ctrlPr>
+                              </m:sSupPr>
+                              <m:e>
+                                <m:r>
+                                  <w:rPr>
+                                    <w:rFonts w:ascii="Cambria Math" w:hAnsi="Cambria Math"/>
+                                  </w:rPr>
+                                  <m:t>A</m:t>
+                                </m:r>
+                              </m:e>
+                              <m:sup>
+                                <m:r>
+                                  <w:rPr>
+                                    <w:rFonts w:ascii="Cambria Math" w:hAnsi="Cambria Math"/>
+                                  </w:rPr>
+                                  <m:t>'</m:t>
+                                </m:r>
+                              </m:sup>
+                            </m:sSup>
+                          </m:num>
+                          <m:den>
+                            <m:r>
+                              <w:rPr>
+                                <w:rFonts w:ascii="Cambria Math" w:hAnsi="Cambria Math"/>
+                              </w:rPr>
+                              <m:t>OA</m:t>
+                            </m:r>
+                          </m:den>
+                        </m:f>
+                      </m:oMath>
+                      <w:r>
+                        <w:rPr>
+                          <w:rFonts w:eastAsiaTheme="minorEastAsia"/>
+                        </w:rPr>
+                        <w:t>. On précisera clairement</w:t>
+                      </w:r>
+                    </w:p>
+                    <w:p>
+                      <w:pPr>
+                        <w:ind w:left="0"/>
+                        <w:rPr>
+                          <w:rFonts w:eastAsiaTheme="minorEastAsia"/>
+                        </w:rPr>
+                      </w:pPr>
+                      <w:r>
+                        <w:rPr>
+                          <w:rFonts w:eastAsiaTheme="minorEastAsia"/>
+                        </w:rPr>
+                        <w:tab/>
+                      </w:r>
+                      <w:proofErr w:type="gramStart"/>
+                      <w:r>
+                        <w:rPr>
+                          <w:rFonts w:eastAsiaTheme="minorEastAsia"/>
+                        </w:rPr>
+                        <w:t>les</w:t>
+                      </w:r>
+                      <w:proofErr w:type="gramEnd"/>
+                      <w:r>
+                        <w:rPr>
+                          <w:rFonts w:eastAsiaTheme="minorEastAsia"/>
+                        </w:rPr>
+                        <w:t xml:space="preserve"> hypothèses utilisées.</w:t>
+                      </w:r>
+                      <w:r>
+                        <w:rPr>
+                          <w:rFonts w:eastAsiaTheme="minorEastAsia"/>
+                        </w:rPr>
+                        <w:t xml:space="preserve"> </w:t>
+                      </w:r>
+                      <w:r>
+                        <w:t xml:space="preserve"> </w:t>
+                      </w:r>
+                    </w:p>
+                  </w:txbxContent>
+                </v:textbox>
+              </v:shape>
+            </w:pict>
+          </mc:Fallback>
+        </mc:AlternateContent>
+      </w:r>
+      <w:r>
+        <w:rPr>
+          <w:noProof/>
+        </w:rPr>
+        <mc:AlternateContent>
+          <mc:Choice Requires="wps">
+            <w:drawing>
+              <wp:anchor distT="0" distB="0" distL="114300" distR="114300" simplePos="0" relativeHeight="252238848" behindDoc="0" locked="0" layoutInCell="1" allowOverlap="1" wp14:anchorId="5C76E5C4" wp14:editId="6A9B5003">
+                <wp:simplePos x="0" y="0"/>
+                <wp:positionH relativeFrom="page">
+                  <wp:posOffset>6654017</wp:posOffset>
+                </wp:positionH>
+                <wp:positionV relativeFrom="paragraph">
+                  <wp:posOffset>-773186</wp:posOffset>
+                </wp:positionV>
+                <wp:extent cx="800491" cy="302260"/>
+                <wp:effectExtent l="0" t="0" r="0" b="2540"/>
+                <wp:wrapNone/>
+                <wp:docPr id="5" name="Text Box 5"/>
+                <wp:cNvGraphicFramePr/>
+                <a:graphic xmlns:a="http://schemas.openxmlformats.org/drawingml/2006/main">
+                  <a:graphicData uri="http://schemas.microsoft.com/office/word/2010/wordprocessingShape">
+                    <wps:wsp>
+                      <wps:cNvSpPr txBox="1"/>
+                      <wps:spPr>
+                        <a:xfrm>
+                          <a:off x="0" y="0"/>
+                          <a:ext cx="800491" cy="302260"/>
+                        </a:xfrm>
+                        <a:prstGeom prst="rect">
+                          <a:avLst/>
+                        </a:prstGeom>
+                        <a:noFill/>
+                        <a:ln w="6350">
+                          <a:noFill/>
+                        </a:ln>
+                      </wps:spPr>
+                      <wps:txbx>
+                        <w:txbxContent>
+                          <w:p>
+                            <w:pPr>
+                              <w:ind w:left="0"/>
+                              <w:jc w:val="center"/>
+                              <w:rPr>
+                                <w:color w:val="A6A6A6" w:themeColor="background1" w:themeShade="A6"/>
+                                <w:sz w:val="16"/>
+                                <w:szCs w:val="16"/>
+                              </w:rPr>
+                            </w:pPr>
+                            <w:r>
+                              <w:rPr>
+                                <w:color w:val="A6A6A6" w:themeColor="background1" w:themeShade="A6"/>
+                                <w:sz w:val="16"/>
+                                <w:szCs w:val="16"/>
+                              </w:rPr>
+                              <w:t>Mars</w:t>
+                            </w:r>
+                            <w:r>
+                              <w:rPr>
+                                <w:color w:val="A6A6A6" w:themeColor="background1" w:themeShade="A6"/>
+                                <w:sz w:val="16"/>
+                                <w:szCs w:val="16"/>
+                              </w:rPr>
+                              <w:t xml:space="preserve"> 2021</w:t>
+                            </w:r>
+                          </w:p>
+                        </w:txbxContent>
+                      </wps:txbx>
+                      <wps:bodyPr rot="0" spcFirstLastPara="0" vertOverflow="overflow" horzOverflow="overflow" vert="horz" wrap="square" lIns="0" tIns="0" rIns="0" bIns="0" numCol="1" spcCol="0" rtlCol="0" fromWordArt="0" anchor="t" anchorCtr="0" forceAA="0" compatLnSpc="1">
+                        <a:prstTxWarp prst="textNoShape">
+                          <a:avLst/>
+                        </a:prstTxWarp>
+                        <a:noAutofit/>
+                      </wps:bodyPr>
+                    </wps:wsp>
+                  </a:graphicData>
+                </a:graphic>
+                <wp14:sizeRelH relativeFrom="margin">
+                  <wp14:pctWidth>0</wp14:pctWidth>
+                </wp14:sizeRelH>
+                <wp14:sizeRelV relativeFrom="margin">
+                  <wp14:pctHeight>0</wp14:pctHeight>
+                </wp14:sizeRelV>
+              </wp:anchor>
+            </w:drawing>
+          </mc:Choice>
+          <mc:Fallback>
+            <w:pict>
+              <v:shape w14:anchorId="5C76E5C4" id="Text Box 5" o:spid="_x0000_s1032" type="#_x0000_t202" style="position:absolute;left:0;text-align:left;margin-left:523.95pt;margin-top:-60.9pt;width:63.05pt;height:23.8pt;z-index:252238848;visibility:visible;mso-wrap-style:square;mso-width-percent:0;mso-height-percent:0;mso-wrap-distance-left:9pt;mso-wrap-distance-top:0;mso-wrap-distance-right:9pt;mso-wrap-distance-bottom:0;mso-position-horizontal:absolute;mso-position-horizontal-relative:page;mso-position-vertical:absolute;mso-position-vertical-relative:text;mso-width-percent:0;mso-height-percent:0;mso-width-relative:margin;mso-height-relative:margin;v-text-anchor:top" o:gfxdata="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" filled="f" stroked="f" strokeweight=".5pt">
+                <v:textbox inset="0,0,0,0">
+                  <w:txbxContent>
+                    <w:p>
+                      <w:pPr>
+                        <w:ind w:left="0"/>
+                        <w:jc w:val="center"/>
+                        <w:rPr>
+                          <w:color w:val="A6A6A6" w:themeColor="background1" w:themeShade="A6"/>
+                          <w:sz w:val="16"/>
+                          <w:szCs w:val="16"/>
+                        </w:rPr>
+                      </w:pPr>
+                      <w:r>
+                        <w:rPr>
+                          <w:color w:val="A6A6A6" w:themeColor="background1" w:themeShade="A6"/>
+                          <w:sz w:val="16"/>
+                          <w:szCs w:val="16"/>
+                        </w:rPr>
+                        <w:t>Mars</w:t>
+                      </w:r>
+                      <w:r>
+                        <w:rPr>
+                          <w:color w:val="A6A6A6" w:themeColor="background1" w:themeShade="A6"/>
+                          <w:sz w:val="16"/>
+                          <w:szCs w:val="16"/>
+                        </w:rPr>
+                        <w:t xml:space="preserve"> 2021</w:t>
+                      </w:r>
+                    </w:p>
+                  </w:txbxContent>
+                </v:textbox>
+                <w10:wrap anchorx="page"/>
+              </v:shape>
+            </w:pict>
+          </mc:Fallback>
+        </mc:AlternateContent>
+      </w:r>
+      <w:r>
+        <w:rPr>
+          <w:noProof/>
+        </w:rPr>
+        <mc:AlternateContent>
+          <mc:Choice Requires="wps">
+            <w:drawing>
+              <wp:anchor distT="0" distB="0" distL="114300" distR="114300" simplePos="0" relativeHeight="252237824" behindDoc="0" locked="0" layoutInCell="1" allowOverlap="1" wp14:anchorId="2A8E3704" wp14:editId="037A4493">
+                <wp:simplePos x="0" y="0"/>
+                <wp:positionH relativeFrom="page">
+                  <wp:posOffset>2039278</wp:posOffset>
+                </wp:positionH>
+                <wp:positionV relativeFrom="paragraph">
+                  <wp:posOffset>-787156</wp:posOffset>
+                </wp:positionV>
+                <wp:extent cx="3156585" cy="206375"/>
+                <wp:effectExtent l="0" t="0" r="5715" b="3175"/>
+                <wp:wrapNone/>
+                <wp:docPr id="4" name="Text Box 4"/>
+                <wp:cNvGraphicFramePr/>
+                <a:graphic xmlns:a="http://schemas.openxmlformats.org/drawingml/2006/main">
+                  <a:graphicData uri="http://schemas.microsoft.com/office/word/2010/wordprocessingShape">
+                    <wps:wsp>
+                      <wps:cNvSpPr txBox="1"/>
+                      <wps:spPr>
+                        <a:xfrm>
+                          <a:off x="0" y="0"/>
+                          <a:ext cx="3156585" cy="206375"/>
+                        </a:xfrm>
+                        <a:prstGeom prst="rect">
+                          <a:avLst/>
+                        </a:prstGeom>
+                        <a:noFill/>
+                        <a:ln w="6350">
+                          <a:noFill/>
+                        </a:ln>
+                      </wps:spPr>
+                      <wps:txbx>
+                        <w:txbxContent>
+                          <w:p>
+                            <w:pPr>
+                              <w:ind w:left="0"/>
+                              <w:jc w:val="center"/>
+                              <w:rPr>
+                                <w:color w:val="A6A6A6" w:themeColor="background1" w:themeShade="A6"/>
+                                <w:sz w:val="16"/>
+                                <w:szCs w:val="16"/>
+                              </w:rPr>
+                            </w:pPr>
+                            <w:r>
+                              <w:rPr>
+                                <w:color w:val="A6A6A6" w:themeColor="background1" w:themeShade="A6"/>
+                                <w:sz w:val="16"/>
+                                <w:szCs w:val="16"/>
+                              </w:rPr>
+                              <w:t xml:space="preserve">Chapitre </w:t>
+                            </w:r>
+                            <w:r>
+                              <w:rPr>
+                                <w:color w:val="A6A6A6" w:themeColor="background1" w:themeShade="A6"/>
+                                <w:sz w:val="16"/>
+                                <w:szCs w:val="16"/>
+                              </w:rPr>
+                              <w:t>8</w:t>
+                            </w:r>
+                            <w:r>
+                              <w:rPr>
+                                <w:color w:val="A6A6A6" w:themeColor="background1" w:themeShade="A6"/>
+                                <w:sz w:val="16"/>
+                                <w:szCs w:val="16"/>
+                              </w:rPr>
+                              <w:t xml:space="preserve"> – </w:t>
+                            </w:r>
+                            <w:r>
+                              <w:rPr>
+                                <w:color w:val="A6A6A6" w:themeColor="background1" w:themeShade="A6"/>
+                                <w:sz w:val="16"/>
+                                <w:szCs w:val="16"/>
+                              </w:rPr>
+                              <w:t xml:space="preserve">Lentilles et œil </w:t>
+                            </w:r>
+                          </w:p>
+                          <w:p>
+                            <w:pPr>
+                              <w:ind w:left="0"/>
+                              <w:jc w:val="center"/>
+                              <w:rPr>
+                                <w:color w:val="A6A6A6" w:themeColor="background1" w:themeShade="A6"/>
+                                <w:sz w:val="16"/>
+                                <w:szCs w:val="16"/>
+                              </w:rPr>
+                            </w:pPr>
+                          </w:p>
+                          <w:p>
+                            <w:pPr>
+                              <w:ind w:left="0"/>
+                              <w:jc w:val="center"/>
+                              <w:rPr>
+                                <w:color w:val="A6A6A6" w:themeColor="background1" w:themeShade="A6"/>
+                                <w:sz w:val="16"/>
+                                <w:szCs w:val="16"/>
+                              </w:rPr>
+                            </w:pPr>
+                          </w:p>
+                        </w:txbxContent>
+                      </wps:txbx>
+                      <wps:bodyPr rot="0" spcFirstLastPara="0" vertOverflow="overflow" horzOverflow="overflow" vert="horz" wrap="square" lIns="0" tIns="0" rIns="0" bIns="0" numCol="1" spcCol="0" rtlCol="0" fromWordArt="0" anchor="t" anchorCtr="0" forceAA="0" compatLnSpc="1">
+                        <a:prstTxWarp prst="textNoShape">
+                          <a:avLst/>
+                        </a:prstTxWarp>
+                        <a:noAutofit/>
+                      </wps:bodyPr>
+                    </wps:wsp>
+                  </a:graphicData>
+                </a:graphic>
+                <wp14:sizeRelH relativeFrom="margin">
+                  <wp14:pctWidth>0</wp14:pctWidth>
+                </wp14:sizeRelH>
+                <wp14:sizeRelV relativeFrom="margin">
+                  <wp14:pctHeight>0</wp14:pctHeight>
+                </wp14:sizeRelV>
+              </wp:anchor>
+            </w:drawing>
+          </mc:Choice>
+          <mc:Fallback>
+            <w:pict>
+              <v:shape w14:anchorId="2A8E3704" id="Text Box 4" o:spid="_x0000_s1033" type="#_x0000_t202" style="position:absolute;left:0;text-align:left;margin-left:160.55pt;margin-top:-62pt;width:248.55pt;height:16.25pt;z-index:252237824;visibility:visible;mso-wrap-style:square;mso-width-percent:0;mso-height-percent:0;mso-wrap-distance-left:9pt;mso-wrap-distance-top:0;mso-wrap-distance-right:9pt;mso-wrap-distance-bottom:0;mso-position-horizontal:absolute;mso-position-horizontal-relative:page;mso-position-vertical:absolute;mso-position-vertical-relative:text;mso-width-percent:0;mso-height-percent:0;mso-width-relative:margin;mso-height-relative:margin;v-text-anchor:top" o:gfxdata="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" filled="f" stroked="f" strokeweight=".5pt">
+                <v:textbox inset="0,0,0,0">
+                  <w:txbxContent>
+                    <w:p>
+                      <w:pPr>
+                        <w:ind w:left="0"/>
+                        <w:jc w:val="center"/>
+                        <w:rPr>
+                          <w:color w:val="A6A6A6" w:themeColor="background1" w:themeShade="A6"/>
+                          <w:sz w:val="16"/>
+                          <w:szCs w:val="16"/>
+                        </w:rPr>
+                      </w:pPr>
+                      <w:r>
+                        <w:rPr>
+                          <w:color w:val="A6A6A6" w:themeColor="background1" w:themeShade="A6"/>
+                          <w:sz w:val="16"/>
+                          <w:szCs w:val="16"/>
+                        </w:rPr>
+                        <w:t xml:space="preserve">Chapitre </w:t>
+                      </w:r>
+                      <w:r>
+                        <w:rPr>
+                          <w:color w:val="A6A6A6" w:themeColor="background1" w:themeShade="A6"/>
+                          <w:sz w:val="16"/>
+                          <w:szCs w:val="16"/>
+                        </w:rPr>
+                        <w:t>8</w:t>
+                      </w:r>
+                      <w:r>
+                        <w:rPr>
+                          <w:color w:val="A6A6A6" w:themeColor="background1" w:themeShade="A6"/>
+                          <w:sz w:val="16"/>
+                          <w:szCs w:val="16"/>
+                        </w:rPr>
+                        <w:t xml:space="preserve"> – </w:t>
+                      </w:r>
+                      <w:r>
+                        <w:rPr>
+                          <w:color w:val="A6A6A6" w:themeColor="background1" w:themeShade="A6"/>
+                          <w:sz w:val="16"/>
+                          <w:szCs w:val="16"/>
+                        </w:rPr>
+                        <w:t xml:space="preserve">Lentilles et œil </w:t>
+                      </w:r>
+                    </w:p>
+                    <w:p>
+                      <w:pPr>
+                        <w:ind w:left="0"/>
+                        <w:jc w:val="center"/>
+                        <w:rPr>
+                          <w:color w:val="A6A6A6" w:themeColor="background1" w:themeShade="A6"/>
+                          <w:sz w:val="16"/>
+                          <w:szCs w:val="16"/>
+                        </w:rPr>
+                      </w:pPr>
+                    </w:p>
+                    <w:p>
+                      <w:pPr>
+                        <w:ind w:left="0"/>
+                        <w:jc w:val="center"/>
+                        <w:rPr>
+                          <w:color w:val="A6A6A6" w:themeColor="background1" w:themeShade="A6"/>
+                          <w:sz w:val="16"/>
+                          <w:szCs w:val="16"/>
+                        </w:rPr>
+                      </w:pPr>
+                    </w:p>
+                  </w:txbxContent>
+                </v:textbox>
+                <w10:wrap anchorx="page"/>
               </v:shape>
             </w:pict>
           </mc:Fallback>

--- a/Seconde/Chapitre8-LentilleEtOeil/Cours/Institutionalisation.docx
+++ b/Seconde/Chapitre8-LentilleEtOeil/Cours/Institutionalisation.docx
@@ -15,16 +15,16 @@
         <mc:AlternateContent>
           <mc:Choice Requires="wps">
             <w:drawing>
-              <wp:anchor distT="0" distB="0" distL="114300" distR="114300" simplePos="0" relativeHeight="252235776" behindDoc="0" locked="0" layoutInCell="1" allowOverlap="1" wp14:anchorId="48E69175" wp14:editId="674663DF">
+              <wp:anchor distT="0" distB="0" distL="114300" distR="114300" simplePos="0" relativeHeight="252235776" behindDoc="0" locked="0" layoutInCell="1" allowOverlap="1" wp14:anchorId="48E69175" wp14:editId="69062B08">
                 <wp:simplePos x="0" y="0"/>
                 <wp:positionH relativeFrom="column">
-                  <wp:posOffset>-738017</wp:posOffset>
+                  <wp:posOffset>-734695</wp:posOffset>
                 </wp:positionH>
                 <wp:positionV relativeFrom="paragraph">
-                  <wp:posOffset>-231580</wp:posOffset>
+                  <wp:posOffset>-233045</wp:posOffset>
                 </wp:positionV>
-                <wp:extent cx="7260590" cy="9713742"/>
-                <wp:effectExtent l="0" t="0" r="0" b="1905"/>
+                <wp:extent cx="7260590" cy="9899650"/>
+                <wp:effectExtent l="0" t="0" r="0" b="6350"/>
                 <wp:wrapNone/>
                 <wp:docPr id="24" name="Text Box 24"/>
                 <wp:cNvGraphicFramePr/>
@@ -35,7 +35,7 @@
                       <wps:spPr>
                         <a:xfrm>
                           <a:off x="0" y="0"/>
-                          <a:ext cx="7260590" cy="9713742"/>
+                          <a:ext cx="7260590" cy="9899650"/>
                         </a:xfrm>
                         <a:prstGeom prst="rect">
                           <a:avLst/>
@@ -68,8 +68,9 @@
                                 <w:sz w:val="28"/>
                                 <w:szCs w:val="28"/>
                               </w:rPr>
-                              <w:t>Les lentilles convergentes</w:t>
-                            </w:r>
+                              <w:t xml:space="preserve">Les lentilles </w:t>
+                            </w:r>
+                            <w:proofErr w:type="gramStart"/>
                             <w:r>
                               <w:rPr>
                                 <w:b/>
@@ -77,7 +78,7 @@
                                 <w:sz w:val="28"/>
                                 <w:szCs w:val="28"/>
                               </w:rPr>
-                              <w:t xml:space="preserve"> </w:t>
+                              <w:t>convergentes</w:t>
                             </w:r>
                             <w:r>
                               <w:rPr>
@@ -88,18 +89,15 @@
                               </w:rPr>
                               <w:t xml:space="preserve"> </w:t>
                             </w:r>
-                          </w:p>
-                          <w:p>
-                            <w:pPr>
-                              <w:pStyle w:val="ListParagraph"/>
-                              <w:ind w:left="1080"/>
+                            <w:r>
                               <w:rPr>
                                 <w:b/>
                                 <w:bCs/>
                                 <w:sz w:val="28"/>
                                 <w:szCs w:val="28"/>
                               </w:rPr>
-                            </w:pPr>
+                              <w:t xml:space="preserve"> </w:t>
+                            </w:r>
                             <w:r>
                               <w:rPr>
                                 <w:rFonts w:eastAsiaTheme="minorEastAsia"/>
@@ -110,6 +108,7 @@
                               </w:rPr>
                               <w:t>(</w:t>
                             </w:r>
+                            <w:proofErr w:type="gramEnd"/>
                             <w:r>
                               <w:rPr>
                                 <w:rFonts w:eastAsiaTheme="minorEastAsia"/>
@@ -118,17 +117,7 @@
                                 <w:sz w:val="16"/>
                                 <w:szCs w:val="16"/>
                               </w:rPr>
-                              <w:t>Voir Activité-Des lentilles pour faire du feu</w:t>
-                            </w:r>
-                            <w:r>
-                              <w:rPr>
-                                <w:rFonts w:eastAsiaTheme="minorEastAsia"/>
-                                <w:i/>
-                                <w:iCs/>
-                                <w:sz w:val="16"/>
-                                <w:szCs w:val="16"/>
-                              </w:rPr>
-                              <w:t>)</w:t>
+                              <w:t>Voir Activité-Des lentilles pour faire du feu)</w:t>
                             </w:r>
                           </w:p>
                           <w:p>
@@ -527,122 +516,6 @@
                           </w:p>
                           <w:p>
                             <w:pPr>
-                              <w:ind w:left="0"/>
-                              <w:jc w:val="both"/>
-                            </w:pPr>
-                            <w:r>
-                              <w:rPr>
-                                <w:b/>
-                                <w:bCs/>
-                                <w:sz w:val="26"/>
-                                <w:szCs w:val="26"/>
-                              </w:rPr>
-                              <w:t>Exercice</w:t>
-                            </w:r>
-                            <w:r>
-                              <w:rPr>
-                                <w:b/>
-                                <w:bCs/>
-                                <w:sz w:val="26"/>
-                                <w:szCs w:val="26"/>
-                              </w:rPr>
-                              <w:t xml:space="preserve"> </w:t>
-                            </w:r>
-                            <w:r>
-                              <w:rPr>
-                                <w:b/>
-                                <w:bCs/>
-                                <w:sz w:val="26"/>
-                                <w:szCs w:val="26"/>
-                              </w:rPr>
-                              <w:t>:</w:t>
-                            </w:r>
-                            <w:r>
-                              <w:t xml:space="preserve"> </w:t>
-                            </w:r>
-                            <w:r>
-                              <w:t xml:space="preserve">Dessiner ci-dessous </w:t>
-                            </w:r>
-                            <w:r>
-                              <w:t xml:space="preserve">le trajet des rayons lumineux à travers la lentille </w:t>
-                            </w:r>
-                            <w:r>
-                              <w:t>convergente</w:t>
-                            </w:r>
-                            <w:r>
-                              <w:t xml:space="preserve"> de distance focale </w:t>
-                            </w:r>
-                            <m:oMath>
-                              <m:sSup>
-                                <m:sSupPr>
-                                  <m:ctrlPr>
-                                    <w:rPr>
-                                      <w:rFonts w:ascii="Cambria Math" w:hAnsi="Cambria Math"/>
-                                      <w:i/>
-                                    </w:rPr>
-                                  </m:ctrlPr>
-                                </m:sSupPr>
-                                <m:e>
-                                  <m:r>
-                                    <w:rPr>
-                                      <w:rFonts w:ascii="Cambria Math" w:hAnsi="Cambria Math"/>
-                                    </w:rPr>
-                                    <m:t>f</m:t>
-                                  </m:r>
-                                </m:e>
-                                <m:sup>
-                                  <m:r>
-                                    <w:rPr>
-                                      <w:rFonts w:ascii="Cambria Math" w:hAnsi="Cambria Math"/>
-                                    </w:rPr>
-                                    <m:t>'</m:t>
-                                  </m:r>
-                                </m:sup>
-                              </m:sSup>
-                              <m:r>
-                                <w:rPr>
-                                  <w:rFonts w:ascii="Cambria Math" w:hAnsi="Cambria Math"/>
-                                </w:rPr>
-                                <m:t>=9 cm</m:t>
-                              </m:r>
-                            </m:oMath>
-                            <w:r>
-                              <w:t>. Vous représenterez aussi l’axe optique de la lentille, le trajet d</w:t>
-                            </w:r>
-                            <w:r>
-                              <w:t>’au moins 4</w:t>
-                            </w:r>
-                            <w:r>
-                              <w:t xml:space="preserve"> rayons lumineux arrivant parallèle</w:t>
-                            </w:r>
-                            <w:r>
-                              <w:t>ment</w:t>
-                            </w:r>
-                            <w:r>
-                              <w:t xml:space="preserve"> à l’axe optique et la position du </w:t>
-                            </w:r>
-                            <w:r>
-                              <w:rPr>
-                                <w:b/>
-                                <w:bCs/>
-                              </w:rPr>
-                              <w:t>foyer</w:t>
-                            </w:r>
-                            <w:r>
-                              <w:t xml:space="preserve"> image </w:t>
-                            </w:r>
-                            <w:r>
-                              <w:t xml:space="preserve">F’. </w:t>
-                            </w:r>
-                          </w:p>
-                          <w:p>
-                            <w:pPr>
-                              <w:ind w:left="0"/>
-                              <w:jc w:val="both"/>
-                            </w:pPr>
-                          </w:p>
-                          <w:p>
-                            <w:pPr>
                               <w:pStyle w:val="ListParagraph"/>
                               <w:numPr>
                                 <w:ilvl w:val="0"/>
@@ -663,7 +536,66 @@
                                 <w:sz w:val="28"/>
                                 <w:szCs w:val="28"/>
                               </w:rPr>
-                              <w:t>Comment former une image sur un écran avec une lentille convergente ?</w:t>
+                              <w:t>Image et grandissement</w:t>
+                            </w:r>
+                            <w:r>
+                              <w:rPr>
+                                <w:b/>
+                                <w:bCs/>
+                                <w:sz w:val="28"/>
+                                <w:szCs w:val="28"/>
+                              </w:rPr>
+                              <w:t xml:space="preserve"> </w:t>
+                            </w:r>
+                            <w:r>
+                              <w:rPr>
+                                <w:rFonts w:eastAsiaTheme="minorEastAsia"/>
+                                <w:i/>
+                                <w:iCs/>
+                                <w:sz w:val="16"/>
+                                <w:szCs w:val="16"/>
+                              </w:rPr>
+                              <w:t>(Voir</w:t>
+                            </w:r>
+                            <w:r>
+                              <w:rPr>
+                                <w:rFonts w:eastAsiaTheme="minorEastAsia"/>
+                                <w:i/>
+                                <w:iCs/>
+                                <w:sz w:val="16"/>
+                                <w:szCs w:val="16"/>
+                              </w:rPr>
+                              <w:t xml:space="preserve"> Activité-</w:t>
+                            </w:r>
+                            <w:r>
+                              <w:rPr>
+                                <w:rFonts w:eastAsiaTheme="minorEastAsia"/>
+                                <w:i/>
+                                <w:iCs/>
+                                <w:sz w:val="16"/>
+                                <w:szCs w:val="16"/>
+                              </w:rPr>
+                              <w:t xml:space="preserve"> </w:t>
+                            </w:r>
+                            <w:r>
+                              <w:rPr>
+                                <w:rFonts w:eastAsiaTheme="minorEastAsia"/>
+                                <w:i/>
+                                <w:iCs/>
+                                <w:sz w:val="16"/>
+                                <w:szCs w:val="16"/>
+                              </w:rPr>
+                              <w:t>Visionnage des diapositives chez Mamie</w:t>
+                            </w:r>
+                            <w:r>
+                              <w:rPr>
+                                <w:rFonts w:eastAsiaTheme="minorEastAsia"/>
+                                <w:i/>
+                                <w:iCs/>
+                                <w:sz w:val="16"/>
+                                <w:szCs w:val="16"/>
+                              </w:rPr>
+                              <w:t>)</w:t>
                             </w:r>
                           </w:p>
                           <w:p>
@@ -865,7 +797,35 @@
                                 <w:sz w:val="24"/>
                                 <w:szCs w:val="24"/>
                               </w:rPr>
-                              <w:t>Placer le centre O, le foyer image F’ et le foyer objet F.</w:t>
+                              <w:t>Placer l</w:t>
+                            </w:r>
+                            <w:r>
+                              <w:rPr>
+                                <w:sz w:val="24"/>
+                                <w:szCs w:val="24"/>
+                              </w:rPr>
+                              <w:t>’axe optique, l</w:t>
+                            </w:r>
+                            <w:r>
+                              <w:rPr>
+                                <w:sz w:val="24"/>
+                                <w:szCs w:val="24"/>
+                              </w:rPr>
+                              <w:t>e centre</w:t>
+                            </w:r>
+                            <w:r>
+                              <w:rPr>
+                                <w:sz w:val="24"/>
+                                <w:szCs w:val="24"/>
+                              </w:rPr>
+                              <w:t xml:space="preserve"> optique</w:t>
+                            </w:r>
+                            <w:r>
+                              <w:rPr>
+                                <w:sz w:val="24"/>
+                                <w:szCs w:val="24"/>
+                              </w:rPr>
+                              <w:t xml:space="preserve"> O, le foyer image F’ et le foyer objet F.</w:t>
                             </w:r>
                           </w:p>
                           <w:p>
@@ -968,6 +928,52 @@
                               </w:rPr>
                               <w:t>-</w:t>
                             </w:r>
+                          </w:p>
+                          <w:p>
+                            <w:pPr>
+                              <w:pStyle w:val="ListParagraph"/>
+                              <w:numPr>
+                                <w:ilvl w:val="0"/>
+                                <w:numId w:val="15"/>
+                              </w:numPr>
+                              <w:rPr>
+                                <w:sz w:val="24"/>
+                                <w:szCs w:val="24"/>
+                              </w:rPr>
+                            </w:pPr>
+                            <w:r>
+                              <w:rPr>
+                                <w:sz w:val="24"/>
+                                <w:szCs w:val="24"/>
+                              </w:rPr>
+                              <w:t xml:space="preserve">Tracer l’image </w:t>
+                            </w:r>
+                            <w:proofErr w:type="gramStart"/>
+                            <w:r>
+                              <w:rPr>
+                                <w:sz w:val="24"/>
+                                <w:szCs w:val="24"/>
+                              </w:rPr>
+                              <w:t>C’ du</w:t>
+                            </w:r>
+                            <w:proofErr w:type="gramEnd"/>
+                            <w:r>
+                              <w:rPr>
+                                <w:sz w:val="24"/>
+                                <w:szCs w:val="24"/>
+                              </w:rPr>
+                              <w:t xml:space="preserve"> point C. En déduire la position du point A’</w:t>
+                            </w:r>
+                          </w:p>
+                          <w:p>
+                            <w:pPr>
+                              <w:ind w:left="0"/>
+                              <w:jc w:val="both"/>
+                              <w:rPr>
+                                <w:sz w:val="28"/>
+                                <w:szCs w:val="28"/>
+                              </w:rPr>
+                            </w:pPr>
                           </w:p>
                         </w:txbxContent>
                       </wps:txbx>
@@ -995,7 +1001,7 @@
                 <v:stroke joinstyle="miter"/>
                 <v:path gradientshapeok="t" o:connecttype="rect"/>
               </v:shapetype>
-              <v:shape id="Text Box 24" o:spid="_x0000_s1026" type="#_x0000_t202" style="position:absolute;left:0;text-align:left;margin-left:-58.1pt;margin-top:-18.25pt;width:571.7pt;height:764.85pt;z-index:252235776;visibility:visible;mso-wrap-style:square;mso-width-percent:0;mso-height-percent:0;mso-wrap-distance-left:9pt;mso-wrap-distance-top:0;mso-wrap-distance-right:9pt;mso-wrap-distance-bottom:0;mso-position-horizontal:absolute;mso-position-horizontal-relative:text;mso-position-vertical:absolute;mso-position-vertical-relative:text;mso-width-percent:0;mso-height-percent:0;mso-width-relative:margin;mso-height-relative:margin;v-text-anchor:top" o:gfxdata="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" filled="f" stroked="f" strokeweight=".5pt">
+              <v:shape id="Text Box 24" o:spid="_x0000_s1026" type="#_x0000_t202" style="position:absolute;left:0;text-align:left;margin-left:-57.85pt;margin-top:-18.35pt;width:571.7pt;height:779.5pt;z-index:252235776;visibility:visible;mso-wrap-style:square;mso-width-percent:0;mso-height-percent:0;mso-wrap-distance-left:9pt;mso-wrap-distance-top:0;mso-wrap-distance-right:9pt;mso-wrap-distance-bottom:0;mso-position-horizontal:absolute;mso-position-horizontal-relative:text;mso-position-vertical:absolute;mso-position-vertical-relative:text;mso-width-percent:0;mso-height-percent:0;mso-width-relative:margin;mso-height-relative:margin;v-text-anchor:top" o:gfxdata="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" filled="f" stroked="f" strokeweight=".5pt">
                 <v:textbox inset="1mm,1mm,1mm,1mm">
                   <w:txbxContent>
                     <w:p>
@@ -1019,8 +1025,9 @@
                           <w:sz w:val="28"/>
                           <w:szCs w:val="28"/>
                         </w:rPr>
-                        <w:t>Les lentilles convergentes</w:t>
-                      </w:r>
+                        <w:t xml:space="preserve">Les lentilles </w:t>
+                      </w:r>
+                      <w:proofErr w:type="gramStart"/>
                       <w:r>
                         <w:rPr>
                           <w:b/>
@@ -1028,7 +1035,7 @@
                           <w:sz w:val="28"/>
                           <w:szCs w:val="28"/>
                         </w:rPr>
-                        <w:t xml:space="preserve"> </w:t>
+                        <w:t>convergentes</w:t>
                       </w:r>
                       <w:r>
                         <w:rPr>
@@ -1039,18 +1046,15 @@
                         </w:rPr>
                         <w:t xml:space="preserve"> </w:t>
                       </w:r>
-                    </w:p>
-                    <w:p>
-                      <w:pPr>
-                        <w:pStyle w:val="ListParagraph"/>
-                        <w:ind w:left="1080"/>
+                      <w:r>
                         <w:rPr>
                           <w:b/>
                           <w:bCs/>
                           <w:sz w:val="28"/>
                           <w:szCs w:val="28"/>
                         </w:rPr>
-                      </w:pPr>
+                        <w:t xml:space="preserve"> </w:t>
+                      </w:r>
                       <w:r>
                         <w:rPr>
                           <w:rFonts w:eastAsiaTheme="minorEastAsia"/>
@@ -1061,6 +1065,7 @@
                         </w:rPr>
                         <w:t>(</w:t>
                       </w:r>
+                      <w:proofErr w:type="gramEnd"/>
                       <w:r>
                         <w:rPr>
                           <w:rFonts w:eastAsiaTheme="minorEastAsia"/>
@@ -1069,17 +1074,7 @@
                           <w:sz w:val="16"/>
                           <w:szCs w:val="16"/>
                         </w:rPr>
-                        <w:t>Voir Activité-Des lentilles pour faire du feu</w:t>
-                      </w:r>
-                      <w:r>
-                        <w:rPr>
-                          <w:rFonts w:eastAsiaTheme="minorEastAsia"/>
-                          <w:i/>
-                          <w:iCs/>
-                          <w:sz w:val="16"/>
-                          <w:szCs w:val="16"/>
-                        </w:rPr>
-                        <w:t>)</w:t>
+                        <w:t>Voir Activité-Des lentilles pour faire du feu)</w:t>
                       </w:r>
                     </w:p>
                     <w:p>
@@ -1478,122 +1473,6 @@
                     </w:p>
                     <w:p>
                       <w:pPr>
-                        <w:ind w:left="0"/>
-                        <w:jc w:val="both"/>
-                      </w:pPr>
-                      <w:r>
-                        <w:rPr>
-                          <w:b/>
-                          <w:bCs/>
-                          <w:sz w:val="26"/>
-                          <w:szCs w:val="26"/>
-                        </w:rPr>
-                        <w:t>Exercice</w:t>
-                      </w:r>
-                      <w:r>
-                        <w:rPr>
-                          <w:b/>
-                          <w:bCs/>
-                          <w:sz w:val="26"/>
-                          <w:szCs w:val="26"/>
-                        </w:rPr>
-                        <w:t xml:space="preserve"> </w:t>
-                      </w:r>
-                      <w:r>
-                        <w:rPr>
-                          <w:b/>
-                          <w:bCs/>
-                          <w:sz w:val="26"/>
-                          <w:szCs w:val="26"/>
-                        </w:rPr>
-                        <w:t>:</w:t>
-                      </w:r>
-                      <w:r>
-                        <w:t xml:space="preserve"> </w:t>
-                      </w:r>
-                      <w:r>
-                        <w:t xml:space="preserve">Dessiner ci-dessous </w:t>
-                      </w:r>
-                      <w:r>
-                        <w:t xml:space="preserve">le trajet des rayons lumineux à travers la lentille </w:t>
-                      </w:r>
-                      <w:r>
-                        <w:t>convergente</w:t>
-                      </w:r>
-                      <w:r>
-                        <w:t xml:space="preserve"> de distance focale </w:t>
-                      </w:r>
-                      <m:oMath>
-                        <m:sSup>
-                          <m:sSupPr>
-                            <m:ctrlPr>
-                              <w:rPr>
-                                <w:rFonts w:ascii="Cambria Math" w:hAnsi="Cambria Math"/>
-                                <w:i/>
-                              </w:rPr>
-                            </m:ctrlPr>
-                          </m:sSupPr>
-                          <m:e>
-                            <m:r>
-                              <w:rPr>
-                                <w:rFonts w:ascii="Cambria Math" w:hAnsi="Cambria Math"/>
-                              </w:rPr>
-                              <m:t>f</m:t>
-                            </m:r>
-                          </m:e>
-                          <m:sup>
-                            <m:r>
-                              <w:rPr>
-                                <w:rFonts w:ascii="Cambria Math" w:hAnsi="Cambria Math"/>
-                              </w:rPr>
-                              <m:t>'</m:t>
-                            </m:r>
-                          </m:sup>
-                        </m:sSup>
-                        <m:r>
-                          <w:rPr>
-                            <w:rFonts w:ascii="Cambria Math" w:hAnsi="Cambria Math"/>
-                          </w:rPr>
-                          <m:t>=9 cm</m:t>
-                        </m:r>
-                      </m:oMath>
-                      <w:r>
-                        <w:t>. Vous représenterez aussi l’axe optique de la lentille, le trajet d</w:t>
-                      </w:r>
-                      <w:r>
-                        <w:t>’au moins 4</w:t>
-                      </w:r>
-                      <w:r>
-                        <w:t xml:space="preserve"> rayons lumineux arrivant parallèle</w:t>
-                      </w:r>
-                      <w:r>
-                        <w:t>ment</w:t>
-                      </w:r>
-                      <w:r>
-                        <w:t xml:space="preserve"> à l’axe optique et la position du </w:t>
-                      </w:r>
-                      <w:r>
-                        <w:rPr>
-                          <w:b/>
-                          <w:bCs/>
-                        </w:rPr>
-                        <w:t>foyer</w:t>
-                      </w:r>
-                      <w:r>
-                        <w:t xml:space="preserve"> image </w:t>
-                      </w:r>
-                      <w:r>
-                        <w:t xml:space="preserve">F’. </w:t>
-                      </w:r>
-                    </w:p>
-                    <w:p>
-                      <w:pPr>
-                        <w:ind w:left="0"/>
-                        <w:jc w:val="both"/>
-                      </w:pPr>
-                    </w:p>
-                    <w:p>
-                      <w:pPr>
                         <w:pStyle w:val="ListParagraph"/>
                         <w:numPr>
                           <w:ilvl w:val="0"/>
@@ -1614,7 +1493,66 @@
                           <w:sz w:val="28"/>
                           <w:szCs w:val="28"/>
                         </w:rPr>
-                        <w:t>Comment former une image sur un écran avec une lentille convergente ?</w:t>
+                        <w:t>Image et grandissement</w:t>
+                      </w:r>
+                      <w:r>
+                        <w:rPr>
+                          <w:b/>
+                          <w:bCs/>
+                          <w:sz w:val="28"/>
+                          <w:szCs w:val="28"/>
+                        </w:rPr>
+                        <w:t xml:space="preserve"> </w:t>
+                      </w:r>
+                      <w:r>
+                        <w:rPr>
+                          <w:rFonts w:eastAsiaTheme="minorEastAsia"/>
+                          <w:i/>
+                          <w:iCs/>
+                          <w:sz w:val="16"/>
+                          <w:szCs w:val="16"/>
+                        </w:rPr>
+                        <w:t>(Voir</w:t>
+                      </w:r>
+                      <w:r>
+                        <w:rPr>
+                          <w:rFonts w:eastAsiaTheme="minorEastAsia"/>
+                          <w:i/>
+                          <w:iCs/>
+                          <w:sz w:val="16"/>
+                          <w:szCs w:val="16"/>
+                        </w:rPr>
+                        <w:t xml:space="preserve"> Activité-</w:t>
+                      </w:r>
+                      <w:r>
+                        <w:rPr>
+                          <w:rFonts w:eastAsiaTheme="minorEastAsia"/>
+                          <w:i/>
+                          <w:iCs/>
+                          <w:sz w:val="16"/>
+                          <w:szCs w:val="16"/>
+                        </w:rPr>
+                        <w:t xml:space="preserve"> </w:t>
+                      </w:r>
+                      <w:r>
+                        <w:rPr>
+                          <w:rFonts w:eastAsiaTheme="minorEastAsia"/>
+                          <w:i/>
+                          <w:iCs/>
+                          <w:sz w:val="16"/>
+                          <w:szCs w:val="16"/>
+                        </w:rPr>
+                        <w:t>Visionnage des diapositives chez Mamie</w:t>
+                      </w:r>
+                      <w:r>
+                        <w:rPr>
+                          <w:rFonts w:eastAsiaTheme="minorEastAsia"/>
+                          <w:i/>
+                          <w:iCs/>
+                          <w:sz w:val="16"/>
+                          <w:szCs w:val="16"/>
+                        </w:rPr>
+                        <w:t>)</w:t>
                       </w:r>
                     </w:p>
                     <w:p>
@@ -1816,7 +1754,35 @@
                           <w:sz w:val="24"/>
                           <w:szCs w:val="24"/>
                         </w:rPr>
-                        <w:t>Placer le centre O, le foyer image F’ et le foyer objet F.</w:t>
+                        <w:t>Placer l</w:t>
+                      </w:r>
+                      <w:r>
+                        <w:rPr>
+                          <w:sz w:val="24"/>
+                          <w:szCs w:val="24"/>
+                        </w:rPr>
+                        <w:t>’axe optique, l</w:t>
+                      </w:r>
+                      <w:r>
+                        <w:rPr>
+                          <w:sz w:val="24"/>
+                          <w:szCs w:val="24"/>
+                        </w:rPr>
+                        <w:t>e centre</w:t>
+                      </w:r>
+                      <w:r>
+                        <w:rPr>
+                          <w:sz w:val="24"/>
+                          <w:szCs w:val="24"/>
+                        </w:rPr>
+                        <w:t xml:space="preserve"> optique</w:t>
+                      </w:r>
+                      <w:r>
+                        <w:rPr>
+                          <w:sz w:val="24"/>
+                          <w:szCs w:val="24"/>
+                        </w:rPr>
+                        <w:t xml:space="preserve"> O, le foyer image F’ et le foyer objet F.</w:t>
                       </w:r>
                     </w:p>
                     <w:p>
@@ -1919,6 +1885,52 @@
                         </w:rPr>
                         <w:t>-</w:t>
                       </w:r>
+                    </w:p>
+                    <w:p>
+                      <w:pPr>
+                        <w:pStyle w:val="ListParagraph"/>
+                        <w:numPr>
+                          <w:ilvl w:val="0"/>
+                          <w:numId w:val="15"/>
+                        </w:numPr>
+                        <w:rPr>
+                          <w:sz w:val="24"/>
+                          <w:szCs w:val="24"/>
+                        </w:rPr>
+                      </w:pPr>
+                      <w:r>
+                        <w:rPr>
+                          <w:sz w:val="24"/>
+                          <w:szCs w:val="24"/>
+                        </w:rPr>
+                        <w:t xml:space="preserve">Tracer l’image </w:t>
+                      </w:r>
+                      <w:proofErr w:type="gramStart"/>
+                      <w:r>
+                        <w:rPr>
+                          <w:sz w:val="24"/>
+                          <w:szCs w:val="24"/>
+                        </w:rPr>
+                        <w:t>C’ du</w:t>
+                      </w:r>
+                      <w:proofErr w:type="gramEnd"/>
+                      <w:r>
+                        <w:rPr>
+                          <w:sz w:val="24"/>
+                          <w:szCs w:val="24"/>
+                        </w:rPr>
+                        <w:t xml:space="preserve"> point C. En déduire la position du point A’</w:t>
+                      </w:r>
+                    </w:p>
+                    <w:p>
+                      <w:pPr>
+                        <w:ind w:left="0"/>
+                        <w:jc w:val="both"/>
+                        <w:rPr>
+                          <w:sz w:val="28"/>
+                          <w:szCs w:val="28"/>
+                        </w:rPr>
+                      </w:pPr>
                     </w:p>
                   </w:txbxContent>
                 </v:textbox>
@@ -2506,13 +2518,13 @@
           <w:noProof/>
         </w:rPr>
         <w:drawing>
-          <wp:anchor distT="0" distB="0" distL="114300" distR="114300" simplePos="0" relativeHeight="252240896" behindDoc="0" locked="0" layoutInCell="1" allowOverlap="1" wp14:anchorId="735839DC" wp14:editId="1744B9F6">
+          <wp:anchor distT="0" distB="0" distL="114300" distR="114300" simplePos="0" relativeHeight="252240896" behindDoc="0" locked="0" layoutInCell="1" allowOverlap="1" wp14:anchorId="735839DC" wp14:editId="758B6C05">
             <wp:simplePos x="0" y="0"/>
             <wp:positionH relativeFrom="margin">
-              <wp:posOffset>-541655</wp:posOffset>
+              <wp:align>center</wp:align>
             </wp:positionH>
             <wp:positionV relativeFrom="paragraph">
-              <wp:posOffset>4942889</wp:posOffset>
+              <wp:posOffset>4028440</wp:posOffset>
             </wp:positionV>
             <wp:extent cx="6843600" cy="2889219"/>
             <wp:effectExtent l="0" t="0" r="0" b="6985"/>
@@ -2582,16 +2594,16 @@
         <mc:AlternateContent>
           <mc:Choice Requires="wps">
             <w:drawing>
-              <wp:anchor distT="0" distB="0" distL="114300" distR="114300" simplePos="0" relativeHeight="252239872" behindDoc="0" locked="0" layoutInCell="1" allowOverlap="1" wp14:anchorId="254C39FB" wp14:editId="1A1C8044">
+              <wp:anchor distT="0" distB="0" distL="114300" distR="114300" simplePos="0" relativeHeight="252239872" behindDoc="0" locked="0" layoutInCell="1" allowOverlap="1" wp14:anchorId="254C39FB" wp14:editId="6898C18B">
                 <wp:simplePos x="0" y="0"/>
                 <wp:positionH relativeFrom="column">
-                  <wp:posOffset>-710516</wp:posOffset>
+                  <wp:posOffset>-709295</wp:posOffset>
                 </wp:positionH>
                 <wp:positionV relativeFrom="paragraph">
                   <wp:posOffset>-569595</wp:posOffset>
                 </wp:positionV>
-                <wp:extent cx="7265426" cy="1772529"/>
-                <wp:effectExtent l="0" t="0" r="12065" b="0"/>
+                <wp:extent cx="7245350" cy="10045700"/>
+                <wp:effectExtent l="0" t="0" r="12700" b="12700"/>
                 <wp:wrapNone/>
                 <wp:docPr id="6" name="Text Box 6"/>
                 <wp:cNvGraphicFramePr/>
@@ -2602,7 +2614,7 @@
                       <wps:spPr>
                         <a:xfrm>
                           <a:off x="0" y="0"/>
-                          <a:ext cx="7265426" cy="1772529"/>
+                          <a:ext cx="7245350" cy="10045700"/>
                         </a:xfrm>
                         <a:prstGeom prst="rect">
                           <a:avLst/>
@@ -2616,28 +2628,8 @@
                         <w:txbxContent>
                           <w:p>
                             <w:pPr>
-                              <w:ind w:left="0" w:firstLine="708"/>
+                              <w:pStyle w:val="ListParagraph"/>
                             </w:pPr>
-                            <w:r>
-                              <w:t xml:space="preserve">2- </w:t>
-                            </w:r>
-                            <w:r>
-                              <w:t xml:space="preserve">Tracer l’image </w:t>
-                            </w:r>
-                            <w:proofErr w:type="gramStart"/>
-                            <w:r>
-                              <w:t>C’ du</w:t>
-                            </w:r>
-                            <w:proofErr w:type="gramEnd"/>
-                            <w:r>
-                              <w:t xml:space="preserve"> point C</w:t>
-                            </w:r>
-                            <w:r>
-                              <w:t>.</w:t>
-                            </w:r>
-                            <w:r>
-                              <w:t xml:space="preserve"> En déduire la position du point A’</w:t>
-                            </w:r>
                           </w:p>
                           <w:p>
                             <w:pPr>
@@ -2737,48 +2729,105 @@
                           </w:p>
                           <w:p>
                             <w:pPr>
-                              <w:ind w:left="0"/>
+                              <w:pStyle w:val="ListParagraph"/>
                             </w:pPr>
-                            <w:r>
-                              <w:tab/>
-                              <w:t xml:space="preserve">3- Mesurer le grandissement de l’objet </w:t>
-                            </w:r>
-                            <w:r>
-                              <w:t>A</w:t>
-                            </w:r>
-                            <w:r>
-                              <w:t xml:space="preserve">C. </w:t>
-                            </w:r>
                           </w:p>
                           <w:p>
                             <w:pPr>
-                              <w:ind w:left="0"/>
-                              <w:rPr>
-                                <w:rFonts w:eastAsiaTheme="minorEastAsia"/>
+                              <w:pStyle w:val="ListParagraph"/>
+                              <w:numPr>
+                                <w:ilvl w:val="0"/>
+                                <w:numId w:val="15"/>
+                              </w:numPr>
+                              <w:rPr>
+                                <w:sz w:val="24"/>
+                                <w:szCs w:val="24"/>
                               </w:rPr>
                             </w:pPr>
                             <w:r>
-                              <w:tab/>
-                              <w:t xml:space="preserve">4- </w:t>
-                            </w:r>
-                            <w:r>
+                              <w:rPr>
+                                <w:sz w:val="24"/>
+                                <w:szCs w:val="24"/>
+                              </w:rPr>
+                              <w:t xml:space="preserve">Mesurer le grandissement de l’objet </w:t>
+                            </w:r>
+                            <w:r>
+                              <w:rPr>
+                                <w:sz w:val="24"/>
+                                <w:szCs w:val="24"/>
+                              </w:rPr>
+                              <w:t>A</w:t>
+                            </w:r>
+                            <w:r>
+                              <w:rPr>
+                                <w:sz w:val="24"/>
+                                <w:szCs w:val="24"/>
+                              </w:rPr>
+                              <w:t xml:space="preserve">C. </w:t>
+                            </w:r>
+                          </w:p>
+                          <w:p>
+                            <w:pPr>
+                              <w:pStyle w:val="ListParagraph"/>
+                              <w:numPr>
+                                <w:ilvl w:val="0"/>
+                                <w:numId w:val="15"/>
+                              </w:numPr>
+                              <w:rPr>
+                                <w:rFonts w:eastAsiaTheme="minorEastAsia"/>
+                                <w:sz w:val="24"/>
+                                <w:szCs w:val="24"/>
+                              </w:rPr>
+                            </w:pPr>
+                            <w:r>
+                              <w:rPr>
+                                <w:sz w:val="24"/>
+                                <w:szCs w:val="24"/>
+                              </w:rPr>
+                              <w:t xml:space="preserve">- </w:t>
+                            </w:r>
+                            <w:r>
+                              <w:rPr>
+                                <w:sz w:val="24"/>
+                                <w:szCs w:val="24"/>
+                              </w:rPr>
                               <w:t xml:space="preserve">Démontrer </w:t>
                             </w:r>
                             <w:r>
+                              <w:rPr>
+                                <w:sz w:val="24"/>
+                                <w:szCs w:val="24"/>
+                              </w:rPr>
                               <w:t xml:space="preserve">en utilisant </w:t>
                             </w:r>
                             <w:r>
+                              <w:rPr>
+                                <w:sz w:val="24"/>
+                                <w:szCs w:val="24"/>
+                              </w:rPr>
                               <w:t>un théorème mathématique</w:t>
                             </w:r>
                             <w:r>
+                              <w:rPr>
+                                <w:sz w:val="24"/>
+                                <w:szCs w:val="24"/>
+                              </w:rPr>
                               <w:t xml:space="preserve"> que le grandissement est </w:t>
                             </w:r>
                             <w:proofErr w:type="gramStart"/>
                             <w:r>
+                              <w:rPr>
+                                <w:sz w:val="24"/>
+                                <w:szCs w:val="24"/>
+                              </w:rPr>
                               <w:t>égale</w:t>
                             </w:r>
                             <w:proofErr w:type="gramEnd"/>
                             <w:r>
+                              <w:rPr>
+                                <w:sz w:val="24"/>
+                                <w:szCs w:val="24"/>
+                              </w:rPr>
                               <w:t xml:space="preserve"> à </w:t>
                             </w:r>
                             <m:oMath>
@@ -2788,6 +2837,8 @@
                                     <w:rPr>
                                       <w:rFonts w:ascii="Cambria Math" w:hAnsi="Cambria Math"/>
                                       <w:i/>
+                                      <w:sz w:val="24"/>
+                                      <w:szCs w:val="24"/>
                                     </w:rPr>
                                   </m:ctrlPr>
                                 </m:fPr>
@@ -2795,6 +2846,8 @@
                                   <m:r>
                                     <w:rPr>
                                       <w:rFonts w:ascii="Cambria Math" w:hAnsi="Cambria Math"/>
+                                      <w:sz w:val="24"/>
+                                      <w:szCs w:val="24"/>
                                     </w:rPr>
                                     <m:t>O</m:t>
                                   </m:r>
@@ -2804,6 +2857,8 @@
                                         <w:rPr>
                                           <w:rFonts w:ascii="Cambria Math" w:hAnsi="Cambria Math"/>
                                           <w:i/>
+                                          <w:sz w:val="24"/>
+                                          <w:szCs w:val="24"/>
                                         </w:rPr>
                                       </m:ctrlPr>
                                     </m:sSupPr>
@@ -2811,6 +2866,8 @@
                                       <m:r>
                                         <w:rPr>
                                           <w:rFonts w:ascii="Cambria Math" w:hAnsi="Cambria Math"/>
+                                          <w:sz w:val="24"/>
+                                          <w:szCs w:val="24"/>
                                         </w:rPr>
                                         <m:t>A</m:t>
                                       </m:r>
@@ -2819,6 +2876,8 @@
                                       <m:r>
                                         <w:rPr>
                                           <w:rFonts w:ascii="Cambria Math" w:hAnsi="Cambria Math"/>
+                                          <w:sz w:val="24"/>
+                                          <w:szCs w:val="24"/>
                                         </w:rPr>
                                         <m:t>'</m:t>
                                       </m:r>
@@ -2829,6 +2888,8 @@
                                   <m:r>
                                     <w:rPr>
                                       <w:rFonts w:ascii="Cambria Math" w:hAnsi="Cambria Math"/>
+                                      <w:sz w:val="24"/>
+                                      <w:szCs w:val="24"/>
                                     </w:rPr>
                                     <m:t>OA</m:t>
                                   </m:r>
@@ -2838,8 +2899,710 @@
                             <w:r>
                               <w:rPr>
                                 <w:rFonts w:eastAsiaTheme="minorEastAsia"/>
-                              </w:rPr>
-                              <w:t>. On précisera clairement</w:t>
+                                <w:sz w:val="24"/>
+                                <w:szCs w:val="24"/>
+                              </w:rPr>
+                              <w:t>. On précisera clairemen</w:t>
+                            </w:r>
+                            <w:r>
+                              <w:rPr>
+                                <w:rFonts w:eastAsiaTheme="minorEastAsia"/>
+                                <w:sz w:val="24"/>
+                                <w:szCs w:val="24"/>
+                              </w:rPr>
+                              <w:t>t les hypothèses utilisées.</w:t>
+                            </w:r>
+                          </w:p>
+                          <w:p>
+                            <w:pPr>
+                              <w:rPr>
+                                <w:rFonts w:eastAsiaTheme="minorEastAsia"/>
+                                <w:sz w:val="24"/>
+                                <w:szCs w:val="24"/>
+                              </w:rPr>
+                            </w:pPr>
+                          </w:p>
+                          <w:p>
+                            <w:pPr>
+                              <w:rPr>
+                                <w:rFonts w:eastAsiaTheme="minorEastAsia"/>
+                                <w:sz w:val="24"/>
+                                <w:szCs w:val="24"/>
+                              </w:rPr>
+                            </w:pPr>
+                          </w:p>
+                          <w:p>
+                            <w:pPr>
+                              <w:rPr>
+                                <w:rFonts w:eastAsiaTheme="minorEastAsia"/>
+                                <w:sz w:val="24"/>
+                                <w:szCs w:val="24"/>
+                              </w:rPr>
+                            </w:pPr>
+                          </w:p>
+                          <w:p>
+                            <w:pPr>
+                              <w:rPr>
+                                <w:rFonts w:eastAsiaTheme="minorEastAsia"/>
+                                <w:sz w:val="24"/>
+                                <w:szCs w:val="24"/>
+                              </w:rPr>
+                            </w:pPr>
+                          </w:p>
+                          <w:p>
+                            <w:pPr>
+                              <w:pStyle w:val="ListParagraph"/>
+                              <w:numPr>
+                                <w:ilvl w:val="0"/>
+                                <w:numId w:val="8"/>
+                              </w:numPr>
+                              <w:jc w:val="both"/>
+                              <w:rPr>
+                                <w:b/>
+                                <w:bCs/>
+                                <w:sz w:val="28"/>
+                                <w:szCs w:val="28"/>
+                              </w:rPr>
+                            </w:pPr>
+                            <w:r>
+                              <w:rPr>
+                                <w:b/>
+                                <w:bCs/>
+                                <w:sz w:val="28"/>
+                                <w:szCs w:val="28"/>
+                              </w:rPr>
+                              <w:t xml:space="preserve">Modélisation de l’œil </w:t>
+                            </w:r>
+                            <w:r>
+                              <w:rPr>
+                                <w:sz w:val="18"/>
+                                <w:szCs w:val="18"/>
+                              </w:rPr>
+                              <w:t>(</w:t>
+                            </w:r>
+                            <w:r>
+                              <w:rPr>
+                                <w:i/>
+                                <w:iCs/>
+                                <w:sz w:val="18"/>
+                                <w:szCs w:val="18"/>
+                              </w:rPr>
+                              <w:t>Voir activité</w:t>
+                            </w:r>
+                            <w:r>
+                              <w:rPr>
+                                <w:i/>
+                                <w:iCs/>
+                                <w:sz w:val="18"/>
+                                <w:szCs w:val="18"/>
+                              </w:rPr>
+                              <w:t xml:space="preserve"> </w:t>
+                            </w:r>
+                            <w:r>
+                              <w:rPr>
+                                <w:b/>
+                                <w:bCs/>
+                                <w:sz w:val="28"/>
+                                <w:szCs w:val="28"/>
+                              </w:rPr>
+                              <w:t> </w:t>
+                            </w:r>
+                          </w:p>
+                          <w:p>
+                            <w:pPr>
+                              <w:ind w:left="360"/>
+                              <w:jc w:val="center"/>
+                              <w:rPr>
+                                <w:b/>
+                                <w:bCs/>
+                                <w:sz w:val="28"/>
+                                <w:szCs w:val="28"/>
+                              </w:rPr>
+                            </w:pPr>
+                            <w:r>
+                              <w:rPr>
+                                <w:noProof/>
+                              </w:rPr>
+                              <w:drawing>
+                                <wp:inline distT="0" distB="0" distL="0" distR="0" wp14:anchorId="6D938F9A" wp14:editId="118BDC54">
+                                  <wp:extent cx="5931535" cy="3004944"/>
+                                  <wp:effectExtent l="0" t="0" r="0" b="5080"/>
+                                  <wp:docPr id="16" name="Picture 16"/>
+                                  <wp:cNvGraphicFramePr>
+                                    <a:graphicFrameLocks xmlns:a="http://schemas.openxmlformats.org/drawingml/2006/main" noChangeAspect="1"/>
+                                  </wp:cNvGraphicFramePr>
+                                  <a:graphic xmlns:a="http://schemas.openxmlformats.org/drawingml/2006/main">
+                                    <a:graphicData uri="http://schemas.openxmlformats.org/drawingml/2006/picture">
+                                      <pic:pic xmlns:pic="http://schemas.openxmlformats.org/drawingml/2006/picture">
+                                        <pic:nvPicPr>
+                                          <pic:cNvPr id="1" name=""/>
+                                          <pic:cNvPicPr/>
+                                        </pic:nvPicPr>
+                                        <pic:blipFill>
+                                          <a:blip r:embed="rId8"/>
+                                          <a:stretch>
+                                            <a:fillRect/>
+                                          </a:stretch>
+                                        </pic:blipFill>
+                                        <pic:spPr>
+                                          <a:xfrm>
+                                            <a:off x="0" y="0"/>
+                                            <a:ext cx="5956111" cy="3017395"/>
+                                          </a:xfrm>
+                                          <a:prstGeom prst="rect">
+                                            <a:avLst/>
+                                          </a:prstGeom>
+                                        </pic:spPr>
+                                      </pic:pic>
+                                    </a:graphicData>
+                                  </a:graphic>
+                                </wp:inline>
+                              </w:drawing>
+                            </w:r>
+                          </w:p>
+                          <w:p>
+                            <w:pPr>
+                              <w:pStyle w:val="ListParagraph"/>
+                              <w:numPr>
+                                <w:ilvl w:val="0"/>
+                                <w:numId w:val="16"/>
+                              </w:numPr>
+                              <w:rPr>
+                                <w:rFonts w:eastAsiaTheme="minorEastAsia"/>
+                                <w:sz w:val="24"/>
+                                <w:szCs w:val="24"/>
+                              </w:rPr>
+                            </w:pPr>
+                            <w:r>
+                              <w:rPr>
+                                <w:rFonts w:eastAsiaTheme="minorEastAsia"/>
+                                <w:sz w:val="24"/>
+                                <w:szCs w:val="24"/>
+                              </w:rPr>
+                              <w:t>Sur le schéma ci-dessus, repérer la position de l’iris, la pupille, le cristallin</w:t>
+                            </w:r>
+                            <w:r>
+                              <w:rPr>
+                                <w:rFonts w:eastAsiaTheme="minorEastAsia"/>
+                                <w:sz w:val="24"/>
+                                <w:szCs w:val="24"/>
+                              </w:rPr>
+                              <w:t>,</w:t>
+                            </w:r>
+                            <w:r>
+                              <w:rPr>
+                                <w:rFonts w:eastAsiaTheme="minorEastAsia"/>
+                                <w:sz w:val="24"/>
+                                <w:szCs w:val="24"/>
+                              </w:rPr>
+                              <w:t xml:space="preserve"> la rétine</w:t>
+                            </w:r>
+                            <w:r>
+                              <w:rPr>
+                                <w:rFonts w:eastAsiaTheme="minorEastAsia"/>
+                                <w:sz w:val="24"/>
+                                <w:szCs w:val="24"/>
+                              </w:rPr>
+                              <w:t xml:space="preserve"> et le nerf optique</w:t>
+                            </w:r>
+                            <w:r>
+                              <w:rPr>
+                                <w:rFonts w:eastAsiaTheme="minorEastAsia"/>
+                                <w:sz w:val="24"/>
+                                <w:szCs w:val="24"/>
+                              </w:rPr>
+                              <w:t>.</w:t>
+                            </w:r>
+                          </w:p>
+                          <w:p>
+                            <w:pPr>
+                              <w:pStyle w:val="ListParagraph"/>
+                              <w:numPr>
+                                <w:ilvl w:val="0"/>
+                                <w:numId w:val="16"/>
+                              </w:numPr>
+                              <w:rPr>
+                                <w:rFonts w:eastAsiaTheme="minorEastAsia"/>
+                                <w:sz w:val="24"/>
+                                <w:szCs w:val="24"/>
+                              </w:rPr>
+                            </w:pPr>
+                            <w:r>
+                              <w:rPr>
+                                <w:rFonts w:eastAsiaTheme="minorEastAsia"/>
+                                <w:sz w:val="24"/>
+                                <w:szCs w:val="24"/>
+                              </w:rPr>
+                              <w:t xml:space="preserve">Relier chaque organe à l’objet qui le modélise : </w:t>
+                            </w:r>
+                          </w:p>
+                          <w:tbl>
+                            <w:tblPr>
+                              <w:tblStyle w:val="TableGrid"/>
+                              <w:tblW w:w="0" w:type="auto"/>
+                              <w:tblInd w:w="-5" w:type="dxa"/>
+                              <w:tblBorders>
+                                <w:top w:val="none" w:sz="0" w:space="0" w:color="auto"/>
+                                <w:left w:val="none" w:sz="0" w:space="0" w:color="auto"/>
+                                <w:bottom w:val="none" w:sz="0" w:space="0" w:color="auto"/>
+                                <w:right w:val="none" w:sz="0" w:space="0" w:color="auto"/>
+                                <w:insideH w:val="none" w:sz="0" w:space="0" w:color="auto"/>
+                                <w:insideV w:val="none" w:sz="0" w:space="0" w:color="auto"/>
+                              </w:tblBorders>
+                              <w:tblCellMar>
+                                <w:left w:w="0" w:type="dxa"/>
+                                <w:right w:w="0" w:type="dxa"/>
+                              </w:tblCellMar>
+                              <w:tblLook w:val="04A0" w:firstRow="1" w:lastRow="0" w:firstColumn="1" w:lastColumn="0" w:noHBand="0" w:noVBand="1"/>
+                            </w:tblPr>
+                            <w:tblGrid>
+                              <w:gridCol w:w="1276"/>
+                              <w:gridCol w:w="10064"/>
+                            </w:tblGrid>
+                            <w:tr>
+                              <w:tc>
+                                <w:tcPr>
+                                  <w:tcW w:w="1276" w:type="dxa"/>
+                                </w:tcPr>
+                                <w:p>
+                                  <w:pPr>
+                                    <w:pStyle w:val="ListParagraph"/>
+                                    <w:ind w:left="0"/>
+                                    <w:jc w:val="right"/>
+                                    <w:rPr>
+                                      <w:rFonts w:eastAsiaTheme="minorEastAsia"/>
+                                      <w:sz w:val="20"/>
+                                      <w:szCs w:val="20"/>
+                                    </w:rPr>
+                                  </w:pPr>
+                                  <w:proofErr w:type="spellStart"/>
+                                  <w:r>
+                                    <w:rPr>
+                                      <w:rFonts w:eastAsiaTheme="minorEastAsia"/>
+                                      <w:sz w:val="20"/>
+                                      <w:szCs w:val="20"/>
+                                    </w:rPr>
+                                    <w:t>Iris</w:t>
+                                  </w:r>
+                                  <w:r>
+                                    <w:rPr>
+                                      <w:rFonts w:eastAsiaTheme="minorEastAsia"/>
+                                      <w:sz w:val="20"/>
+                                      <w:szCs w:val="20"/>
+                                    </w:rPr>
+                                    <w:t>+Pupille</w:t>
+                                  </w:r>
+                                  <w:proofErr w:type="spellEnd"/>
+                                  <w:r>
+                                    <w:rPr>
+                                      <w:rFonts w:eastAsiaTheme="minorEastAsia"/>
+                                      <w:sz w:val="20"/>
+                                      <w:szCs w:val="20"/>
+                                    </w:rPr>
+                                    <w:t xml:space="preserve">                                    </w:t>
+                                  </w:r>
+                                </w:p>
+                              </w:tc>
+                              <w:tc>
+                                <w:tcPr>
+                                  <w:tcW w:w="10064" w:type="dxa"/>
+                                </w:tcPr>
+                                <w:p>
+                                  <w:pPr>
+                                    <w:pStyle w:val="ListParagraph"/>
+                                    <w:rPr>
+                                      <w:rFonts w:eastAsiaTheme="minorEastAsia"/>
+                                      <w:sz w:val="20"/>
+                                      <w:szCs w:val="20"/>
+                                    </w:rPr>
+                                  </w:pPr>
+                                  <w:r>
+                                    <w:rPr>
+                                      <w:rFonts w:eastAsiaTheme="minorEastAsia"/>
+                                      <w:sz w:val="20"/>
+                                      <w:szCs w:val="20"/>
+                                    </w:rPr>
+                                    <w:t xml:space="preserve">Ecran </w:t>
+                                  </w:r>
+                                  <w:r>
+                                    <w:rPr>
+                                      <w:rFonts w:eastAsiaTheme="minorEastAsia"/>
+                                      <w:sz w:val="20"/>
+                                      <w:szCs w:val="20"/>
+                                    </w:rPr>
+                                    <w:t>(fonction</w:t>
+                                  </w:r>
+                                  <w:proofErr w:type="gramStart"/>
+                                  <w:r>
+                                    <w:rPr>
+                                      <w:rFonts w:eastAsiaTheme="minorEastAsia"/>
+                                      <w:sz w:val="20"/>
+                                      <w:szCs w:val="20"/>
+                                    </w:rPr>
+                                    <w:t> :…</w:t>
+                                  </w:r>
+                                  <w:proofErr w:type="gramEnd"/>
+                                  <w:r>
+                                    <w:rPr>
+                                      <w:rFonts w:eastAsiaTheme="minorEastAsia"/>
+                                      <w:sz w:val="20"/>
+                                      <w:szCs w:val="20"/>
+                                    </w:rPr>
+                                    <w:t>…………………………………………………………………………………………………………………………………………………)</w:t>
+                                  </w:r>
+                                </w:p>
+                              </w:tc>
+                            </w:tr>
+                            <w:tr>
+                              <w:tc>
+                                <w:tcPr>
+                                  <w:tcW w:w="1276" w:type="dxa"/>
+                                </w:tcPr>
+                                <w:p>
+                                  <w:pPr>
+                                    <w:pStyle w:val="ListParagraph"/>
+                                    <w:ind w:left="0"/>
+                                    <w:jc w:val="right"/>
+                                    <w:rPr>
+                                      <w:rFonts w:eastAsiaTheme="minorEastAsia"/>
+                                      <w:sz w:val="20"/>
+                                      <w:szCs w:val="20"/>
+                                    </w:rPr>
+                                  </w:pPr>
+                                  <w:r>
+                                    <w:rPr>
+                                      <w:rFonts w:eastAsiaTheme="minorEastAsia"/>
+                                      <w:sz w:val="20"/>
+                                      <w:szCs w:val="20"/>
+                                    </w:rPr>
+                                    <w:t>Cristallin</w:t>
+                                  </w:r>
+                                </w:p>
+                              </w:tc>
+                              <w:tc>
+                                <w:tcPr>
+                                  <w:tcW w:w="10064" w:type="dxa"/>
+                                </w:tcPr>
+                                <w:p>
+                                  <w:pPr>
+                                    <w:pStyle w:val="ListParagraph"/>
+                                    <w:rPr>
+                                      <w:rFonts w:eastAsiaTheme="minorEastAsia"/>
+                                      <w:sz w:val="20"/>
+                                      <w:szCs w:val="20"/>
+                                    </w:rPr>
+                                  </w:pPr>
+                                  <w:r>
+                                    <w:rPr>
+                                      <w:rFonts w:eastAsiaTheme="minorEastAsia"/>
+                                      <w:sz w:val="20"/>
+                                      <w:szCs w:val="20"/>
+                                    </w:rPr>
+                                    <w:t>Diaphragme</w:t>
+                                  </w:r>
+                                  <w:r>
+                                    <w:rPr>
+                                      <w:rFonts w:eastAsiaTheme="minorEastAsia"/>
+                                      <w:sz w:val="20"/>
+                                      <w:szCs w:val="20"/>
+                                    </w:rPr>
+                                    <w:t xml:space="preserve"> </w:t>
+                                  </w:r>
+                                  <w:r>
+                                    <w:rPr>
+                                      <w:rFonts w:eastAsiaTheme="minorEastAsia"/>
+                                      <w:sz w:val="20"/>
+                                      <w:szCs w:val="20"/>
+                                    </w:rPr>
+                                    <w:t xml:space="preserve">(fonction : </w:t>
+                                  </w:r>
+                                  <w:r>
+                                    <w:rPr>
+                                      <w:rFonts w:eastAsiaTheme="minorEastAsia"/>
+                                      <w:sz w:val="20"/>
+                                      <w:szCs w:val="20"/>
+                                    </w:rPr>
+                                    <w:t>…………</w:t>
+                                  </w:r>
+                                  <w:r>
+                                    <w:rPr>
+                                      <w:rFonts w:eastAsiaTheme="minorEastAsia"/>
+                                      <w:sz w:val="20"/>
+                                      <w:szCs w:val="20"/>
+                                    </w:rPr>
+                                    <w:t>………………………</w:t>
+                                  </w:r>
+                                  <w:proofErr w:type="gramStart"/>
+                                  <w:r>
+                                    <w:rPr>
+                                      <w:rFonts w:eastAsiaTheme="minorEastAsia"/>
+                                      <w:sz w:val="20"/>
+                                      <w:szCs w:val="20"/>
+                                    </w:rPr>
+                                    <w:t>…….</w:t>
+                                  </w:r>
+                                  <w:proofErr w:type="gramEnd"/>
+                                  <w:r>
+                                    <w:rPr>
+                                      <w:rFonts w:eastAsiaTheme="minorEastAsia"/>
+                                      <w:sz w:val="20"/>
+                                      <w:szCs w:val="20"/>
+                                    </w:rPr>
+                                    <w:t>.</w:t>
+                                  </w:r>
+                                  <w:r>
+                                    <w:rPr>
+                                      <w:rFonts w:eastAsiaTheme="minorEastAsia"/>
+                                      <w:sz w:val="20"/>
+                                      <w:szCs w:val="20"/>
+                                    </w:rPr>
+                                    <w:t>………………………………</w:t>
+                                  </w:r>
+                                  <w:r>
+                                    <w:rPr>
+                                      <w:rFonts w:eastAsiaTheme="minorEastAsia"/>
+                                      <w:sz w:val="20"/>
+                                      <w:szCs w:val="20"/>
+                                    </w:rPr>
+                                    <w:t>………………………………………………………………)</w:t>
+                                  </w:r>
+                                </w:p>
+                              </w:tc>
+                            </w:tr>
+                            <w:tr>
+                              <w:trPr>
+                                <w:trHeight w:val="306"/>
+                              </w:trPr>
+                              <w:tc>
+                                <w:tcPr>
+                                  <w:tcW w:w="1276" w:type="dxa"/>
+                                </w:tcPr>
+                                <w:p>
+                                  <w:pPr>
+                                    <w:pStyle w:val="ListParagraph"/>
+                                    <w:ind w:left="0"/>
+                                    <w:jc w:val="right"/>
+                                    <w:rPr>
+                                      <w:rFonts w:eastAsiaTheme="minorEastAsia"/>
+                                      <w:sz w:val="20"/>
+                                      <w:szCs w:val="20"/>
+                                    </w:rPr>
+                                  </w:pPr>
+                                  <w:r>
+                                    <w:rPr>
+                                      <w:rFonts w:eastAsiaTheme="minorEastAsia"/>
+                                      <w:sz w:val="20"/>
+                                      <w:szCs w:val="20"/>
+                                    </w:rPr>
+                                    <w:t>Rétine</w:t>
+                                  </w:r>
+                                </w:p>
+                              </w:tc>
+                              <w:tc>
+                                <w:tcPr>
+                                  <w:tcW w:w="10064" w:type="dxa"/>
+                                </w:tcPr>
+                                <w:p>
+                                  <w:pPr>
+                                    <w:pStyle w:val="ListParagraph"/>
+                                    <w:rPr>
+                                      <w:rFonts w:eastAsiaTheme="minorEastAsia"/>
+                                      <w:sz w:val="20"/>
+                                      <w:szCs w:val="20"/>
+                                    </w:rPr>
+                                  </w:pPr>
+                                  <w:r>
+                                    <w:rPr>
+                                      <w:rFonts w:eastAsiaTheme="minorEastAsia"/>
+                                      <w:sz w:val="20"/>
+                                      <w:szCs w:val="20"/>
+                                    </w:rPr>
+                                    <w:t>Lentille convergente</w:t>
+                                  </w:r>
+                                  <w:r>
+                                    <w:rPr>
+                                      <w:rFonts w:eastAsiaTheme="minorEastAsia"/>
+                                      <w:sz w:val="20"/>
+                                      <w:szCs w:val="20"/>
+                                    </w:rPr>
+                                    <w:t xml:space="preserve"> (fonction : ……………………………………………………………………………………………………………………………)</w:t>
+                                  </w:r>
+                                </w:p>
+                              </w:tc>
+                            </w:tr>
+                            <w:tr>
+                              <w:tc>
+                                <w:tcPr>
+                                  <w:tcW w:w="1276" w:type="dxa"/>
+                                </w:tcPr>
+                                <w:p>
+                                  <w:pPr>
+                                    <w:pStyle w:val="ListParagraph"/>
+                                    <w:ind w:left="0"/>
+                                    <w:jc w:val="right"/>
+                                    <w:rPr>
+                                      <w:rFonts w:eastAsiaTheme="minorEastAsia"/>
+                                      <w:sz w:val="20"/>
+                                      <w:szCs w:val="20"/>
+                                    </w:rPr>
+                                  </w:pPr>
+                                  <w:r>
+                                    <w:rPr>
+                                      <w:rFonts w:eastAsiaTheme="minorEastAsia"/>
+                                      <w:sz w:val="20"/>
+                                      <w:szCs w:val="20"/>
+                                    </w:rPr>
+                                    <w:t>Nerf optique</w:t>
+                                  </w:r>
+                                </w:p>
+                              </w:tc>
+                              <w:tc>
+                                <w:tcPr>
+                                  <w:tcW w:w="10064" w:type="dxa"/>
+                                </w:tcPr>
+                                <w:p>
+                                  <w:pPr>
+                                    <w:pStyle w:val="ListParagraph"/>
+                                    <w:rPr>
+                                      <w:rFonts w:eastAsiaTheme="minorEastAsia"/>
+                                      <w:sz w:val="20"/>
+                                      <w:szCs w:val="20"/>
+                                    </w:rPr>
+                                  </w:pPr>
+                                  <w:r>
+                                    <w:rPr>
+                                      <w:rFonts w:eastAsiaTheme="minorEastAsia"/>
+                                      <w:sz w:val="20"/>
+                                      <w:szCs w:val="20"/>
+                                    </w:rPr>
+                                    <w:t>Cable</w:t>
+                                  </w:r>
+                                  <w:r>
+                                    <w:rPr>
+                                      <w:rFonts w:eastAsiaTheme="minorEastAsia"/>
+                                      <w:sz w:val="20"/>
+                                      <w:szCs w:val="20"/>
+                                    </w:rPr>
+                                    <w:t xml:space="preserve"> (fonction : ………</w:t>
+                                  </w:r>
+                                  <w:proofErr w:type="gramStart"/>
+                                  <w:r>
+                                    <w:rPr>
+                                      <w:rFonts w:eastAsiaTheme="minorEastAsia"/>
+                                      <w:sz w:val="20"/>
+                                      <w:szCs w:val="20"/>
+                                    </w:rPr>
+                                    <w:t>…….</w:t>
+                                  </w:r>
+                                  <w:proofErr w:type="gramEnd"/>
+                                  <w:r>
+                                    <w:rPr>
+                                      <w:rFonts w:eastAsiaTheme="minorEastAsia"/>
+                                      <w:sz w:val="20"/>
+                                      <w:szCs w:val="20"/>
+                                    </w:rPr>
+                                    <w:t>………………………………………………………………………</w:t>
+                                  </w:r>
+                                  <w:r>
+                                    <w:rPr>
+                                      <w:rFonts w:eastAsiaTheme="minorEastAsia"/>
+                                      <w:sz w:val="20"/>
+                                      <w:szCs w:val="20"/>
+                                    </w:rPr>
+                                    <w:t>…………………………………………………………….)</w:t>
+                                  </w:r>
+                                </w:p>
+                              </w:tc>
+                            </w:tr>
+                          </w:tbl>
+                          <w:p>
+                            <w:pPr>
+                              <w:pStyle w:val="ListParagraph"/>
+                              <w:ind w:left="530"/>
+                              <w:rPr>
+                                <w:rFonts w:eastAsiaTheme="minorEastAsia"/>
+                                <w:sz w:val="24"/>
+                                <w:szCs w:val="24"/>
+                              </w:rPr>
+                            </w:pPr>
+                          </w:p>
+                          <w:p>
+                            <w:pPr>
+                              <w:pStyle w:val="ListParagraph"/>
+                              <w:numPr>
+                                <w:ilvl w:val="0"/>
+                                <w:numId w:val="16"/>
+                              </w:numPr>
+                              <w:rPr>
+                                <w:rFonts w:eastAsiaTheme="minorEastAsia"/>
+                                <w:sz w:val="24"/>
+                                <w:szCs w:val="24"/>
+                              </w:rPr>
+                            </w:pPr>
+                            <w:r>
+                              <w:rPr>
+                                <w:rFonts w:eastAsiaTheme="minorEastAsia"/>
+                                <w:sz w:val="24"/>
+                                <w:szCs w:val="24"/>
+                              </w:rPr>
+                              <w:t>Tracer l’image de la bougie. (Vous soignerez le tracé des rayons particuliers pour trouver l’image)</w:t>
+                            </w:r>
+                          </w:p>
+                          <w:p>
+                            <w:pPr>
+                              <w:pStyle w:val="ListParagraph"/>
+                              <w:numPr>
+                                <w:ilvl w:val="0"/>
+                                <w:numId w:val="16"/>
+                              </w:numPr>
+                              <w:rPr>
+                                <w:rFonts w:eastAsiaTheme="minorEastAsia"/>
+                                <w:sz w:val="28"/>
+                                <w:szCs w:val="28"/>
+                              </w:rPr>
+                            </w:pPr>
+                            <w:r>
+                              <w:rPr>
+                                <w:rFonts w:eastAsiaTheme="minorEastAsia"/>
+                                <w:sz w:val="24"/>
+                                <w:szCs w:val="24"/>
+                              </w:rPr>
+                              <w:t xml:space="preserve">Est-ce que </w:t>
+                            </w:r>
+                            <w:r>
+                              <w:rPr>
+                                <w:rFonts w:eastAsiaTheme="minorEastAsia"/>
+                                <w:sz w:val="24"/>
+                                <w:szCs w:val="24"/>
+                              </w:rPr>
+                              <w:t>l’observateur voit l’objet de manière nette ou floue ?</w:t>
+                            </w:r>
+                            <w:r>
+                              <w:rPr>
+                                <w:rFonts w:eastAsiaTheme="minorEastAsia"/>
+                                <w:sz w:val="24"/>
+                                <w:szCs w:val="24"/>
+                              </w:rPr>
+                              <w:t xml:space="preserve"> Justifier.</w:t>
+                            </w:r>
+                          </w:p>
+                          <w:p>
+                            <w:pPr>
+                              <w:rPr>
+                                <w:rFonts w:eastAsiaTheme="minorEastAsia"/>
+                                <w:color w:val="D9D9D9" w:themeColor="background1" w:themeShade="D9"/>
+                                <w:sz w:val="28"/>
+                                <w:szCs w:val="28"/>
+                              </w:rPr>
+                            </w:pPr>
+                            <w:r>
+                              <w:rPr>
+                                <w:rFonts w:eastAsiaTheme="minorEastAsia"/>
+                                <w:color w:val="D9D9D9" w:themeColor="background1" w:themeShade="D9"/>
+                                <w:sz w:val="28"/>
+                                <w:szCs w:val="28"/>
+                              </w:rPr>
+                              <w:t>______________________________________________________________________________</w:t>
                             </w:r>
                           </w:p>
                           <w:p>
@@ -2847,37 +3610,232 @@
                               <w:ind w:left="0"/>
                               <w:rPr>
                                 <w:rFonts w:eastAsiaTheme="minorEastAsia"/>
+                                <w:color w:val="D9D9D9" w:themeColor="background1" w:themeShade="D9"/>
+                                <w:sz w:val="28"/>
+                                <w:szCs w:val="28"/>
                               </w:rPr>
                             </w:pPr>
                             <w:r>
                               <w:rPr>
                                 <w:rFonts w:eastAsiaTheme="minorEastAsia"/>
-                              </w:rPr>
-                              <w:tab/>
-                            </w:r>
-                            <w:proofErr w:type="gramStart"/>
-                            <w:r>
-                              <w:rPr>
-                                <w:rFonts w:eastAsiaTheme="minorEastAsia"/>
-                              </w:rPr>
-                              <w:t>les</w:t>
-                            </w:r>
-                            <w:proofErr w:type="gramEnd"/>
-                            <w:r>
-                              <w:rPr>
-                                <w:rFonts w:eastAsiaTheme="minorEastAsia"/>
-                              </w:rPr>
-                              <w:t xml:space="preserve"> hypothèses utilisées.</w:t>
-                            </w:r>
-                            <w:r>
-                              <w:rPr>
-                                <w:rFonts w:eastAsiaTheme="minorEastAsia"/>
+                                <w:color w:val="D9D9D9" w:themeColor="background1" w:themeShade="D9"/>
+                                <w:sz w:val="28"/>
+                                <w:szCs w:val="28"/>
+                              </w:rPr>
+                              <w:t xml:space="preserve">  </w:t>
+                            </w:r>
+                            <w:r>
+                              <w:rPr>
+                                <w:rFonts w:eastAsiaTheme="minorEastAsia"/>
+                                <w:color w:val="D9D9D9" w:themeColor="background1" w:themeShade="D9"/>
+                                <w:sz w:val="28"/>
+                                <w:szCs w:val="28"/>
+                              </w:rPr>
+                              <w:t>______________________________________________________________________________</w:t>
+                            </w:r>
+                          </w:p>
+                          <w:p>
+                            <w:pPr>
+                              <w:ind w:left="0"/>
+                              <w:rPr>
+                                <w:rFonts w:eastAsiaTheme="minorEastAsia"/>
+                                <w:color w:val="D9D9D9" w:themeColor="background1" w:themeShade="D9"/>
+                                <w:sz w:val="28"/>
+                                <w:szCs w:val="28"/>
+                              </w:rPr>
+                            </w:pPr>
+                            <w:r>
+                              <w:rPr>
+                                <w:rFonts w:eastAsiaTheme="minorEastAsia"/>
+                                <w:color w:val="D9D9D9" w:themeColor="background1" w:themeShade="D9"/>
+                                <w:sz w:val="28"/>
+                                <w:szCs w:val="28"/>
+                              </w:rPr>
+                              <w:t xml:space="preserve">  </w:t>
+                            </w:r>
+                            <w:r>
+                              <w:rPr>
+                                <w:rFonts w:eastAsiaTheme="minorEastAsia"/>
+                                <w:color w:val="D9D9D9" w:themeColor="background1" w:themeShade="D9"/>
+                                <w:sz w:val="28"/>
+                                <w:szCs w:val="28"/>
+                              </w:rPr>
+                              <w:t>______________________________________________________________________________</w:t>
+                            </w:r>
+                          </w:p>
+                          <w:p>
+                            <w:pPr>
+                              <w:pStyle w:val="ListParagraph"/>
+                              <w:ind w:left="530"/>
+                              <w:rPr>
+                                <w:rFonts w:eastAsiaTheme="minorEastAsia"/>
+                                <w:sz w:val="28"/>
+                                <w:szCs w:val="28"/>
+                              </w:rPr>
+                            </w:pPr>
+                          </w:p>
+                          <w:p>
+                            <w:pPr>
+                              <w:pStyle w:val="ListParagraph"/>
+                              <w:numPr>
+                                <w:ilvl w:val="0"/>
+                                <w:numId w:val="16"/>
+                              </w:numPr>
+                              <w:rPr>
+                                <w:rFonts w:eastAsiaTheme="minorEastAsia"/>
+                                <w:sz w:val="28"/>
+                                <w:szCs w:val="28"/>
+                              </w:rPr>
+                            </w:pPr>
+                            <w:r>
+                              <w:rPr>
+                                <w:rFonts w:eastAsiaTheme="minorEastAsia"/>
+                                <w:sz w:val="24"/>
+                                <w:szCs w:val="24"/>
+                              </w:rPr>
+                              <w:t xml:space="preserve"> Est-ce que </w:t>
+                            </w:r>
+                            <w:r>
+                              <w:rPr>
+                                <w:rFonts w:eastAsiaTheme="minorEastAsia"/>
+                                <w:sz w:val="24"/>
+                                <w:szCs w:val="24"/>
+                              </w:rPr>
+                              <w:t>l’observateur</w:t>
+                            </w:r>
+                            <w:r>
+                              <w:rPr>
+                                <w:rFonts w:eastAsiaTheme="minorEastAsia"/>
+                                <w:sz w:val="24"/>
+                                <w:szCs w:val="24"/>
                               </w:rPr>
                               <w:t xml:space="preserve"> </w:t>
                             </w:r>
                             <w:r>
-                              <w:t xml:space="preserve"> </w:t>
-                            </w:r>
+                              <w:rPr>
+                                <w:rFonts w:eastAsiaTheme="minorEastAsia"/>
+                                <w:sz w:val="24"/>
+                                <w:szCs w:val="24"/>
+                              </w:rPr>
+                              <w:t>voit l’objet</w:t>
+                            </w:r>
+                            <w:r>
+                              <w:rPr>
+                                <w:rFonts w:eastAsiaTheme="minorEastAsia"/>
+                                <w:sz w:val="24"/>
+                                <w:szCs w:val="24"/>
+                              </w:rPr>
+                              <w:t xml:space="preserve"> à l’envers ou à l’endroit ? Justifie</w:t>
+                            </w:r>
+                            <w:r>
+                              <w:rPr>
+                                <w:rFonts w:eastAsiaTheme="minorEastAsia"/>
+                                <w:sz w:val="24"/>
+                                <w:szCs w:val="24"/>
+                              </w:rPr>
+                              <w:t>r</w:t>
+                            </w:r>
+                            <w:r>
+                              <w:rPr>
+                                <w:rFonts w:eastAsiaTheme="minorEastAsia"/>
+                                <w:sz w:val="24"/>
+                                <w:szCs w:val="24"/>
+                              </w:rPr>
+                              <w:t>.</w:t>
+                            </w:r>
+                          </w:p>
+                          <w:p>
+                            <w:pPr>
+                              <w:rPr>
+                                <w:rFonts w:eastAsiaTheme="minorEastAsia"/>
+                                <w:color w:val="D9D9D9" w:themeColor="background1" w:themeShade="D9"/>
+                                <w:sz w:val="28"/>
+                                <w:szCs w:val="28"/>
+                              </w:rPr>
+                            </w:pPr>
+                            <w:r>
+                              <w:rPr>
+                                <w:rFonts w:eastAsiaTheme="minorEastAsia"/>
+                                <w:color w:val="D9D9D9" w:themeColor="background1" w:themeShade="D9"/>
+                                <w:sz w:val="28"/>
+                                <w:szCs w:val="28"/>
+                              </w:rPr>
+                              <w:t>______________________________________________________________________________</w:t>
+                            </w:r>
+                          </w:p>
+                          <w:p>
+                            <w:pPr>
+                              <w:rPr>
+                                <w:rFonts w:eastAsiaTheme="minorEastAsia"/>
+                                <w:color w:val="D9D9D9" w:themeColor="background1" w:themeShade="D9"/>
+                                <w:sz w:val="28"/>
+                                <w:szCs w:val="28"/>
+                              </w:rPr>
+                            </w:pPr>
+                            <w:r>
+                              <w:rPr>
+                                <w:rFonts w:eastAsiaTheme="minorEastAsia"/>
+                                <w:color w:val="D9D9D9" w:themeColor="background1" w:themeShade="D9"/>
+                                <w:sz w:val="28"/>
+                                <w:szCs w:val="28"/>
+                              </w:rPr>
+                              <w:t>______________________________________________________________________________</w:t>
+                            </w:r>
+                          </w:p>
+                          <w:p>
+                            <w:pPr>
+                              <w:rPr>
+                                <w:rFonts w:eastAsiaTheme="minorEastAsia"/>
+                                <w:color w:val="D9D9D9" w:themeColor="background1" w:themeShade="D9"/>
+                                <w:sz w:val="28"/>
+                                <w:szCs w:val="28"/>
+                              </w:rPr>
+                            </w:pPr>
+                            <w:r>
+                              <w:rPr>
+                                <w:rFonts w:eastAsiaTheme="minorEastAsia"/>
+                                <w:color w:val="D9D9D9" w:themeColor="background1" w:themeShade="D9"/>
+                                <w:sz w:val="28"/>
+                                <w:szCs w:val="28"/>
+                              </w:rPr>
+                              <w:t>______________________________________________________________________________</w:t>
+                            </w:r>
+                          </w:p>
+                          <w:p>
+                            <w:pPr>
+                              <w:rPr>
+                                <w:rFonts w:eastAsiaTheme="minorEastAsia"/>
+                                <w:sz w:val="28"/>
+                                <w:szCs w:val="28"/>
+                              </w:rPr>
+                            </w:pPr>
+                          </w:p>
+                          <w:p>
+                            <w:pPr>
+                              <w:rPr>
+                                <w:rFonts w:eastAsiaTheme="minorEastAsia"/>
+                                <w:sz w:val="28"/>
+                                <w:szCs w:val="28"/>
+                              </w:rPr>
+                            </w:pPr>
+                          </w:p>
+                          <w:p>
+                            <w:pPr>
+                              <w:rPr>
+                                <w:rFonts w:eastAsiaTheme="minorEastAsia"/>
+                                <w:sz w:val="28"/>
+                                <w:szCs w:val="28"/>
+                              </w:rPr>
+                            </w:pPr>
+                          </w:p>
+                          <w:p>
+                            <w:pPr>
+                              <w:ind w:left="0"/>
+                              <w:rPr>
+                                <w:sz w:val="28"/>
+                                <w:szCs w:val="28"/>
+                              </w:rPr>
+                            </w:pPr>
                           </w:p>
                         </w:txbxContent>
                       </wps:txbx>
@@ -2901,33 +3859,13 @@
           </mc:Choice>
           <mc:Fallback>
             <w:pict>
-              <v:shape w14:anchorId="254C39FB" id="Text Box 6" o:spid="_x0000_s1031" type="#_x0000_t202" style="position:absolute;left:0;text-align:left;margin-left:-55.95pt;margin-top:-44.85pt;width:572.1pt;height:139.55pt;z-index:252239872;visibility:visible;mso-wrap-style:square;mso-width-percent:0;mso-height-percent:0;mso-wrap-distance-left:9pt;mso-wrap-distance-top:0;mso-wrap-distance-right:9pt;mso-wrap-distance-bottom:0;mso-position-horizontal:absolute;mso-position-horizontal-relative:text;mso-position-vertical:absolute;mso-position-vertical-relative:text;mso-width-percent:0;mso-height-percent:0;mso-width-relative:margin;mso-height-relative:margin;v-text-anchor:top" o:gfxdata="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" filled="f" stroked="f" strokeweight=".5pt">
+              <v:shape w14:anchorId="254C39FB" id="Text Box 6" o:spid="_x0000_s1031" type="#_x0000_t202" style="position:absolute;left:0;text-align:left;margin-left:-55.85pt;margin-top:-44.85pt;width:570.5pt;height:791pt;z-index:252239872;visibility:visible;mso-wrap-style:square;mso-width-percent:0;mso-height-percent:0;mso-wrap-distance-left:9pt;mso-wrap-distance-top:0;mso-wrap-distance-right:9pt;mso-wrap-distance-bottom:0;mso-position-horizontal:absolute;mso-position-horizontal-relative:text;mso-position-vertical:absolute;mso-position-vertical-relative:text;mso-width-percent:0;mso-height-percent:0;mso-width-relative:margin;mso-height-relative:margin;v-text-anchor:top" o:gfxdata="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" filled="f" stroked="f" strokeweight=".5pt">
                 <v:textbox inset="0,0,0,0">
                   <w:txbxContent>
                     <w:p>
                       <w:pPr>
-                        <w:ind w:left="0" w:firstLine="708"/>
+                        <w:pStyle w:val="ListParagraph"/>
                       </w:pPr>
-                      <w:r>
-                        <w:t xml:space="preserve">2- </w:t>
-                      </w:r>
-                      <w:r>
-                        <w:t xml:space="preserve">Tracer l’image </w:t>
-                      </w:r>
-                      <w:proofErr w:type="gramStart"/>
-                      <w:r>
-                        <w:t>C’ du</w:t>
-                      </w:r>
-                      <w:proofErr w:type="gramEnd"/>
-                      <w:r>
-                        <w:t xml:space="preserve"> point C</w:t>
-                      </w:r>
-                      <w:r>
-                        <w:t>.</w:t>
-                      </w:r>
-                      <w:r>
-                        <w:t xml:space="preserve"> En déduire la position du point A’</w:t>
-                      </w:r>
                     </w:p>
                     <w:p>
                       <w:pPr>
@@ -3027,48 +3965,105 @@
                     </w:p>
                     <w:p>
                       <w:pPr>
-                        <w:ind w:left="0"/>
+                        <w:pStyle w:val="ListParagraph"/>
                       </w:pPr>
-                      <w:r>
-                        <w:tab/>
-                        <w:t xml:space="preserve">3- Mesurer le grandissement de l’objet </w:t>
-                      </w:r>
-                      <w:r>
-                        <w:t>A</w:t>
-                      </w:r>
-                      <w:r>
-                        <w:t xml:space="preserve">C. </w:t>
-                      </w:r>
                     </w:p>
                     <w:p>
                       <w:pPr>
-                        <w:ind w:left="0"/>
+                        <w:pStyle w:val="ListParagraph"/>
+                        <w:numPr>
+                          <w:ilvl w:val="0"/>
+                          <w:numId w:val="15"/>
+                        </w:numPr>
+                        <w:rPr>
+                          <w:sz w:val="24"/>
+                          <w:szCs w:val="24"/>
+                        </w:rPr>
+                      </w:pPr>
+                      <w:r>
+                        <w:rPr>
+                          <w:sz w:val="24"/>
+                          <w:szCs w:val="24"/>
+                        </w:rPr>
+                        <w:t xml:space="preserve">Mesurer le grandissement de l’objet </w:t>
+                      </w:r>
+                      <w:r>
+                        <w:rPr>
+                          <w:sz w:val="24"/>
+                          <w:szCs w:val="24"/>
+                        </w:rPr>
+                        <w:t>A</w:t>
+                      </w:r>
+                      <w:r>
+                        <w:rPr>
+                          <w:sz w:val="24"/>
+                          <w:szCs w:val="24"/>
+                        </w:rPr>
+                        <w:t xml:space="preserve">C. </w:t>
+                      </w:r>
+                    </w:p>
+                    <w:p>
+                      <w:pPr>
+                        <w:pStyle w:val="ListParagraph"/>
+                        <w:numPr>
+                          <w:ilvl w:val="0"/>
+                          <w:numId w:val="15"/>
+                        </w:numPr>
                         <w:rPr>
                           <w:rFonts w:eastAsiaTheme="minorEastAsia"/>
+                          <w:sz w:val="24"/>
+                          <w:szCs w:val="24"/>
                         </w:rPr>
                       </w:pPr>
                       <w:r>
-                        <w:tab/>
-                        <w:t xml:space="preserve">4- </w:t>
-                      </w:r>
-                      <w:r>
+                        <w:rPr>
+                          <w:sz w:val="24"/>
+                          <w:szCs w:val="24"/>
+                        </w:rPr>
+                        <w:t xml:space="preserve">- </w:t>
+                      </w:r>
+                      <w:r>
+                        <w:rPr>
+                          <w:sz w:val="24"/>
+                          <w:szCs w:val="24"/>
+                        </w:rPr>
                         <w:t xml:space="preserve">Démontrer </w:t>
                       </w:r>
                       <w:r>
+                        <w:rPr>
+                          <w:sz w:val="24"/>
+                          <w:szCs w:val="24"/>
+                        </w:rPr>
                         <w:t xml:space="preserve">en utilisant </w:t>
                       </w:r>
                       <w:r>
+                        <w:rPr>
+                          <w:sz w:val="24"/>
+                          <w:szCs w:val="24"/>
+                        </w:rPr>
                         <w:t>un théorème mathématique</w:t>
                       </w:r>
                       <w:r>
+                        <w:rPr>
+                          <w:sz w:val="24"/>
+                          <w:szCs w:val="24"/>
+                        </w:rPr>
                         <w:t xml:space="preserve"> que le grandissement est </w:t>
                       </w:r>
                       <w:proofErr w:type="gramStart"/>
                       <w:r>
+                        <w:rPr>
+                          <w:sz w:val="24"/>
+                          <w:szCs w:val="24"/>
+                        </w:rPr>
                         <w:t>égale</w:t>
                       </w:r>
                       <w:proofErr w:type="gramEnd"/>
                       <w:r>
+                        <w:rPr>
+                          <w:sz w:val="24"/>
+                          <w:szCs w:val="24"/>
+                        </w:rPr>
                         <w:t xml:space="preserve"> à </w:t>
                       </w:r>
                       <m:oMath>
@@ -3078,6 +4073,8 @@
                               <w:rPr>
                                 <w:rFonts w:ascii="Cambria Math" w:hAnsi="Cambria Math"/>
                                 <w:i/>
+                                <w:sz w:val="24"/>
+                                <w:szCs w:val="24"/>
                               </w:rPr>
                             </m:ctrlPr>
                           </m:fPr>
@@ -3085,6 +4082,8 @@
                             <m:r>
                               <w:rPr>
                                 <w:rFonts w:ascii="Cambria Math" w:hAnsi="Cambria Math"/>
+                                <w:sz w:val="24"/>
+                                <w:szCs w:val="24"/>
                               </w:rPr>
                               <m:t>O</m:t>
                             </m:r>
@@ -3094,6 +4093,8 @@
                                   <w:rPr>
                                     <w:rFonts w:ascii="Cambria Math" w:hAnsi="Cambria Math"/>
                                     <w:i/>
+                                    <w:sz w:val="24"/>
+                                    <w:szCs w:val="24"/>
                                   </w:rPr>
                                 </m:ctrlPr>
                               </m:sSupPr>
@@ -3101,6 +4102,8 @@
                                 <m:r>
                                   <w:rPr>
                                     <w:rFonts w:ascii="Cambria Math" w:hAnsi="Cambria Math"/>
+                                    <w:sz w:val="24"/>
+                                    <w:szCs w:val="24"/>
                                   </w:rPr>
                                   <m:t>A</m:t>
                                 </m:r>
@@ -3109,6 +4112,8 @@
                                 <m:r>
                                   <w:rPr>
                                     <w:rFonts w:ascii="Cambria Math" w:hAnsi="Cambria Math"/>
+                                    <w:sz w:val="24"/>
+                                    <w:szCs w:val="24"/>
                                   </w:rPr>
                                   <m:t>'</m:t>
                                 </m:r>
@@ -3119,6 +4124,8 @@
                             <m:r>
                               <w:rPr>
                                 <w:rFonts w:ascii="Cambria Math" w:hAnsi="Cambria Math"/>
+                                <w:sz w:val="24"/>
+                                <w:szCs w:val="24"/>
                               </w:rPr>
                               <m:t>OA</m:t>
                             </m:r>
@@ -3128,8 +4135,710 @@
                       <w:r>
                         <w:rPr>
                           <w:rFonts w:eastAsiaTheme="minorEastAsia"/>
-                        </w:rPr>
-                        <w:t>. On précisera clairement</w:t>
+                          <w:sz w:val="24"/>
+                          <w:szCs w:val="24"/>
+                        </w:rPr>
+                        <w:t>. On précisera clairemen</w:t>
+                      </w:r>
+                      <w:r>
+                        <w:rPr>
+                          <w:rFonts w:eastAsiaTheme="minorEastAsia"/>
+                          <w:sz w:val="24"/>
+                          <w:szCs w:val="24"/>
+                        </w:rPr>
+                        <w:t>t les hypothèses utilisées.</w:t>
+                      </w:r>
+                    </w:p>
+                    <w:p>
+                      <w:pPr>
+                        <w:rPr>
+                          <w:rFonts w:eastAsiaTheme="minorEastAsia"/>
+                          <w:sz w:val="24"/>
+                          <w:szCs w:val="24"/>
+                        </w:rPr>
+                      </w:pPr>
+                    </w:p>
+                    <w:p>
+                      <w:pPr>
+                        <w:rPr>
+                          <w:rFonts w:eastAsiaTheme="minorEastAsia"/>
+                          <w:sz w:val="24"/>
+                          <w:szCs w:val="24"/>
+                        </w:rPr>
+                      </w:pPr>
+                    </w:p>
+                    <w:p>
+                      <w:pPr>
+                        <w:rPr>
+                          <w:rFonts w:eastAsiaTheme="minorEastAsia"/>
+                          <w:sz w:val="24"/>
+                          <w:szCs w:val="24"/>
+                        </w:rPr>
+                      </w:pPr>
+                    </w:p>
+                    <w:p>
+                      <w:pPr>
+                        <w:rPr>
+                          <w:rFonts w:eastAsiaTheme="minorEastAsia"/>
+                          <w:sz w:val="24"/>
+                          <w:szCs w:val="24"/>
+                        </w:rPr>
+                      </w:pPr>
+                    </w:p>
+                    <w:p>
+                      <w:pPr>
+                        <w:pStyle w:val="ListParagraph"/>
+                        <w:numPr>
+                          <w:ilvl w:val="0"/>
+                          <w:numId w:val="8"/>
+                        </w:numPr>
+                        <w:jc w:val="both"/>
+                        <w:rPr>
+                          <w:b/>
+                          <w:bCs/>
+                          <w:sz w:val="28"/>
+                          <w:szCs w:val="28"/>
+                        </w:rPr>
+                      </w:pPr>
+                      <w:r>
+                        <w:rPr>
+                          <w:b/>
+                          <w:bCs/>
+                          <w:sz w:val="28"/>
+                          <w:szCs w:val="28"/>
+                        </w:rPr>
+                        <w:t xml:space="preserve">Modélisation de l’œil </w:t>
+                      </w:r>
+                      <w:r>
+                        <w:rPr>
+                          <w:sz w:val="18"/>
+                          <w:szCs w:val="18"/>
+                        </w:rPr>
+                        <w:t>(</w:t>
+                      </w:r>
+                      <w:r>
+                        <w:rPr>
+                          <w:i/>
+                          <w:iCs/>
+                          <w:sz w:val="18"/>
+                          <w:szCs w:val="18"/>
+                        </w:rPr>
+                        <w:t>Voir activité</w:t>
+                      </w:r>
+                      <w:r>
+                        <w:rPr>
+                          <w:i/>
+                          <w:iCs/>
+                          <w:sz w:val="18"/>
+                          <w:szCs w:val="18"/>
+                        </w:rPr>
+                        <w:t xml:space="preserve"> </w:t>
+                      </w:r>
+                      <w:r>
+                        <w:rPr>
+                          <w:b/>
+                          <w:bCs/>
+                          <w:sz w:val="28"/>
+                          <w:szCs w:val="28"/>
+                        </w:rPr>
+                        <w:t> </w:t>
+                      </w:r>
+                    </w:p>
+                    <w:p>
+                      <w:pPr>
+                        <w:ind w:left="360"/>
+                        <w:jc w:val="center"/>
+                        <w:rPr>
+                          <w:b/>
+                          <w:bCs/>
+                          <w:sz w:val="28"/>
+                          <w:szCs w:val="28"/>
+                        </w:rPr>
+                      </w:pPr>
+                      <w:r>
+                        <w:rPr>
+                          <w:noProof/>
+                        </w:rPr>
+                        <w:drawing>
+                          <wp:inline distT="0" distB="0" distL="0" distR="0" wp14:anchorId="6D938F9A" wp14:editId="118BDC54">
+                            <wp:extent cx="5931535" cy="3004944"/>
+                            <wp:effectExtent l="0" t="0" r="0" b="5080"/>
+                            <wp:docPr id="16" name="Picture 16"/>
+                            <wp:cNvGraphicFramePr>
+                              <a:graphicFrameLocks xmlns:a="http://schemas.openxmlformats.org/drawingml/2006/main" noChangeAspect="1"/>
+                            </wp:cNvGraphicFramePr>
+                            <a:graphic xmlns:a="http://schemas.openxmlformats.org/drawingml/2006/main">
+                              <a:graphicData uri="http://schemas.openxmlformats.org/drawingml/2006/picture">
+                                <pic:pic xmlns:pic="http://schemas.openxmlformats.org/drawingml/2006/picture">
+                                  <pic:nvPicPr>
+                                    <pic:cNvPr id="1" name=""/>
+                                    <pic:cNvPicPr/>
+                                  </pic:nvPicPr>
+                                  <pic:blipFill>
+                                    <a:blip r:embed="rId8"/>
+                                    <a:stretch>
+                                      <a:fillRect/>
+                                    </a:stretch>
+                                  </pic:blipFill>
+                                  <pic:spPr>
+                                    <a:xfrm>
+                                      <a:off x="0" y="0"/>
+                                      <a:ext cx="5956111" cy="3017395"/>
+                                    </a:xfrm>
+                                    <a:prstGeom prst="rect">
+                                      <a:avLst/>
+                                    </a:prstGeom>
+                                  </pic:spPr>
+                                </pic:pic>
+                              </a:graphicData>
+                            </a:graphic>
+                          </wp:inline>
+                        </w:drawing>
+                      </w:r>
+                    </w:p>
+                    <w:p>
+                      <w:pPr>
+                        <w:pStyle w:val="ListParagraph"/>
+                        <w:numPr>
+                          <w:ilvl w:val="0"/>
+                          <w:numId w:val="16"/>
+                        </w:numPr>
+                        <w:rPr>
+                          <w:rFonts w:eastAsiaTheme="minorEastAsia"/>
+                          <w:sz w:val="24"/>
+                          <w:szCs w:val="24"/>
+                        </w:rPr>
+                      </w:pPr>
+                      <w:r>
+                        <w:rPr>
+                          <w:rFonts w:eastAsiaTheme="minorEastAsia"/>
+                          <w:sz w:val="24"/>
+                          <w:szCs w:val="24"/>
+                        </w:rPr>
+                        <w:t>Sur le schéma ci-dessus, repérer la position de l’iris, la pupille, le cristallin</w:t>
+                      </w:r>
+                      <w:r>
+                        <w:rPr>
+                          <w:rFonts w:eastAsiaTheme="minorEastAsia"/>
+                          <w:sz w:val="24"/>
+                          <w:szCs w:val="24"/>
+                        </w:rPr>
+                        <w:t>,</w:t>
+                      </w:r>
+                      <w:r>
+                        <w:rPr>
+                          <w:rFonts w:eastAsiaTheme="minorEastAsia"/>
+                          <w:sz w:val="24"/>
+                          <w:szCs w:val="24"/>
+                        </w:rPr>
+                        <w:t xml:space="preserve"> la rétine</w:t>
+                      </w:r>
+                      <w:r>
+                        <w:rPr>
+                          <w:rFonts w:eastAsiaTheme="minorEastAsia"/>
+                          <w:sz w:val="24"/>
+                          <w:szCs w:val="24"/>
+                        </w:rPr>
+                        <w:t xml:space="preserve"> et le nerf optique</w:t>
+                      </w:r>
+                      <w:r>
+                        <w:rPr>
+                          <w:rFonts w:eastAsiaTheme="minorEastAsia"/>
+                          <w:sz w:val="24"/>
+                          <w:szCs w:val="24"/>
+                        </w:rPr>
+                        <w:t>.</w:t>
+                      </w:r>
+                    </w:p>
+                    <w:p>
+                      <w:pPr>
+                        <w:pStyle w:val="ListParagraph"/>
+                        <w:numPr>
+                          <w:ilvl w:val="0"/>
+                          <w:numId w:val="16"/>
+                        </w:numPr>
+                        <w:rPr>
+                          <w:rFonts w:eastAsiaTheme="minorEastAsia"/>
+                          <w:sz w:val="24"/>
+                          <w:szCs w:val="24"/>
+                        </w:rPr>
+                      </w:pPr>
+                      <w:r>
+                        <w:rPr>
+                          <w:rFonts w:eastAsiaTheme="minorEastAsia"/>
+                          <w:sz w:val="24"/>
+                          <w:szCs w:val="24"/>
+                        </w:rPr>
+                        <w:t xml:space="preserve">Relier chaque organe à l’objet qui le modélise : </w:t>
+                      </w:r>
+                    </w:p>
+                    <w:tbl>
+                      <w:tblPr>
+                        <w:tblStyle w:val="TableGrid"/>
+                        <w:tblW w:w="0" w:type="auto"/>
+                        <w:tblInd w:w="-5" w:type="dxa"/>
+                        <w:tblBorders>
+                          <w:top w:val="none" w:sz="0" w:space="0" w:color="auto"/>
+                          <w:left w:val="none" w:sz="0" w:space="0" w:color="auto"/>
+                          <w:bottom w:val="none" w:sz="0" w:space="0" w:color="auto"/>
+                          <w:right w:val="none" w:sz="0" w:space="0" w:color="auto"/>
+                          <w:insideH w:val="none" w:sz="0" w:space="0" w:color="auto"/>
+                          <w:insideV w:val="none" w:sz="0" w:space="0" w:color="auto"/>
+                        </w:tblBorders>
+                        <w:tblCellMar>
+                          <w:left w:w="0" w:type="dxa"/>
+                          <w:right w:w="0" w:type="dxa"/>
+                        </w:tblCellMar>
+                        <w:tblLook w:val="04A0" w:firstRow="1" w:lastRow="0" w:firstColumn="1" w:lastColumn="0" w:noHBand="0" w:noVBand="1"/>
+                      </w:tblPr>
+                      <w:tblGrid>
+                        <w:gridCol w:w="1276"/>
+                        <w:gridCol w:w="10064"/>
+                      </w:tblGrid>
+                      <w:tr>
+                        <w:tc>
+                          <w:tcPr>
+                            <w:tcW w:w="1276" w:type="dxa"/>
+                          </w:tcPr>
+                          <w:p>
+                            <w:pPr>
+                              <w:pStyle w:val="ListParagraph"/>
+                              <w:ind w:left="0"/>
+                              <w:jc w:val="right"/>
+                              <w:rPr>
+                                <w:rFonts w:eastAsiaTheme="minorEastAsia"/>
+                                <w:sz w:val="20"/>
+                                <w:szCs w:val="20"/>
+                              </w:rPr>
+                            </w:pPr>
+                            <w:proofErr w:type="spellStart"/>
+                            <w:r>
+                              <w:rPr>
+                                <w:rFonts w:eastAsiaTheme="minorEastAsia"/>
+                                <w:sz w:val="20"/>
+                                <w:szCs w:val="20"/>
+                              </w:rPr>
+                              <w:t>Iris</w:t>
+                            </w:r>
+                            <w:r>
+                              <w:rPr>
+                                <w:rFonts w:eastAsiaTheme="minorEastAsia"/>
+                                <w:sz w:val="20"/>
+                                <w:szCs w:val="20"/>
+                              </w:rPr>
+                              <w:t>+Pupille</w:t>
+                            </w:r>
+                            <w:proofErr w:type="spellEnd"/>
+                            <w:r>
+                              <w:rPr>
+                                <w:rFonts w:eastAsiaTheme="minorEastAsia"/>
+                                <w:sz w:val="20"/>
+                                <w:szCs w:val="20"/>
+                              </w:rPr>
+                              <w:t xml:space="preserve">                                    </w:t>
+                            </w:r>
+                          </w:p>
+                        </w:tc>
+                        <w:tc>
+                          <w:tcPr>
+                            <w:tcW w:w="10064" w:type="dxa"/>
+                          </w:tcPr>
+                          <w:p>
+                            <w:pPr>
+                              <w:pStyle w:val="ListParagraph"/>
+                              <w:rPr>
+                                <w:rFonts w:eastAsiaTheme="minorEastAsia"/>
+                                <w:sz w:val="20"/>
+                                <w:szCs w:val="20"/>
+                              </w:rPr>
+                            </w:pPr>
+                            <w:r>
+                              <w:rPr>
+                                <w:rFonts w:eastAsiaTheme="minorEastAsia"/>
+                                <w:sz w:val="20"/>
+                                <w:szCs w:val="20"/>
+                              </w:rPr>
+                              <w:t xml:space="preserve">Ecran </w:t>
+                            </w:r>
+                            <w:r>
+                              <w:rPr>
+                                <w:rFonts w:eastAsiaTheme="minorEastAsia"/>
+                                <w:sz w:val="20"/>
+                                <w:szCs w:val="20"/>
+                              </w:rPr>
+                              <w:t>(fonction</w:t>
+                            </w:r>
+                            <w:proofErr w:type="gramStart"/>
+                            <w:r>
+                              <w:rPr>
+                                <w:rFonts w:eastAsiaTheme="minorEastAsia"/>
+                                <w:sz w:val="20"/>
+                                <w:szCs w:val="20"/>
+                              </w:rPr>
+                              <w:t> :…</w:t>
+                            </w:r>
+                            <w:proofErr w:type="gramEnd"/>
+                            <w:r>
+                              <w:rPr>
+                                <w:rFonts w:eastAsiaTheme="minorEastAsia"/>
+                                <w:sz w:val="20"/>
+                                <w:szCs w:val="20"/>
+                              </w:rPr>
+                              <w:t>…………………………………………………………………………………………………………………………………………………)</w:t>
+                            </w:r>
+                          </w:p>
+                        </w:tc>
+                      </w:tr>
+                      <w:tr>
+                        <w:tc>
+                          <w:tcPr>
+                            <w:tcW w:w="1276" w:type="dxa"/>
+                          </w:tcPr>
+                          <w:p>
+                            <w:pPr>
+                              <w:pStyle w:val="ListParagraph"/>
+                              <w:ind w:left="0"/>
+                              <w:jc w:val="right"/>
+                              <w:rPr>
+                                <w:rFonts w:eastAsiaTheme="minorEastAsia"/>
+                                <w:sz w:val="20"/>
+                                <w:szCs w:val="20"/>
+                              </w:rPr>
+                            </w:pPr>
+                            <w:r>
+                              <w:rPr>
+                                <w:rFonts w:eastAsiaTheme="minorEastAsia"/>
+                                <w:sz w:val="20"/>
+                                <w:szCs w:val="20"/>
+                              </w:rPr>
+                              <w:t>Cristallin</w:t>
+                            </w:r>
+                          </w:p>
+                        </w:tc>
+                        <w:tc>
+                          <w:tcPr>
+                            <w:tcW w:w="10064" w:type="dxa"/>
+                          </w:tcPr>
+                          <w:p>
+                            <w:pPr>
+                              <w:pStyle w:val="ListParagraph"/>
+                              <w:rPr>
+                                <w:rFonts w:eastAsiaTheme="minorEastAsia"/>
+                                <w:sz w:val="20"/>
+                                <w:szCs w:val="20"/>
+                              </w:rPr>
+                            </w:pPr>
+                            <w:r>
+                              <w:rPr>
+                                <w:rFonts w:eastAsiaTheme="minorEastAsia"/>
+                                <w:sz w:val="20"/>
+                                <w:szCs w:val="20"/>
+                              </w:rPr>
+                              <w:t>Diaphragme</w:t>
+                            </w:r>
+                            <w:r>
+                              <w:rPr>
+                                <w:rFonts w:eastAsiaTheme="minorEastAsia"/>
+                                <w:sz w:val="20"/>
+                                <w:szCs w:val="20"/>
+                              </w:rPr>
+                              <w:t xml:space="preserve"> </w:t>
+                            </w:r>
+                            <w:r>
+                              <w:rPr>
+                                <w:rFonts w:eastAsiaTheme="minorEastAsia"/>
+                                <w:sz w:val="20"/>
+                                <w:szCs w:val="20"/>
+                              </w:rPr>
+                              <w:t xml:space="preserve">(fonction : </w:t>
+                            </w:r>
+                            <w:r>
+                              <w:rPr>
+                                <w:rFonts w:eastAsiaTheme="minorEastAsia"/>
+                                <w:sz w:val="20"/>
+                                <w:szCs w:val="20"/>
+                              </w:rPr>
+                              <w:t>…………</w:t>
+                            </w:r>
+                            <w:r>
+                              <w:rPr>
+                                <w:rFonts w:eastAsiaTheme="minorEastAsia"/>
+                                <w:sz w:val="20"/>
+                                <w:szCs w:val="20"/>
+                              </w:rPr>
+                              <w:t>………………………</w:t>
+                            </w:r>
+                            <w:proofErr w:type="gramStart"/>
+                            <w:r>
+                              <w:rPr>
+                                <w:rFonts w:eastAsiaTheme="minorEastAsia"/>
+                                <w:sz w:val="20"/>
+                                <w:szCs w:val="20"/>
+                              </w:rPr>
+                              <w:t>…….</w:t>
+                            </w:r>
+                            <w:proofErr w:type="gramEnd"/>
+                            <w:r>
+                              <w:rPr>
+                                <w:rFonts w:eastAsiaTheme="minorEastAsia"/>
+                                <w:sz w:val="20"/>
+                                <w:szCs w:val="20"/>
+                              </w:rPr>
+                              <w:t>.</w:t>
+                            </w:r>
+                            <w:r>
+                              <w:rPr>
+                                <w:rFonts w:eastAsiaTheme="minorEastAsia"/>
+                                <w:sz w:val="20"/>
+                                <w:szCs w:val="20"/>
+                              </w:rPr>
+                              <w:t>………………………………</w:t>
+                            </w:r>
+                            <w:r>
+                              <w:rPr>
+                                <w:rFonts w:eastAsiaTheme="minorEastAsia"/>
+                                <w:sz w:val="20"/>
+                                <w:szCs w:val="20"/>
+                              </w:rPr>
+                              <w:t>………………………………………………………………)</w:t>
+                            </w:r>
+                          </w:p>
+                        </w:tc>
+                      </w:tr>
+                      <w:tr>
+                        <w:trPr>
+                          <w:trHeight w:val="306"/>
+                        </w:trPr>
+                        <w:tc>
+                          <w:tcPr>
+                            <w:tcW w:w="1276" w:type="dxa"/>
+                          </w:tcPr>
+                          <w:p>
+                            <w:pPr>
+                              <w:pStyle w:val="ListParagraph"/>
+                              <w:ind w:left="0"/>
+                              <w:jc w:val="right"/>
+                              <w:rPr>
+                                <w:rFonts w:eastAsiaTheme="minorEastAsia"/>
+                                <w:sz w:val="20"/>
+                                <w:szCs w:val="20"/>
+                              </w:rPr>
+                            </w:pPr>
+                            <w:r>
+                              <w:rPr>
+                                <w:rFonts w:eastAsiaTheme="minorEastAsia"/>
+                                <w:sz w:val="20"/>
+                                <w:szCs w:val="20"/>
+                              </w:rPr>
+                              <w:t>Rétine</w:t>
+                            </w:r>
+                          </w:p>
+                        </w:tc>
+                        <w:tc>
+                          <w:tcPr>
+                            <w:tcW w:w="10064" w:type="dxa"/>
+                          </w:tcPr>
+                          <w:p>
+                            <w:pPr>
+                              <w:pStyle w:val="ListParagraph"/>
+                              <w:rPr>
+                                <w:rFonts w:eastAsiaTheme="minorEastAsia"/>
+                                <w:sz w:val="20"/>
+                                <w:szCs w:val="20"/>
+                              </w:rPr>
+                            </w:pPr>
+                            <w:r>
+                              <w:rPr>
+                                <w:rFonts w:eastAsiaTheme="minorEastAsia"/>
+                                <w:sz w:val="20"/>
+                                <w:szCs w:val="20"/>
+                              </w:rPr>
+                              <w:t>Lentille convergente</w:t>
+                            </w:r>
+                            <w:r>
+                              <w:rPr>
+                                <w:rFonts w:eastAsiaTheme="minorEastAsia"/>
+                                <w:sz w:val="20"/>
+                                <w:szCs w:val="20"/>
+                              </w:rPr>
+                              <w:t xml:space="preserve"> (fonction : ……………………………………………………………………………………………………………………………)</w:t>
+                            </w:r>
+                          </w:p>
+                        </w:tc>
+                      </w:tr>
+                      <w:tr>
+                        <w:tc>
+                          <w:tcPr>
+                            <w:tcW w:w="1276" w:type="dxa"/>
+                          </w:tcPr>
+                          <w:p>
+                            <w:pPr>
+                              <w:pStyle w:val="ListParagraph"/>
+                              <w:ind w:left="0"/>
+                              <w:jc w:val="right"/>
+                              <w:rPr>
+                                <w:rFonts w:eastAsiaTheme="minorEastAsia"/>
+                                <w:sz w:val="20"/>
+                                <w:szCs w:val="20"/>
+                              </w:rPr>
+                            </w:pPr>
+                            <w:r>
+                              <w:rPr>
+                                <w:rFonts w:eastAsiaTheme="minorEastAsia"/>
+                                <w:sz w:val="20"/>
+                                <w:szCs w:val="20"/>
+                              </w:rPr>
+                              <w:t>Nerf optique</w:t>
+                            </w:r>
+                          </w:p>
+                        </w:tc>
+                        <w:tc>
+                          <w:tcPr>
+                            <w:tcW w:w="10064" w:type="dxa"/>
+                          </w:tcPr>
+                          <w:p>
+                            <w:pPr>
+                              <w:pStyle w:val="ListParagraph"/>
+                              <w:rPr>
+                                <w:rFonts w:eastAsiaTheme="minorEastAsia"/>
+                                <w:sz w:val="20"/>
+                                <w:szCs w:val="20"/>
+                              </w:rPr>
+                            </w:pPr>
+                            <w:r>
+                              <w:rPr>
+                                <w:rFonts w:eastAsiaTheme="minorEastAsia"/>
+                                <w:sz w:val="20"/>
+                                <w:szCs w:val="20"/>
+                              </w:rPr>
+                              <w:t>Cable</w:t>
+                            </w:r>
+                            <w:r>
+                              <w:rPr>
+                                <w:rFonts w:eastAsiaTheme="minorEastAsia"/>
+                                <w:sz w:val="20"/>
+                                <w:szCs w:val="20"/>
+                              </w:rPr>
+                              <w:t xml:space="preserve"> (fonction : ………</w:t>
+                            </w:r>
+                            <w:proofErr w:type="gramStart"/>
+                            <w:r>
+                              <w:rPr>
+                                <w:rFonts w:eastAsiaTheme="minorEastAsia"/>
+                                <w:sz w:val="20"/>
+                                <w:szCs w:val="20"/>
+                              </w:rPr>
+                              <w:t>…….</w:t>
+                            </w:r>
+                            <w:proofErr w:type="gramEnd"/>
+                            <w:r>
+                              <w:rPr>
+                                <w:rFonts w:eastAsiaTheme="minorEastAsia"/>
+                                <w:sz w:val="20"/>
+                                <w:szCs w:val="20"/>
+                              </w:rPr>
+                              <w:t>………………………………………………………………………</w:t>
+                            </w:r>
+                            <w:r>
+                              <w:rPr>
+                                <w:rFonts w:eastAsiaTheme="minorEastAsia"/>
+                                <w:sz w:val="20"/>
+                                <w:szCs w:val="20"/>
+                              </w:rPr>
+                              <w:t>…………………………………………………………….)</w:t>
+                            </w:r>
+                          </w:p>
+                        </w:tc>
+                      </w:tr>
+                    </w:tbl>
+                    <w:p>
+                      <w:pPr>
+                        <w:pStyle w:val="ListParagraph"/>
+                        <w:ind w:left="530"/>
+                        <w:rPr>
+                          <w:rFonts w:eastAsiaTheme="minorEastAsia"/>
+                          <w:sz w:val="24"/>
+                          <w:szCs w:val="24"/>
+                        </w:rPr>
+                      </w:pPr>
+                    </w:p>
+                    <w:p>
+                      <w:pPr>
+                        <w:pStyle w:val="ListParagraph"/>
+                        <w:numPr>
+                          <w:ilvl w:val="0"/>
+                          <w:numId w:val="16"/>
+                        </w:numPr>
+                        <w:rPr>
+                          <w:rFonts w:eastAsiaTheme="minorEastAsia"/>
+                          <w:sz w:val="24"/>
+                          <w:szCs w:val="24"/>
+                        </w:rPr>
+                      </w:pPr>
+                      <w:r>
+                        <w:rPr>
+                          <w:rFonts w:eastAsiaTheme="minorEastAsia"/>
+                          <w:sz w:val="24"/>
+                          <w:szCs w:val="24"/>
+                        </w:rPr>
+                        <w:t>Tracer l’image de la bougie. (Vous soignerez le tracé des rayons particuliers pour trouver l’image)</w:t>
+                      </w:r>
+                    </w:p>
+                    <w:p>
+                      <w:pPr>
+                        <w:pStyle w:val="ListParagraph"/>
+                        <w:numPr>
+                          <w:ilvl w:val="0"/>
+                          <w:numId w:val="16"/>
+                        </w:numPr>
+                        <w:rPr>
+                          <w:rFonts w:eastAsiaTheme="minorEastAsia"/>
+                          <w:sz w:val="28"/>
+                          <w:szCs w:val="28"/>
+                        </w:rPr>
+                      </w:pPr>
+                      <w:r>
+                        <w:rPr>
+                          <w:rFonts w:eastAsiaTheme="minorEastAsia"/>
+                          <w:sz w:val="24"/>
+                          <w:szCs w:val="24"/>
+                        </w:rPr>
+                        <w:t xml:space="preserve">Est-ce que </w:t>
+                      </w:r>
+                      <w:r>
+                        <w:rPr>
+                          <w:rFonts w:eastAsiaTheme="minorEastAsia"/>
+                          <w:sz w:val="24"/>
+                          <w:szCs w:val="24"/>
+                        </w:rPr>
+                        <w:t>l’observateur voit l’objet de manière nette ou floue ?</w:t>
+                      </w:r>
+                      <w:r>
+                        <w:rPr>
+                          <w:rFonts w:eastAsiaTheme="minorEastAsia"/>
+                          <w:sz w:val="24"/>
+                          <w:szCs w:val="24"/>
+                        </w:rPr>
+                        <w:t xml:space="preserve"> Justifier.</w:t>
+                      </w:r>
+                    </w:p>
+                    <w:p>
+                      <w:pPr>
+                        <w:rPr>
+                          <w:rFonts w:eastAsiaTheme="minorEastAsia"/>
+                          <w:color w:val="D9D9D9" w:themeColor="background1" w:themeShade="D9"/>
+                          <w:sz w:val="28"/>
+                          <w:szCs w:val="28"/>
+                        </w:rPr>
+                      </w:pPr>
+                      <w:r>
+                        <w:rPr>
+                          <w:rFonts w:eastAsiaTheme="minorEastAsia"/>
+                          <w:color w:val="D9D9D9" w:themeColor="background1" w:themeShade="D9"/>
+                          <w:sz w:val="28"/>
+                          <w:szCs w:val="28"/>
+                        </w:rPr>
+                        <w:t>______________________________________________________________________________</w:t>
                       </w:r>
                     </w:p>
                     <w:p>
@@ -3137,37 +4846,232 @@
                         <w:ind w:left="0"/>
                         <w:rPr>
                           <w:rFonts w:eastAsiaTheme="minorEastAsia"/>
+                          <w:color w:val="D9D9D9" w:themeColor="background1" w:themeShade="D9"/>
+                          <w:sz w:val="28"/>
+                          <w:szCs w:val="28"/>
                         </w:rPr>
                       </w:pPr>
                       <w:r>
                         <w:rPr>
                           <w:rFonts w:eastAsiaTheme="minorEastAsia"/>
-                        </w:rPr>
-                        <w:tab/>
-                      </w:r>
-                      <w:proofErr w:type="gramStart"/>
+                          <w:color w:val="D9D9D9" w:themeColor="background1" w:themeShade="D9"/>
+                          <w:sz w:val="28"/>
+                          <w:szCs w:val="28"/>
+                        </w:rPr>
+                        <w:t xml:space="preserve">  </w:t>
+                      </w:r>
                       <w:r>
                         <w:rPr>
                           <w:rFonts w:eastAsiaTheme="minorEastAsia"/>
-                        </w:rPr>
-                        <w:t>les</w:t>
-                      </w:r>
-                      <w:proofErr w:type="gramEnd"/>
-                      <w:r>
+                          <w:color w:val="D9D9D9" w:themeColor="background1" w:themeShade="D9"/>
+                          <w:sz w:val="28"/>
+                          <w:szCs w:val="28"/>
+                        </w:rPr>
+                        <w:t>______________________________________________________________________________</w:t>
+                      </w:r>
+                    </w:p>
+                    <w:p>
+                      <w:pPr>
+                        <w:ind w:left="0"/>
                         <w:rPr>
                           <w:rFonts w:eastAsiaTheme="minorEastAsia"/>
-                        </w:rPr>
-                        <w:t xml:space="preserve"> hypothèses utilisées.</w:t>
-                      </w:r>
+                          <w:color w:val="D9D9D9" w:themeColor="background1" w:themeShade="D9"/>
+                          <w:sz w:val="28"/>
+                          <w:szCs w:val="28"/>
+                        </w:rPr>
+                      </w:pPr>
                       <w:r>
                         <w:rPr>
                           <w:rFonts w:eastAsiaTheme="minorEastAsia"/>
+                          <w:color w:val="D9D9D9" w:themeColor="background1" w:themeShade="D9"/>
+                          <w:sz w:val="28"/>
+                          <w:szCs w:val="28"/>
+                        </w:rPr>
+                        <w:t xml:space="preserve">  </w:t>
+                      </w:r>
+                      <w:r>
+                        <w:rPr>
+                          <w:rFonts w:eastAsiaTheme="minorEastAsia"/>
+                          <w:color w:val="D9D9D9" w:themeColor="background1" w:themeShade="D9"/>
+                          <w:sz w:val="28"/>
+                          <w:szCs w:val="28"/>
+                        </w:rPr>
+                        <w:t>______________________________________________________________________________</w:t>
+                      </w:r>
+                    </w:p>
+                    <w:p>
+                      <w:pPr>
+                        <w:pStyle w:val="ListParagraph"/>
+                        <w:ind w:left="530"/>
+                        <w:rPr>
+                          <w:rFonts w:eastAsiaTheme="minorEastAsia"/>
+                          <w:sz w:val="28"/>
+                          <w:szCs w:val="28"/>
+                        </w:rPr>
+                      </w:pPr>
+                    </w:p>
+                    <w:p>
+                      <w:pPr>
+                        <w:pStyle w:val="ListParagraph"/>
+                        <w:numPr>
+                          <w:ilvl w:val="0"/>
+                          <w:numId w:val="16"/>
+                        </w:numPr>
+                        <w:rPr>
+                          <w:rFonts w:eastAsiaTheme="minorEastAsia"/>
+                          <w:sz w:val="28"/>
+                          <w:szCs w:val="28"/>
+                        </w:rPr>
+                      </w:pPr>
+                      <w:r>
+                        <w:rPr>
+                          <w:rFonts w:eastAsiaTheme="minorEastAsia"/>
+                          <w:sz w:val="24"/>
+                          <w:szCs w:val="24"/>
+                        </w:rPr>
+                        <w:t xml:space="preserve"> Est-ce que </w:t>
+                      </w:r>
+                      <w:r>
+                        <w:rPr>
+                          <w:rFonts w:eastAsiaTheme="minorEastAsia"/>
+                          <w:sz w:val="24"/>
+                          <w:szCs w:val="24"/>
+                        </w:rPr>
+                        <w:t>l’observateur</w:t>
+                      </w:r>
+                      <w:r>
+                        <w:rPr>
+                          <w:rFonts w:eastAsiaTheme="minorEastAsia"/>
+                          <w:sz w:val="24"/>
+                          <w:szCs w:val="24"/>
                         </w:rPr>
                         <w:t xml:space="preserve"> </w:t>
                       </w:r>
                       <w:r>
-                        <w:t xml:space="preserve"> </w:t>
-                      </w:r>
+                        <w:rPr>
+                          <w:rFonts w:eastAsiaTheme="minorEastAsia"/>
+                          <w:sz w:val="24"/>
+                          <w:szCs w:val="24"/>
+                        </w:rPr>
+                        <w:t>voit l’objet</w:t>
+                      </w:r>
+                      <w:r>
+                        <w:rPr>
+                          <w:rFonts w:eastAsiaTheme="minorEastAsia"/>
+                          <w:sz w:val="24"/>
+                          <w:szCs w:val="24"/>
+                        </w:rPr>
+                        <w:t xml:space="preserve"> à l’envers ou à l’endroit ? Justifie</w:t>
+                      </w:r>
+                      <w:r>
+                        <w:rPr>
+                          <w:rFonts w:eastAsiaTheme="minorEastAsia"/>
+                          <w:sz w:val="24"/>
+                          <w:szCs w:val="24"/>
+                        </w:rPr>
+                        <w:t>r</w:t>
+                      </w:r>
+                      <w:r>
+                        <w:rPr>
+                          <w:rFonts w:eastAsiaTheme="minorEastAsia"/>
+                          <w:sz w:val="24"/>
+                          <w:szCs w:val="24"/>
+                        </w:rPr>
+                        <w:t>.</w:t>
+                      </w:r>
+                    </w:p>
+                    <w:p>
+                      <w:pPr>
+                        <w:rPr>
+                          <w:rFonts w:eastAsiaTheme="minorEastAsia"/>
+                          <w:color w:val="D9D9D9" w:themeColor="background1" w:themeShade="D9"/>
+                          <w:sz w:val="28"/>
+                          <w:szCs w:val="28"/>
+                        </w:rPr>
+                      </w:pPr>
+                      <w:r>
+                        <w:rPr>
+                          <w:rFonts w:eastAsiaTheme="minorEastAsia"/>
+                          <w:color w:val="D9D9D9" w:themeColor="background1" w:themeShade="D9"/>
+                          <w:sz w:val="28"/>
+                          <w:szCs w:val="28"/>
+                        </w:rPr>
+                        <w:t>______________________________________________________________________________</w:t>
+                      </w:r>
+                    </w:p>
+                    <w:p>
+                      <w:pPr>
+                        <w:rPr>
+                          <w:rFonts w:eastAsiaTheme="minorEastAsia"/>
+                          <w:color w:val="D9D9D9" w:themeColor="background1" w:themeShade="D9"/>
+                          <w:sz w:val="28"/>
+                          <w:szCs w:val="28"/>
+                        </w:rPr>
+                      </w:pPr>
+                      <w:r>
+                        <w:rPr>
+                          <w:rFonts w:eastAsiaTheme="minorEastAsia"/>
+                          <w:color w:val="D9D9D9" w:themeColor="background1" w:themeShade="D9"/>
+                          <w:sz w:val="28"/>
+                          <w:szCs w:val="28"/>
+                        </w:rPr>
+                        <w:t>______________________________________________________________________________</w:t>
+                      </w:r>
+                    </w:p>
+                    <w:p>
+                      <w:pPr>
+                        <w:rPr>
+                          <w:rFonts w:eastAsiaTheme="minorEastAsia"/>
+                          <w:color w:val="D9D9D9" w:themeColor="background1" w:themeShade="D9"/>
+                          <w:sz w:val="28"/>
+                          <w:szCs w:val="28"/>
+                        </w:rPr>
+                      </w:pPr>
+                      <w:r>
+                        <w:rPr>
+                          <w:rFonts w:eastAsiaTheme="minorEastAsia"/>
+                          <w:color w:val="D9D9D9" w:themeColor="background1" w:themeShade="D9"/>
+                          <w:sz w:val="28"/>
+                          <w:szCs w:val="28"/>
+                        </w:rPr>
+                        <w:t>______________________________________________________________________________</w:t>
+                      </w:r>
+                    </w:p>
+                    <w:p>
+                      <w:pPr>
+                        <w:rPr>
+                          <w:rFonts w:eastAsiaTheme="minorEastAsia"/>
+                          <w:sz w:val="28"/>
+                          <w:szCs w:val="28"/>
+                        </w:rPr>
+                      </w:pPr>
+                    </w:p>
+                    <w:p>
+                      <w:pPr>
+                        <w:rPr>
+                          <w:rFonts w:eastAsiaTheme="minorEastAsia"/>
+                          <w:sz w:val="28"/>
+                          <w:szCs w:val="28"/>
+                        </w:rPr>
+                      </w:pPr>
+                    </w:p>
+                    <w:p>
+                      <w:pPr>
+                        <w:rPr>
+                          <w:rFonts w:eastAsiaTheme="minorEastAsia"/>
+                          <w:sz w:val="28"/>
+                          <w:szCs w:val="28"/>
+                        </w:rPr>
+                      </w:pPr>
+                    </w:p>
+                    <w:p>
+                      <w:pPr>
+                        <w:ind w:left="0"/>
+                        <w:rPr>
+                          <w:sz w:val="28"/>
+                          <w:szCs w:val="28"/>
+                        </w:rPr>
+                      </w:pPr>
                     </w:p>
                   </w:txbxContent>
                 </v:textbox>
@@ -3183,7 +5087,7 @@
         <mc:AlternateContent>
           <mc:Choice Requires="wps">
             <w:drawing>
-              <wp:anchor distT="0" distB="0" distL="114300" distR="114300" simplePos="0" relativeHeight="252238848" behindDoc="0" locked="0" layoutInCell="1" allowOverlap="1" wp14:anchorId="5C76E5C4" wp14:editId="6A9B5003">
+              <wp:anchor distT="0" distB="0" distL="114300" distR="114300" simplePos="0" relativeHeight="252238848" behindDoc="0" locked="0" layoutInCell="1" allowOverlap="1" wp14:anchorId="5C76E5C4" wp14:editId="1BF73EC8">
                 <wp:simplePos x="0" y="0"/>
                 <wp:positionH relativeFrom="page">
                   <wp:posOffset>6654017</wp:posOffset>
@@ -3428,7 +5332,7 @@
           </mc:Choice>
           <mc:Fallback>
             <w:pict>
-              <v:shape w14:anchorId="2A8E3704" id="Text Box 4" o:spid="_x0000_s1033" type="#_x0000_t202" style="position:absolute;left:0;text-align:left;margin-left:160.55pt;margin-top:-62pt;width:248.55pt;height:16.25pt;z-index:252237824;visibility:visible;mso-wrap-style:square;mso-width-percent:0;mso-height-percent:0;mso-wrap-distance-left:9pt;mso-wrap-distance-top:0;mso-wrap-distance-right:9pt;mso-wrap-distance-bottom:0;mso-position-horizontal:absolute;mso-position-horizontal-relative:page;mso-position-vertical:absolute;mso-position-vertical-relative:text;mso-width-percent:0;mso-height-percent:0;mso-width-relative:margin;mso-height-relative:margin;v-text-anchor:top" o:gfxdata="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" filled="f" stroked="f" strokeweight=".5pt">
+              <v:shape w14:anchorId="2A8E3704" id="Text Box 4" o:spid="_x0000_s1033" type="#_x0000_t202" style="position:absolute;left:0;text-align:left;margin-left:160.55pt;margin-top:-62pt;width:248.55pt;height:16.25pt;z-index:252237824;visibility:visible;mso-wrap-style:square;mso-width-percent:0;mso-height-percent:0;mso-wrap-distance-left:9pt;mso-wrap-distance-top:0;mso-wrap-distance-right:9pt;mso-wrap-distance-bottom:0;mso-position-horizontal:absolute;mso-position-horizontal-relative:page;mso-position-vertical:absolute;mso-position-vertical-relative:text;mso-width-percent:0;mso-height-percent:0;mso-width-relative:margin;mso-height-relative:margin;v-text-anchor:top" o:gfxdata="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" filled="f" stroked="f" strokeweight=".5pt">
                 <v:textbox inset="0,0,0,0">
                   <w:txbxContent>
                     <w:p>
@@ -3519,6 +5423,638 @@
           <w:noProof/>
         </w:rPr>
       </w:pPr>
+      <w:r>
+        <w:rPr>
+          <w:noProof/>
+        </w:rPr>
+        <mc:AlternateContent>
+          <mc:Choice Requires="wps">
+            <w:drawing>
+              <wp:anchor distT="0" distB="0" distL="114300" distR="114300" simplePos="0" relativeHeight="252241920" behindDoc="0" locked="0" layoutInCell="1" allowOverlap="1" wp14:anchorId="29DE2C88" wp14:editId="2AE41ECD">
+                <wp:simplePos x="0" y="0"/>
+                <wp:positionH relativeFrom="column">
+                  <wp:posOffset>56515</wp:posOffset>
+                </wp:positionH>
+                <wp:positionV relativeFrom="paragraph">
+                  <wp:posOffset>5539105</wp:posOffset>
+                </wp:positionV>
+                <wp:extent cx="52705" cy="55880"/>
+                <wp:effectExtent l="0" t="0" r="23495" b="20320"/>
+                <wp:wrapNone/>
+                <wp:docPr id="2" name="Oval 2"/>
+                <wp:cNvGraphicFramePr/>
+                <a:graphic xmlns:a="http://schemas.openxmlformats.org/drawingml/2006/main">
+                  <a:graphicData uri="http://schemas.microsoft.com/office/word/2010/wordprocessingShape">
+                    <wps:wsp>
+                      <wps:cNvSpPr/>
+                      <wps:spPr>
+                        <a:xfrm>
+                          <a:off x="0" y="0"/>
+                          <a:ext cx="52705" cy="55880"/>
+                        </a:xfrm>
+                        <a:prstGeom prst="ellipse">
+                          <a:avLst/>
+                        </a:prstGeom>
+                        <a:solidFill>
+                          <a:schemeClr val="tx1"/>
+                        </a:solidFill>
+                      </wps:spPr>
+                      <wps:style>
+                        <a:lnRef idx="2">
+                          <a:schemeClr val="accent1">
+                            <a:shade val="50000"/>
+                          </a:schemeClr>
+                        </a:lnRef>
+                        <a:fillRef idx="1">
+                          <a:schemeClr val="accent1"/>
+                        </a:fillRef>
+                        <a:effectRef idx="0">
+                          <a:schemeClr val="accent1"/>
+                        </a:effectRef>
+                        <a:fontRef idx="minor">
+                          <a:schemeClr val="lt1"/>
+                        </a:fontRef>
+                      </wps:style>
+                      <wps:bodyPr rot="0" spcFirstLastPara="0" vertOverflow="overflow" horzOverflow="overflow" vert="horz" wrap="square" lIns="91440" tIns="45720" rIns="91440" bIns="45720" numCol="1" spcCol="0" rtlCol="0" fromWordArt="0" anchor="ctr" anchorCtr="0" forceAA="0" compatLnSpc="1">
+                        <a:prstTxWarp prst="textNoShape">
+                          <a:avLst/>
+                        </a:prstTxWarp>
+                        <a:noAutofit/>
+                      </wps:bodyPr>
+                    </wps:wsp>
+                  </a:graphicData>
+                </a:graphic>
+                <wp14:sizeRelH relativeFrom="margin">
+                  <wp14:pctWidth>0</wp14:pctWidth>
+                </wp14:sizeRelH>
+                <wp14:sizeRelV relativeFrom="margin">
+                  <wp14:pctHeight>0</wp14:pctHeight>
+                </wp14:sizeRelV>
+              </wp:anchor>
+            </w:drawing>
+          </mc:Choice>
+          <mc:Fallback>
+            <w:pict>
+              <v:oval w14:anchorId="41ADEF98" id="Oval 2" o:spid="_x0000_s1026" style="position:absolute;margin-left:4.45pt;margin-top:436.15pt;width:4.15pt;height:4.4pt;z-index:252241920;visibility:visible;mso-wrap-style:square;mso-width-percent:0;mso-height-percent:0;mso-wrap-distance-left:9pt;mso-wrap-distance-top:0;mso-wrap-distance-right:9pt;mso-wrap-distance-bottom:0;mso-position-horizontal:absolute;mso-position-horizontal-relative:text;mso-position-vertical:absolute;mso-position-vertical-relative:text;mso-width-percent:0;mso-height-percent:0;mso-width-relative:margin;mso-height-relative:margin;v-text-anchor:middle" o:gfxdata="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" fillcolor="black [3213]" strokecolor="#1f3763 [1604]" strokeweight="1pt">
+                <v:stroke joinstyle="miter"/>
+              </v:oval>
+            </w:pict>
+          </mc:Fallback>
+        </mc:AlternateContent>
+      </w:r>
+      <w:r>
+        <w:rPr>
+          <w:noProof/>
+        </w:rPr>
+        <mc:AlternateContent>
+          <mc:Choice Requires="wps">
+            <w:drawing>
+              <wp:anchor distT="0" distB="0" distL="114300" distR="114300" simplePos="0" relativeHeight="252243968" behindDoc="0" locked="0" layoutInCell="1" allowOverlap="1" wp14:anchorId="5572E2EE" wp14:editId="43478C74">
+                <wp:simplePos x="0" y="0"/>
+                <wp:positionH relativeFrom="column">
+                  <wp:posOffset>59055</wp:posOffset>
+                </wp:positionH>
+                <wp:positionV relativeFrom="paragraph">
+                  <wp:posOffset>5691505</wp:posOffset>
+                </wp:positionV>
+                <wp:extent cx="52705" cy="55880"/>
+                <wp:effectExtent l="0" t="0" r="23495" b="20320"/>
+                <wp:wrapNone/>
+                <wp:docPr id="17" name="Oval 17"/>
+                <wp:cNvGraphicFramePr/>
+                <a:graphic xmlns:a="http://schemas.openxmlformats.org/drawingml/2006/main">
+                  <a:graphicData uri="http://schemas.microsoft.com/office/word/2010/wordprocessingShape">
+                    <wps:wsp>
+                      <wps:cNvSpPr/>
+                      <wps:spPr>
+                        <a:xfrm>
+                          <a:off x="0" y="0"/>
+                          <a:ext cx="52705" cy="55880"/>
+                        </a:xfrm>
+                        <a:prstGeom prst="ellipse">
+                          <a:avLst/>
+                        </a:prstGeom>
+                        <a:solidFill>
+                          <a:schemeClr val="tx1"/>
+                        </a:solidFill>
+                      </wps:spPr>
+                      <wps:style>
+                        <a:lnRef idx="2">
+                          <a:schemeClr val="accent1">
+                            <a:shade val="50000"/>
+                          </a:schemeClr>
+                        </a:lnRef>
+                        <a:fillRef idx="1">
+                          <a:schemeClr val="accent1"/>
+                        </a:fillRef>
+                        <a:effectRef idx="0">
+                          <a:schemeClr val="accent1"/>
+                        </a:effectRef>
+                        <a:fontRef idx="minor">
+                          <a:schemeClr val="lt1"/>
+                        </a:fontRef>
+                      </wps:style>
+                      <wps:bodyPr rot="0" spcFirstLastPara="0" vertOverflow="overflow" horzOverflow="overflow" vert="horz" wrap="square" lIns="91440" tIns="45720" rIns="91440" bIns="45720" numCol="1" spcCol="0" rtlCol="0" fromWordArt="0" anchor="ctr" anchorCtr="0" forceAA="0" compatLnSpc="1">
+                        <a:prstTxWarp prst="textNoShape">
+                          <a:avLst/>
+                        </a:prstTxWarp>
+                        <a:noAutofit/>
+                      </wps:bodyPr>
+                    </wps:wsp>
+                  </a:graphicData>
+                </a:graphic>
+                <wp14:sizeRelH relativeFrom="margin">
+                  <wp14:pctWidth>0</wp14:pctWidth>
+                </wp14:sizeRelH>
+                <wp14:sizeRelV relativeFrom="margin">
+                  <wp14:pctHeight>0</wp14:pctHeight>
+                </wp14:sizeRelV>
+              </wp:anchor>
+            </w:drawing>
+          </mc:Choice>
+          <mc:Fallback>
+            <w:pict>
+              <v:oval w14:anchorId="57EFDB2A" id="Oval 17" o:spid="_x0000_s1026" style="position:absolute;margin-left:4.65pt;margin-top:448.15pt;width:4.15pt;height:4.4pt;z-index:252243968;visibility:visible;mso-wrap-style:square;mso-width-percent:0;mso-height-percent:0;mso-wrap-distance-left:9pt;mso-wrap-distance-top:0;mso-wrap-distance-right:9pt;mso-wrap-distance-bottom:0;mso-position-horizontal:absolute;mso-position-horizontal-relative:text;mso-position-vertical:absolute;mso-position-vertical-relative:text;mso-width-percent:0;mso-height-percent:0;mso-width-relative:margin;mso-height-relative:margin;v-text-anchor:middle" o:gfxdata="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" fillcolor="black [3213]" strokecolor="#1f3763 [1604]" strokeweight="1pt">
+                <v:stroke joinstyle="miter"/>
+              </v:oval>
+            </w:pict>
+          </mc:Fallback>
+        </mc:AlternateContent>
+      </w:r>
+      <w:r>
+        <w:rPr>
+          <w:noProof/>
+        </w:rPr>
+        <mc:AlternateContent>
+          <mc:Choice Requires="wps">
+            <w:drawing>
+              <wp:anchor distT="0" distB="0" distL="114300" distR="114300" simplePos="0" relativeHeight="252246016" behindDoc="0" locked="0" layoutInCell="1" allowOverlap="1" wp14:anchorId="5E7E7043" wp14:editId="081FB3F6">
+                <wp:simplePos x="0" y="0"/>
+                <wp:positionH relativeFrom="column">
+                  <wp:posOffset>63500</wp:posOffset>
+                </wp:positionH>
+                <wp:positionV relativeFrom="paragraph">
+                  <wp:posOffset>5843270</wp:posOffset>
+                </wp:positionV>
+                <wp:extent cx="52705" cy="55880"/>
+                <wp:effectExtent l="0" t="0" r="23495" b="20320"/>
+                <wp:wrapNone/>
+                <wp:docPr id="18" name="Oval 18"/>
+                <wp:cNvGraphicFramePr/>
+                <a:graphic xmlns:a="http://schemas.openxmlformats.org/drawingml/2006/main">
+                  <a:graphicData uri="http://schemas.microsoft.com/office/word/2010/wordprocessingShape">
+                    <wps:wsp>
+                      <wps:cNvSpPr/>
+                      <wps:spPr>
+                        <a:xfrm>
+                          <a:off x="0" y="0"/>
+                          <a:ext cx="52705" cy="55880"/>
+                        </a:xfrm>
+                        <a:prstGeom prst="ellipse">
+                          <a:avLst/>
+                        </a:prstGeom>
+                        <a:solidFill>
+                          <a:schemeClr val="tx1"/>
+                        </a:solidFill>
+                      </wps:spPr>
+                      <wps:style>
+                        <a:lnRef idx="2">
+                          <a:schemeClr val="accent1">
+                            <a:shade val="50000"/>
+                          </a:schemeClr>
+                        </a:lnRef>
+                        <a:fillRef idx="1">
+                          <a:schemeClr val="accent1"/>
+                        </a:fillRef>
+                        <a:effectRef idx="0">
+                          <a:schemeClr val="accent1"/>
+                        </a:effectRef>
+                        <a:fontRef idx="minor">
+                          <a:schemeClr val="lt1"/>
+                        </a:fontRef>
+                      </wps:style>
+                      <wps:bodyPr rot="0" spcFirstLastPara="0" vertOverflow="overflow" horzOverflow="overflow" vert="horz" wrap="square" lIns="91440" tIns="45720" rIns="91440" bIns="45720" numCol="1" spcCol="0" rtlCol="0" fromWordArt="0" anchor="ctr" anchorCtr="0" forceAA="0" compatLnSpc="1">
+                        <a:prstTxWarp prst="textNoShape">
+                          <a:avLst/>
+                        </a:prstTxWarp>
+                        <a:noAutofit/>
+                      </wps:bodyPr>
+                    </wps:wsp>
+                  </a:graphicData>
+                </a:graphic>
+                <wp14:sizeRelH relativeFrom="margin">
+                  <wp14:pctWidth>0</wp14:pctWidth>
+                </wp14:sizeRelH>
+                <wp14:sizeRelV relativeFrom="margin">
+                  <wp14:pctHeight>0</wp14:pctHeight>
+                </wp14:sizeRelV>
+              </wp:anchor>
+            </w:drawing>
+          </mc:Choice>
+          <mc:Fallback>
+            <w:pict>
+              <v:oval w14:anchorId="4B3498CE" id="Oval 18" o:spid="_x0000_s1026" style="position:absolute;margin-left:5pt;margin-top:460.1pt;width:4.15pt;height:4.4pt;z-index:252246016;visibility:visible;mso-wrap-style:square;mso-width-percent:0;mso-height-percent:0;mso-wrap-distance-left:9pt;mso-wrap-distance-top:0;mso-wrap-distance-right:9pt;mso-wrap-distance-bottom:0;mso-position-horizontal:absolute;mso-position-horizontal-relative:text;mso-position-vertical:absolute;mso-position-vertical-relative:text;mso-width-percent:0;mso-height-percent:0;mso-width-relative:margin;mso-height-relative:margin;v-text-anchor:middle" o:gfxdata="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" fillcolor="black [3213]" strokecolor="#1f3763 [1604]" strokeweight="1pt">
+                <v:stroke joinstyle="miter"/>
+              </v:oval>
+            </w:pict>
+          </mc:Fallback>
+        </mc:AlternateContent>
+      </w:r>
+      <w:r>
+        <w:rPr>
+          <w:noProof/>
+        </w:rPr>
+        <mc:AlternateContent>
+          <mc:Choice Requires="wps">
+            <w:drawing>
+              <wp:anchor distT="0" distB="0" distL="114300" distR="114300" simplePos="0" relativeHeight="252248064" behindDoc="0" locked="0" layoutInCell="1" allowOverlap="1" wp14:anchorId="0376ED91" wp14:editId="2FA92C92">
+                <wp:simplePos x="0" y="0"/>
+                <wp:positionH relativeFrom="column">
+                  <wp:posOffset>60960</wp:posOffset>
+                </wp:positionH>
+                <wp:positionV relativeFrom="paragraph">
+                  <wp:posOffset>6035040</wp:posOffset>
+                </wp:positionV>
+                <wp:extent cx="52705" cy="55880"/>
+                <wp:effectExtent l="0" t="0" r="23495" b="20320"/>
+                <wp:wrapNone/>
+                <wp:docPr id="19" name="Oval 19"/>
+                <wp:cNvGraphicFramePr/>
+                <a:graphic xmlns:a="http://schemas.openxmlformats.org/drawingml/2006/main">
+                  <a:graphicData uri="http://schemas.microsoft.com/office/word/2010/wordprocessingShape">
+                    <wps:wsp>
+                      <wps:cNvSpPr/>
+                      <wps:spPr>
+                        <a:xfrm>
+                          <a:off x="0" y="0"/>
+                          <a:ext cx="52705" cy="55880"/>
+                        </a:xfrm>
+                        <a:prstGeom prst="ellipse">
+                          <a:avLst/>
+                        </a:prstGeom>
+                        <a:solidFill>
+                          <a:schemeClr val="tx1"/>
+                        </a:solidFill>
+                      </wps:spPr>
+                      <wps:style>
+                        <a:lnRef idx="2">
+                          <a:schemeClr val="accent1">
+                            <a:shade val="50000"/>
+                          </a:schemeClr>
+                        </a:lnRef>
+                        <a:fillRef idx="1">
+                          <a:schemeClr val="accent1"/>
+                        </a:fillRef>
+                        <a:effectRef idx="0">
+                          <a:schemeClr val="accent1"/>
+                        </a:effectRef>
+                        <a:fontRef idx="minor">
+                          <a:schemeClr val="lt1"/>
+                        </a:fontRef>
+                      </wps:style>
+                      <wps:bodyPr rot="0" spcFirstLastPara="0" vertOverflow="overflow" horzOverflow="overflow" vert="horz" wrap="square" lIns="91440" tIns="45720" rIns="91440" bIns="45720" numCol="1" spcCol="0" rtlCol="0" fromWordArt="0" anchor="ctr" anchorCtr="0" forceAA="0" compatLnSpc="1">
+                        <a:prstTxWarp prst="textNoShape">
+                          <a:avLst/>
+                        </a:prstTxWarp>
+                        <a:noAutofit/>
+                      </wps:bodyPr>
+                    </wps:wsp>
+                  </a:graphicData>
+                </a:graphic>
+                <wp14:sizeRelH relativeFrom="margin">
+                  <wp14:pctWidth>0</wp14:pctWidth>
+                </wp14:sizeRelH>
+                <wp14:sizeRelV relativeFrom="margin">
+                  <wp14:pctHeight>0</wp14:pctHeight>
+                </wp14:sizeRelV>
+              </wp:anchor>
+            </w:drawing>
+          </mc:Choice>
+          <mc:Fallback>
+            <w:pict>
+              <v:oval w14:anchorId="16A3084C" id="Oval 19" o:spid="_x0000_s1026" style="position:absolute;margin-left:4.8pt;margin-top:475.2pt;width:4.15pt;height:4.4pt;z-index:252248064;visibility:visible;mso-wrap-style:square;mso-width-percent:0;mso-height-percent:0;mso-wrap-distance-left:9pt;mso-wrap-distance-top:0;mso-wrap-distance-right:9pt;mso-wrap-distance-bottom:0;mso-position-horizontal:absolute;mso-position-horizontal-relative:text;mso-position-vertical:absolute;mso-position-vertical-relative:text;mso-width-percent:0;mso-height-percent:0;mso-width-relative:margin;mso-height-relative:margin;v-text-anchor:middle" o:gfxdata="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" fillcolor="black [3213]" strokecolor="#1f3763 [1604]" strokeweight="1pt">
+                <v:stroke joinstyle="miter"/>
+              </v:oval>
+            </w:pict>
+          </mc:Fallback>
+        </mc:AlternateContent>
+      </w:r>
+      <w:r>
+        <w:rPr>
+          <w:noProof/>
+        </w:rPr>
+        <mc:AlternateContent>
+          <mc:Choice Requires="wps">
+            <w:drawing>
+              <wp:anchor distT="0" distB="0" distL="114300" distR="114300" simplePos="0" relativeHeight="252256256" behindDoc="0" locked="0" layoutInCell="1" allowOverlap="1" wp14:anchorId="6B685B3C" wp14:editId="21D97D50">
+                <wp:simplePos x="0" y="0"/>
+                <wp:positionH relativeFrom="column">
+                  <wp:posOffset>470535</wp:posOffset>
+                </wp:positionH>
+                <wp:positionV relativeFrom="paragraph">
+                  <wp:posOffset>6043930</wp:posOffset>
+                </wp:positionV>
+                <wp:extent cx="52705" cy="55880"/>
+                <wp:effectExtent l="0" t="0" r="23495" b="20320"/>
+                <wp:wrapNone/>
+                <wp:docPr id="23" name="Oval 23"/>
+                <wp:cNvGraphicFramePr/>
+                <a:graphic xmlns:a="http://schemas.openxmlformats.org/drawingml/2006/main">
+                  <a:graphicData uri="http://schemas.microsoft.com/office/word/2010/wordprocessingShape">
+                    <wps:wsp>
+                      <wps:cNvSpPr/>
+                      <wps:spPr>
+                        <a:xfrm>
+                          <a:off x="0" y="0"/>
+                          <a:ext cx="52705" cy="55880"/>
+                        </a:xfrm>
+                        <a:prstGeom prst="ellipse">
+                          <a:avLst/>
+                        </a:prstGeom>
+                        <a:solidFill>
+                          <a:schemeClr val="tx1"/>
+                        </a:solidFill>
+                      </wps:spPr>
+                      <wps:style>
+                        <a:lnRef idx="2">
+                          <a:schemeClr val="accent1">
+                            <a:shade val="50000"/>
+                          </a:schemeClr>
+                        </a:lnRef>
+                        <a:fillRef idx="1">
+                          <a:schemeClr val="accent1"/>
+                        </a:fillRef>
+                        <a:effectRef idx="0">
+                          <a:schemeClr val="accent1"/>
+                        </a:effectRef>
+                        <a:fontRef idx="minor">
+                          <a:schemeClr val="lt1"/>
+                        </a:fontRef>
+                      </wps:style>
+                      <wps:bodyPr rot="0" spcFirstLastPara="0" vertOverflow="overflow" horzOverflow="overflow" vert="horz" wrap="square" lIns="91440" tIns="45720" rIns="91440" bIns="45720" numCol="1" spcCol="0" rtlCol="0" fromWordArt="0" anchor="ctr" anchorCtr="0" forceAA="0" compatLnSpc="1">
+                        <a:prstTxWarp prst="textNoShape">
+                          <a:avLst/>
+                        </a:prstTxWarp>
+                        <a:noAutofit/>
+                      </wps:bodyPr>
+                    </wps:wsp>
+                  </a:graphicData>
+                </a:graphic>
+                <wp14:sizeRelH relativeFrom="margin">
+                  <wp14:pctWidth>0</wp14:pctWidth>
+                </wp14:sizeRelH>
+                <wp14:sizeRelV relativeFrom="margin">
+                  <wp14:pctHeight>0</wp14:pctHeight>
+                </wp14:sizeRelV>
+              </wp:anchor>
+            </w:drawing>
+          </mc:Choice>
+          <mc:Fallback>
+            <w:pict>
+              <v:oval w14:anchorId="3ED781C5" id="Oval 23" o:spid="_x0000_s1026" style="position:absolute;margin-left:37.05pt;margin-top:475.9pt;width:4.15pt;height:4.4pt;z-index:252256256;visibility:visible;mso-wrap-style:square;mso-width-percent:0;mso-height-percent:0;mso-wrap-distance-left:9pt;mso-wrap-distance-top:0;mso-wrap-distance-right:9pt;mso-wrap-distance-bottom:0;mso-position-horizontal:absolute;mso-position-horizontal-relative:text;mso-position-vertical:absolute;mso-position-vertical-relative:text;mso-width-percent:0;mso-height-percent:0;mso-width-relative:margin;mso-height-relative:margin;v-text-anchor:middle" o:gfxdata="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" fillcolor="black [3213]" strokecolor="#1f3763 [1604]" strokeweight="1pt">
+                <v:stroke joinstyle="miter"/>
+              </v:oval>
+            </w:pict>
+          </mc:Fallback>
+        </mc:AlternateContent>
+      </w:r>
+      <w:r>
+        <w:rPr>
+          <w:noProof/>
+        </w:rPr>
+        <mc:AlternateContent>
+          <mc:Choice Requires="wps">
+            <w:drawing>
+              <wp:anchor distT="0" distB="0" distL="114300" distR="114300" simplePos="0" relativeHeight="252254208" behindDoc="0" locked="0" layoutInCell="1" allowOverlap="1" wp14:anchorId="4D572DFB" wp14:editId="78BDBBC5">
+                <wp:simplePos x="0" y="0"/>
+                <wp:positionH relativeFrom="column">
+                  <wp:posOffset>471170</wp:posOffset>
+                </wp:positionH>
+                <wp:positionV relativeFrom="paragraph">
+                  <wp:posOffset>5846445</wp:posOffset>
+                </wp:positionV>
+                <wp:extent cx="52705" cy="55880"/>
+                <wp:effectExtent l="0" t="0" r="23495" b="20320"/>
+                <wp:wrapNone/>
+                <wp:docPr id="22" name="Oval 22"/>
+                <wp:cNvGraphicFramePr/>
+                <a:graphic xmlns:a="http://schemas.openxmlformats.org/drawingml/2006/main">
+                  <a:graphicData uri="http://schemas.microsoft.com/office/word/2010/wordprocessingShape">
+                    <wps:wsp>
+                      <wps:cNvSpPr/>
+                      <wps:spPr>
+                        <a:xfrm>
+                          <a:off x="0" y="0"/>
+                          <a:ext cx="52705" cy="55880"/>
+                        </a:xfrm>
+                        <a:prstGeom prst="ellipse">
+                          <a:avLst/>
+                        </a:prstGeom>
+                        <a:solidFill>
+                          <a:schemeClr val="tx1"/>
+                        </a:solidFill>
+                      </wps:spPr>
+                      <wps:style>
+                        <a:lnRef idx="2">
+                          <a:schemeClr val="accent1">
+                            <a:shade val="50000"/>
+                          </a:schemeClr>
+                        </a:lnRef>
+                        <a:fillRef idx="1">
+                          <a:schemeClr val="accent1"/>
+                        </a:fillRef>
+                        <a:effectRef idx="0">
+                          <a:schemeClr val="accent1"/>
+                        </a:effectRef>
+                        <a:fontRef idx="minor">
+                          <a:schemeClr val="lt1"/>
+                        </a:fontRef>
+                      </wps:style>
+                      <wps:bodyPr rot="0" spcFirstLastPara="0" vertOverflow="overflow" horzOverflow="overflow" vert="horz" wrap="square" lIns="91440" tIns="45720" rIns="91440" bIns="45720" numCol="1" spcCol="0" rtlCol="0" fromWordArt="0" anchor="ctr" anchorCtr="0" forceAA="0" compatLnSpc="1">
+                        <a:prstTxWarp prst="textNoShape">
+                          <a:avLst/>
+                        </a:prstTxWarp>
+                        <a:noAutofit/>
+                      </wps:bodyPr>
+                    </wps:wsp>
+                  </a:graphicData>
+                </a:graphic>
+                <wp14:sizeRelH relativeFrom="margin">
+                  <wp14:pctWidth>0</wp14:pctWidth>
+                </wp14:sizeRelH>
+                <wp14:sizeRelV relativeFrom="margin">
+                  <wp14:pctHeight>0</wp14:pctHeight>
+                </wp14:sizeRelV>
+              </wp:anchor>
+            </w:drawing>
+          </mc:Choice>
+          <mc:Fallback>
+            <w:pict>
+              <v:oval w14:anchorId="1CBDAA72" id="Oval 22" o:spid="_x0000_s1026" style="position:absolute;margin-left:37.1pt;margin-top:460.35pt;width:4.15pt;height:4.4pt;z-index:252254208;visibility:visible;mso-wrap-style:square;mso-width-percent:0;mso-height-percent:0;mso-wrap-distance-left:9pt;mso-wrap-distance-top:0;mso-wrap-distance-right:9pt;mso-wrap-distance-bottom:0;mso-position-horizontal:absolute;mso-position-horizontal-relative:text;mso-position-vertical:absolute;mso-position-vertical-relative:text;mso-width-percent:0;mso-height-percent:0;mso-width-relative:margin;mso-height-relative:margin;v-text-anchor:middle" o:gfxdata="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" fillcolor="black [3213]" strokecolor="#1f3763 [1604]" strokeweight="1pt">
+                <v:stroke joinstyle="miter"/>
+              </v:oval>
+            </w:pict>
+          </mc:Fallback>
+        </mc:AlternateContent>
+      </w:r>
+      <w:r>
+        <w:rPr>
+          <w:noProof/>
+        </w:rPr>
+        <mc:AlternateContent>
+          <mc:Choice Requires="wps">
+            <w:drawing>
+              <wp:anchor distT="0" distB="0" distL="114300" distR="114300" simplePos="0" relativeHeight="252252160" behindDoc="0" locked="0" layoutInCell="1" allowOverlap="1" wp14:anchorId="7C8D8407" wp14:editId="6BC17BF8">
+                <wp:simplePos x="0" y="0"/>
+                <wp:positionH relativeFrom="column">
+                  <wp:posOffset>468630</wp:posOffset>
+                </wp:positionH>
+                <wp:positionV relativeFrom="paragraph">
+                  <wp:posOffset>5691505</wp:posOffset>
+                </wp:positionV>
+                <wp:extent cx="52705" cy="55880"/>
+                <wp:effectExtent l="0" t="0" r="23495" b="20320"/>
+                <wp:wrapNone/>
+                <wp:docPr id="21" name="Oval 21"/>
+                <wp:cNvGraphicFramePr/>
+                <a:graphic xmlns:a="http://schemas.openxmlformats.org/drawingml/2006/main">
+                  <a:graphicData uri="http://schemas.microsoft.com/office/word/2010/wordprocessingShape">
+                    <wps:wsp>
+                      <wps:cNvSpPr/>
+                      <wps:spPr>
+                        <a:xfrm>
+                          <a:off x="0" y="0"/>
+                          <a:ext cx="52705" cy="55880"/>
+                        </a:xfrm>
+                        <a:prstGeom prst="ellipse">
+                          <a:avLst/>
+                        </a:prstGeom>
+                        <a:solidFill>
+                          <a:schemeClr val="tx1"/>
+                        </a:solidFill>
+                      </wps:spPr>
+                      <wps:style>
+                        <a:lnRef idx="2">
+                          <a:schemeClr val="accent1">
+                            <a:shade val="50000"/>
+                          </a:schemeClr>
+                        </a:lnRef>
+                        <a:fillRef idx="1">
+                          <a:schemeClr val="accent1"/>
+                        </a:fillRef>
+                        <a:effectRef idx="0">
+                          <a:schemeClr val="accent1"/>
+                        </a:effectRef>
+                        <a:fontRef idx="minor">
+                          <a:schemeClr val="lt1"/>
+                        </a:fontRef>
+                      </wps:style>
+                      <wps:bodyPr rot="0" spcFirstLastPara="0" vertOverflow="overflow" horzOverflow="overflow" vert="horz" wrap="square" lIns="91440" tIns="45720" rIns="91440" bIns="45720" numCol="1" spcCol="0" rtlCol="0" fromWordArt="0" anchor="ctr" anchorCtr="0" forceAA="0" compatLnSpc="1">
+                        <a:prstTxWarp prst="textNoShape">
+                          <a:avLst/>
+                        </a:prstTxWarp>
+                        <a:noAutofit/>
+                      </wps:bodyPr>
+                    </wps:wsp>
+                  </a:graphicData>
+                </a:graphic>
+                <wp14:sizeRelH relativeFrom="margin">
+                  <wp14:pctWidth>0</wp14:pctWidth>
+                </wp14:sizeRelH>
+                <wp14:sizeRelV relativeFrom="margin">
+                  <wp14:pctHeight>0</wp14:pctHeight>
+                </wp14:sizeRelV>
+              </wp:anchor>
+            </w:drawing>
+          </mc:Choice>
+          <mc:Fallback>
+            <w:pict>
+              <v:oval w14:anchorId="7D17BB28" id="Oval 21" o:spid="_x0000_s1026" style="position:absolute;margin-left:36.9pt;margin-top:448.15pt;width:4.15pt;height:4.4pt;z-index:252252160;visibility:visible;mso-wrap-style:square;mso-width-percent:0;mso-height-percent:0;mso-wrap-distance-left:9pt;mso-wrap-distance-top:0;mso-wrap-distance-right:9pt;mso-wrap-distance-bottom:0;mso-position-horizontal:absolute;mso-position-horizontal-relative:text;mso-position-vertical:absolute;mso-position-vertical-relative:text;mso-width-percent:0;mso-height-percent:0;mso-width-relative:margin;mso-height-relative:margin;v-text-anchor:middle" o:gfxdata="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" fillcolor="black [3213]" strokecolor="#1f3763 [1604]" strokeweight="1pt">
+                <v:stroke joinstyle="miter"/>
+              </v:oval>
+            </w:pict>
+          </mc:Fallback>
+        </mc:AlternateContent>
+      </w:r>
+      <w:r>
+        <w:rPr>
+          <w:noProof/>
+        </w:rPr>
+        <mc:AlternateContent>
+          <mc:Choice Requires="wps">
+            <w:drawing>
+              <wp:anchor distT="0" distB="0" distL="114300" distR="114300" simplePos="0" relativeHeight="252250112" behindDoc="0" locked="0" layoutInCell="1" allowOverlap="1" wp14:anchorId="7BA697F9" wp14:editId="58590CAB">
+                <wp:simplePos x="0" y="0"/>
+                <wp:positionH relativeFrom="column">
+                  <wp:posOffset>469265</wp:posOffset>
+                </wp:positionH>
+                <wp:positionV relativeFrom="paragraph">
+                  <wp:posOffset>5536565</wp:posOffset>
+                </wp:positionV>
+                <wp:extent cx="52705" cy="55880"/>
+                <wp:effectExtent l="0" t="0" r="23495" b="20320"/>
+                <wp:wrapNone/>
+                <wp:docPr id="20" name="Oval 20"/>
+                <wp:cNvGraphicFramePr/>
+                <a:graphic xmlns:a="http://schemas.openxmlformats.org/drawingml/2006/main">
+                  <a:graphicData uri="http://schemas.microsoft.com/office/word/2010/wordprocessingShape">
+                    <wps:wsp>
+                      <wps:cNvSpPr/>
+                      <wps:spPr>
+                        <a:xfrm>
+                          <a:off x="0" y="0"/>
+                          <a:ext cx="52705" cy="55880"/>
+                        </a:xfrm>
+                        <a:prstGeom prst="ellipse">
+                          <a:avLst/>
+                        </a:prstGeom>
+                        <a:solidFill>
+                          <a:schemeClr val="tx1"/>
+                        </a:solidFill>
+                      </wps:spPr>
+                      <wps:style>
+                        <a:lnRef idx="2">
+                          <a:schemeClr val="accent1">
+                            <a:shade val="50000"/>
+                          </a:schemeClr>
+                        </a:lnRef>
+                        <a:fillRef idx="1">
+                          <a:schemeClr val="accent1"/>
+                        </a:fillRef>
+                        <a:effectRef idx="0">
+                          <a:schemeClr val="accent1"/>
+                        </a:effectRef>
+                        <a:fontRef idx="minor">
+                          <a:schemeClr val="lt1"/>
+                        </a:fontRef>
+                      </wps:style>
+                      <wps:bodyPr rot="0" spcFirstLastPara="0" vertOverflow="overflow" horzOverflow="overflow" vert="horz" wrap="square" lIns="91440" tIns="45720" rIns="91440" bIns="45720" numCol="1" spcCol="0" rtlCol="0" fromWordArt="0" anchor="ctr" anchorCtr="0" forceAA="0" compatLnSpc="1">
+                        <a:prstTxWarp prst="textNoShape">
+                          <a:avLst/>
+                        </a:prstTxWarp>
+                        <a:noAutofit/>
+                      </wps:bodyPr>
+                    </wps:wsp>
+                  </a:graphicData>
+                </a:graphic>
+                <wp14:sizeRelH relativeFrom="margin">
+                  <wp14:pctWidth>0</wp14:pctWidth>
+                </wp14:sizeRelH>
+                <wp14:sizeRelV relativeFrom="margin">
+                  <wp14:pctHeight>0</wp14:pctHeight>
+                </wp14:sizeRelV>
+              </wp:anchor>
+            </w:drawing>
+          </mc:Choice>
+          <mc:Fallback>
+            <w:pict>
+              <v:oval w14:anchorId="6A591B85" id="Oval 20" o:spid="_x0000_s1026" style="position:absolute;margin-left:36.95pt;margin-top:435.95pt;width:4.15pt;height:4.4pt;z-index:252250112;visibility:visible;mso-wrap-style:square;mso-width-percent:0;mso-height-percent:0;mso-wrap-distance-left:9pt;mso-wrap-distance-top:0;mso-wrap-distance-right:9pt;mso-wrap-distance-bottom:0;mso-position-horizontal:absolute;mso-position-horizontal-relative:text;mso-position-vertical:absolute;mso-position-vertical-relative:text;mso-width-percent:0;mso-height-percent:0;mso-width-relative:margin;mso-height-relative:margin;v-text-anchor:middle" o:gfxdata="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" fillcolor="black [3213]" strokecolor="#1f3763 [1604]" strokeweight="1pt">
+                <v:stroke joinstyle="miter"/>
+              </v:oval>
+            </w:pict>
+          </mc:Fallback>
+        </mc:AlternateContent>
+      </w:r>
     </w:p>
     <w:sectPr>
       <w:pgSz w:w="11906" w:h="16838"/>
@@ -3711,6 +6247,95 @@
     </w:lvl>
   </w:abstractNum>
   <w:abstractNum w:abstractNumId="2" w15:restartNumberingAfterBreak="0">
+    <w:nsid w:val="18AA54B7"/>
+    <w:multiLevelType w:val="hybridMultilevel"/>
+    <w:tmpl w:val="79B0B454"/>
+    <w:lvl w:ilvl="0" w:tplc="516E4F58">
+      <w:start w:val="2"/>
+      <w:numFmt w:val="decimal"/>
+      <w:lvlText w:val="%1-"/>
+      <w:lvlJc w:val="left"/>
+      <w:pPr>
+        <w:ind w:left="720" w:hanging="360"/>
+      </w:pPr>
+      <w:rPr>
+        <w:rFonts w:hint="default"/>
+      </w:rPr>
+    </w:lvl>
+    <w:lvl w:ilvl="1" w:tplc="040C0019" w:tentative="1">
+      <w:start w:val="1"/>
+      <w:numFmt w:val="lowerLetter"/>
+      <w:lvlText w:val="%2."/>
+      <w:lvlJc w:val="left"/>
+      <w:pPr>
+        <w:ind w:left="1440" w:hanging="360"/>
+      </w:pPr>
+    </w:lvl>
+    <w:lvl w:ilvl="2" w:tplc="040C001B" w:tentative="1">
+      <w:start w:val="1"/>
+      <w:numFmt w:val="lowerRoman"/>
+      <w:lvlText w:val="%3."/>
+      <w:lvlJc w:val="right"/>
+      <w:pPr>
+        <w:ind w:left="2160" w:hanging="180"/>
+      </w:pPr>
+    </w:lvl>
+    <w:lvl w:ilvl="3" w:tplc="040C000F" w:tentative="1">
+      <w:start w:val="1"/>
+      <w:numFmt w:val="decimal"/>
+      <w:lvlText w:val="%4."/>
+      <w:lvlJc w:val="left"/>
+      <w:pPr>
+        <w:ind w:left="2880" w:hanging="360"/>
+      </w:pPr>
+    </w:lvl>
+    <w:lvl w:ilvl="4" w:tplc="040C0019" w:tentative="1">
+      <w:start w:val="1"/>
+      <w:numFmt w:val="lowerLetter"/>
+      <w:lvlText w:val="%5."/>
+      <w:lvlJc w:val="left"/>
+      <w:pPr>
+        <w:ind w:left="3600" w:hanging="360"/>
+      </w:pPr>
+    </w:lvl>
+    <w:lvl w:ilvl="5" w:tplc="040C001B" w:tentative="1">
+      <w:start w:val="1"/>
+      <w:numFmt w:val="lowerRoman"/>
+      <w:lvlText w:val="%6."/>
+      <w:lvlJc w:val="right"/>
+      <w:pPr>
+        <w:ind w:left="4320" w:hanging="180"/>
+      </w:pPr>
+    </w:lvl>
+    <w:lvl w:ilvl="6" w:tplc="040C000F" w:tentative="1">
+      <w:start w:val="1"/>
+      <w:numFmt w:val="decimal"/>
+      <w:lvlText w:val="%7."/>
+      <w:lvlJc w:val="left"/>
+      <w:pPr>
+        <w:ind w:left="5040" w:hanging="360"/>
+      </w:pPr>
+    </w:lvl>
+    <w:lvl w:ilvl="7" w:tplc="040C0019" w:tentative="1">
+      <w:start w:val="1"/>
+      <w:numFmt w:val="lowerLetter"/>
+      <w:lvlText w:val="%8."/>
+      <w:lvlJc w:val="left"/>
+      <w:pPr>
+        <w:ind w:left="5760" w:hanging="360"/>
+      </w:pPr>
+    </w:lvl>
+    <w:lvl w:ilvl="8" w:tplc="040C001B" w:tentative="1">
+      <w:start w:val="1"/>
+      <w:numFmt w:val="lowerRoman"/>
+      <w:lvlText w:val="%9."/>
+      <w:lvlJc w:val="right"/>
+      <w:pPr>
+        <w:ind w:left="6480" w:hanging="180"/>
+      </w:pPr>
+    </w:lvl>
+  </w:abstractNum>
+  <w:abstractNum w:abstractNumId="3" w15:restartNumberingAfterBreak="0">
     <w:nsid w:val="1B967878"/>
     <w:multiLevelType w:val="hybridMultilevel"/>
     <w:tmpl w:val="9452B5DA"/>
@@ -3799,7 +6424,96 @@
       </w:pPr>
     </w:lvl>
   </w:abstractNum>
-  <w:abstractNum w:abstractNumId="3" w15:restartNumberingAfterBreak="0">
+  <w:abstractNum w:abstractNumId="4" w15:restartNumberingAfterBreak="0">
+    <w:nsid w:val="21E22099"/>
+    <w:multiLevelType w:val="hybridMultilevel"/>
+    <w:tmpl w:val="924CDB1A"/>
+    <w:lvl w:ilvl="0" w:tplc="03147A7E">
+      <w:start w:val="1"/>
+      <w:numFmt w:val="decimal"/>
+      <w:lvlText w:val="%1-"/>
+      <w:lvlJc w:val="left"/>
+      <w:pPr>
+        <w:ind w:left="530" w:hanging="360"/>
+      </w:pPr>
+      <w:rPr>
+        <w:rFonts w:hint="default"/>
+      </w:rPr>
+    </w:lvl>
+    <w:lvl w:ilvl="1" w:tplc="040C0019" w:tentative="1">
+      <w:start w:val="1"/>
+      <w:numFmt w:val="lowerLetter"/>
+      <w:lvlText w:val="%2."/>
+      <w:lvlJc w:val="left"/>
+      <w:pPr>
+        <w:ind w:left="1250" w:hanging="360"/>
+      </w:pPr>
+    </w:lvl>
+    <w:lvl w:ilvl="2" w:tplc="040C001B" w:tentative="1">
+      <w:start w:val="1"/>
+      <w:numFmt w:val="lowerRoman"/>
+      <w:lvlText w:val="%3."/>
+      <w:lvlJc w:val="right"/>
+      <w:pPr>
+        <w:ind w:left="1970" w:hanging="180"/>
+      </w:pPr>
+    </w:lvl>
+    <w:lvl w:ilvl="3" w:tplc="040C000F" w:tentative="1">
+      <w:start w:val="1"/>
+      <w:numFmt w:val="decimal"/>
+      <w:lvlText w:val="%4."/>
+      <w:lvlJc w:val="left"/>
+      <w:pPr>
+        <w:ind w:left="2690" w:hanging="360"/>
+      </w:pPr>
+    </w:lvl>
+    <w:lvl w:ilvl="4" w:tplc="040C0019" w:tentative="1">
+      <w:start w:val="1"/>
+      <w:numFmt w:val="lowerLetter"/>
+      <w:lvlText w:val="%5."/>
+      <w:lvlJc w:val="left"/>
+      <w:pPr>
+        <w:ind w:left="3410" w:hanging="360"/>
+      </w:pPr>
+    </w:lvl>
+    <w:lvl w:ilvl="5" w:tplc="040C001B" w:tentative="1">
+      <w:start w:val="1"/>
+      <w:numFmt w:val="lowerRoman"/>
+      <w:lvlText w:val="%6."/>
+      <w:lvlJc w:val="right"/>
+      <w:pPr>
+        <w:ind w:left="4130" w:hanging="180"/>
+      </w:pPr>
+    </w:lvl>
+    <w:lvl w:ilvl="6" w:tplc="040C000F" w:tentative="1">
+      <w:start w:val="1"/>
+      <w:numFmt w:val="decimal"/>
+      <w:lvlText w:val="%7."/>
+      <w:lvlJc w:val="left"/>
+      <w:pPr>
+        <w:ind w:left="4850" w:hanging="360"/>
+      </w:pPr>
+    </w:lvl>
+    <w:lvl w:ilvl="7" w:tplc="040C0019" w:tentative="1">
+      <w:start w:val="1"/>
+      <w:numFmt w:val="lowerLetter"/>
+      <w:lvlText w:val="%8."/>
+      <w:lvlJc w:val="left"/>
+      <w:pPr>
+        <w:ind w:left="5570" w:hanging="360"/>
+      </w:pPr>
+    </w:lvl>
+    <w:lvl w:ilvl="8" w:tplc="040C001B" w:tentative="1">
+      <w:start w:val="1"/>
+      <w:numFmt w:val="lowerRoman"/>
+      <w:lvlText w:val="%9."/>
+      <w:lvlJc w:val="right"/>
+      <w:pPr>
+        <w:ind w:left="6290" w:hanging="180"/>
+      </w:pPr>
+    </w:lvl>
+  </w:abstractNum>
+  <w:abstractNum w:abstractNumId="5" w15:restartNumberingAfterBreak="0">
     <w:nsid w:val="2C6D18A3"/>
     <w:multiLevelType w:val="hybridMultilevel"/>
     <w:tmpl w:val="C2861DA0"/>
@@ -3912,7 +6626,7 @@
       </w:rPr>
     </w:lvl>
   </w:abstractNum>
-  <w:abstractNum w:abstractNumId="4" w15:restartNumberingAfterBreak="0">
+  <w:abstractNum w:abstractNumId="6" w15:restartNumberingAfterBreak="0">
     <w:nsid w:val="2C700D87"/>
     <w:multiLevelType w:val="hybridMultilevel"/>
     <w:tmpl w:val="BECE7CBA"/>
@@ -4001,7 +6715,7 @@
       </w:pPr>
     </w:lvl>
   </w:abstractNum>
-  <w:abstractNum w:abstractNumId="5" w15:restartNumberingAfterBreak="0">
+  <w:abstractNum w:abstractNumId="7" w15:restartNumberingAfterBreak="0">
     <w:nsid w:val="38606D6B"/>
     <w:multiLevelType w:val="hybridMultilevel"/>
     <w:tmpl w:val="68002258"/>
@@ -4114,7 +6828,7 @@
       </w:rPr>
     </w:lvl>
   </w:abstractNum>
-  <w:abstractNum w:abstractNumId="6" w15:restartNumberingAfterBreak="0">
+  <w:abstractNum w:abstractNumId="8" w15:restartNumberingAfterBreak="0">
     <w:nsid w:val="464B617F"/>
     <w:multiLevelType w:val="hybridMultilevel"/>
     <w:tmpl w:val="42529846"/>
@@ -4203,7 +6917,7 @@
       </w:pPr>
     </w:lvl>
   </w:abstractNum>
-  <w:abstractNum w:abstractNumId="7" w15:restartNumberingAfterBreak="0">
+  <w:abstractNum w:abstractNumId="9" w15:restartNumberingAfterBreak="0">
     <w:nsid w:val="51074710"/>
     <w:multiLevelType w:val="hybridMultilevel"/>
     <w:tmpl w:val="D2D25420"/>
@@ -4292,7 +7006,7 @@
       </w:pPr>
     </w:lvl>
   </w:abstractNum>
-  <w:abstractNum w:abstractNumId="8" w15:restartNumberingAfterBreak="0">
+  <w:abstractNum w:abstractNumId="10" w15:restartNumberingAfterBreak="0">
     <w:nsid w:val="554D208B"/>
     <w:multiLevelType w:val="hybridMultilevel"/>
     <w:tmpl w:val="5004161C"/>
@@ -4381,7 +7095,96 @@
       </w:pPr>
     </w:lvl>
   </w:abstractNum>
-  <w:abstractNum w:abstractNumId="9" w15:restartNumberingAfterBreak="0">
+  <w:abstractNum w:abstractNumId="11" w15:restartNumberingAfterBreak="0">
+    <w:nsid w:val="652452E4"/>
+    <w:multiLevelType w:val="hybridMultilevel"/>
+    <w:tmpl w:val="A18AD3B2"/>
+    <w:lvl w:ilvl="0" w:tplc="9EFCA94E">
+      <w:start w:val="1"/>
+      <w:numFmt w:val="decimal"/>
+      <w:lvlText w:val="%1-"/>
+      <w:lvlJc w:val="left"/>
+      <w:pPr>
+        <w:ind w:left="530" w:hanging="360"/>
+      </w:pPr>
+      <w:rPr>
+        <w:rFonts w:hint="default"/>
+      </w:rPr>
+    </w:lvl>
+    <w:lvl w:ilvl="1" w:tplc="040C0019" w:tentative="1">
+      <w:start w:val="1"/>
+      <w:numFmt w:val="lowerLetter"/>
+      <w:lvlText w:val="%2."/>
+      <w:lvlJc w:val="left"/>
+      <w:pPr>
+        <w:ind w:left="1250" w:hanging="360"/>
+      </w:pPr>
+    </w:lvl>
+    <w:lvl w:ilvl="2" w:tplc="040C001B" w:tentative="1">
+      <w:start w:val="1"/>
+      <w:numFmt w:val="lowerRoman"/>
+      <w:lvlText w:val="%3."/>
+      <w:lvlJc w:val="right"/>
+      <w:pPr>
+        <w:ind w:left="1970" w:hanging="180"/>
+      </w:pPr>
+    </w:lvl>
+    <w:lvl w:ilvl="3" w:tplc="040C000F" w:tentative="1">
+      <w:start w:val="1"/>
+      <w:numFmt w:val="decimal"/>
+      <w:lvlText w:val="%4."/>
+      <w:lvlJc w:val="left"/>
+      <w:pPr>
+        <w:ind w:left="2690" w:hanging="360"/>
+      </w:pPr>
+    </w:lvl>
+    <w:lvl w:ilvl="4" w:tplc="040C0019" w:tentative="1">
+      <w:start w:val="1"/>
+      <w:numFmt w:val="lowerLetter"/>
+      <w:lvlText w:val="%5."/>
+      <w:lvlJc w:val="left"/>
+      <w:pPr>
+        <w:ind w:left="3410" w:hanging="360"/>
+      </w:pPr>
+    </w:lvl>
+    <w:lvl w:ilvl="5" w:tplc="040C001B" w:tentative="1">
+      <w:start w:val="1"/>
+      <w:numFmt w:val="lowerRoman"/>
+      <w:lvlText w:val="%6."/>
+      <w:lvlJc w:val="right"/>
+      <w:pPr>
+        <w:ind w:left="4130" w:hanging="180"/>
+      </w:pPr>
+    </w:lvl>
+    <w:lvl w:ilvl="6" w:tplc="040C000F" w:tentative="1">
+      <w:start w:val="1"/>
+      <w:numFmt w:val="decimal"/>
+      <w:lvlText w:val="%7."/>
+      <w:lvlJc w:val="left"/>
+      <w:pPr>
+        <w:ind w:left="4850" w:hanging="360"/>
+      </w:pPr>
+    </w:lvl>
+    <w:lvl w:ilvl="7" w:tplc="040C0019" w:tentative="1">
+      <w:start w:val="1"/>
+      <w:numFmt w:val="lowerLetter"/>
+      <w:lvlText w:val="%8."/>
+      <w:lvlJc w:val="left"/>
+      <w:pPr>
+        <w:ind w:left="5570" w:hanging="360"/>
+      </w:pPr>
+    </w:lvl>
+    <w:lvl w:ilvl="8" w:tplc="040C001B" w:tentative="1">
+      <w:start w:val="1"/>
+      <w:numFmt w:val="lowerRoman"/>
+      <w:lvlText w:val="%9."/>
+      <w:lvlJc w:val="right"/>
+      <w:pPr>
+        <w:ind w:left="6290" w:hanging="180"/>
+      </w:pPr>
+    </w:lvl>
+  </w:abstractNum>
+  <w:abstractNum w:abstractNumId="12" w15:restartNumberingAfterBreak="0">
     <w:nsid w:val="660C28AE"/>
     <w:multiLevelType w:val="hybridMultilevel"/>
     <w:tmpl w:val="9ACAD530"/>
@@ -4494,7 +7297,7 @@
       </w:rPr>
     </w:lvl>
   </w:abstractNum>
-  <w:abstractNum w:abstractNumId="10" w15:restartNumberingAfterBreak="0">
+  <w:abstractNum w:abstractNumId="13" w15:restartNumberingAfterBreak="0">
     <w:nsid w:val="66D37F27"/>
     <w:multiLevelType w:val="hybridMultilevel"/>
     <w:tmpl w:val="4C7CB9AE"/>
@@ -4583,7 +7386,120 @@
       </w:pPr>
     </w:lvl>
   </w:abstractNum>
-  <w:abstractNum w:abstractNumId="11" w15:restartNumberingAfterBreak="0">
+  <w:abstractNum w:abstractNumId="14" w15:restartNumberingAfterBreak="0">
+    <w:nsid w:val="692B63B1"/>
+    <w:multiLevelType w:val="hybridMultilevel"/>
+    <w:tmpl w:val="C120717C"/>
+    <w:lvl w:ilvl="0" w:tplc="040C0001">
+      <w:start w:val="1"/>
+      <w:numFmt w:val="bullet"/>
+      <w:lvlText w:val=""/>
+      <w:lvlJc w:val="left"/>
+      <w:pPr>
+        <w:ind w:left="720" w:hanging="360"/>
+      </w:pPr>
+      <w:rPr>
+        <w:rFonts w:ascii="Symbol" w:hAnsi="Symbol" w:hint="default"/>
+      </w:rPr>
+    </w:lvl>
+    <w:lvl w:ilvl="1" w:tplc="040C0003" w:tentative="1">
+      <w:start w:val="1"/>
+      <w:numFmt w:val="bullet"/>
+      <w:lvlText w:val="o"/>
+      <w:lvlJc w:val="left"/>
+      <w:pPr>
+        <w:ind w:left="1440" w:hanging="360"/>
+      </w:pPr>
+      <w:rPr>
+        <w:rFonts w:ascii="Courier New" w:hAnsi="Courier New" w:cs="Courier New" w:hint="default"/>
+      </w:rPr>
+    </w:lvl>
+    <w:lvl w:ilvl="2" w:tplc="040C0005" w:tentative="1">
+      <w:start w:val="1"/>
+      <w:numFmt w:val="bullet"/>
+      <w:lvlText w:val=""/>
+      <w:lvlJc w:val="left"/>
+      <w:pPr>
+        <w:ind w:left="2160" w:hanging="360"/>
+      </w:pPr>
+      <w:rPr>
+        <w:rFonts w:ascii="Wingdings" w:hAnsi="Wingdings" w:hint="default"/>
+      </w:rPr>
+    </w:lvl>
+    <w:lvl w:ilvl="3" w:tplc="040C0001" w:tentative="1">
+      <w:start w:val="1"/>
+      <w:numFmt w:val="bullet"/>
+      <w:lvlText w:val=""/>
+      <w:lvlJc w:val="left"/>
+      <w:pPr>
+        <w:ind w:left="2880" w:hanging="360"/>
+      </w:pPr>
+      <w:rPr>
+        <w:rFonts w:ascii="Symbol" w:hAnsi="Symbol" w:hint="default"/>
+      </w:rPr>
+    </w:lvl>
+    <w:lvl w:ilvl="4" w:tplc="040C0003" w:tentative="1">
+      <w:start w:val="1"/>
+      <w:numFmt w:val="bullet"/>
+      <w:lvlText w:val="o"/>
+      <w:lvlJc w:val="left"/>
+      <w:pPr>
+        <w:ind w:left="3600" w:hanging="360"/>
+      </w:pPr>
+      <w:rPr>
+        <w:rFonts w:ascii="Courier New" w:hAnsi="Courier New" w:cs="Courier New" w:hint="default"/>
+      </w:rPr>
+    </w:lvl>
+    <w:lvl w:ilvl="5" w:tplc="040C0005" w:tentative="1">
+      <w:start w:val="1"/>
+      <w:numFmt w:val="bullet"/>
+      <w:lvlText w:val=""/>
+      <w:lvlJc w:val="left"/>
+      <w:pPr>
+        <w:ind w:left="4320" w:hanging="360"/>
+      </w:pPr>
+      <w:rPr>
+        <w:rFonts w:ascii="Wingdings" w:hAnsi="Wingdings" w:hint="default"/>
+      </w:rPr>
+    </w:lvl>
+    <w:lvl w:ilvl="6" w:tplc="040C0001" w:tentative="1">
+      <w:start w:val="1"/>
+      <w:numFmt w:val="bullet"/>
+      <w:lvlText w:val=""/>
+      <w:lvlJc w:val="left"/>
+      <w:pPr>
+        <w:ind w:left="5040" w:hanging="360"/>
+      </w:pPr>
+      <w:rPr>
+        <w:rFonts w:ascii="Symbol" w:hAnsi="Symbol" w:hint="default"/>
+      </w:rPr>
+    </w:lvl>
+    <w:lvl w:ilvl="7" w:tplc="040C0003" w:tentative="1">
+      <w:start w:val="1"/>
+      <w:numFmt w:val="bullet"/>
+      <w:lvlText w:val="o"/>
+      <w:lvlJc w:val="left"/>
+      <w:pPr>
+        <w:ind w:left="5760" w:hanging="360"/>
+      </w:pPr>
+      <w:rPr>
+        <w:rFonts w:ascii="Courier New" w:hAnsi="Courier New" w:cs="Courier New" w:hint="default"/>
+      </w:rPr>
+    </w:lvl>
+    <w:lvl w:ilvl="8" w:tplc="040C0005" w:tentative="1">
+      <w:start w:val="1"/>
+      <w:numFmt w:val="bullet"/>
+      <w:lvlText w:val=""/>
+      <w:lvlJc w:val="left"/>
+      <w:pPr>
+        <w:ind w:left="6480" w:hanging="360"/>
+      </w:pPr>
+      <w:rPr>
+        <w:rFonts w:ascii="Wingdings" w:hAnsi="Wingdings" w:hint="default"/>
+      </w:rPr>
+    </w:lvl>
+  </w:abstractNum>
+  <w:abstractNum w:abstractNumId="15" w15:restartNumberingAfterBreak="0">
     <w:nsid w:val="6E8413F6"/>
     <w:multiLevelType w:val="hybridMultilevel"/>
     <w:tmpl w:val="8EE0A286"/>
@@ -4698,7 +7614,7 @@
       </w:rPr>
     </w:lvl>
   </w:abstractNum>
-  <w:abstractNum w:abstractNumId="12" w15:restartNumberingAfterBreak="0">
+  <w:abstractNum w:abstractNumId="16" w15:restartNumberingAfterBreak="0">
     <w:nsid w:val="710E000C"/>
     <w:multiLevelType w:val="hybridMultilevel"/>
     <w:tmpl w:val="F7728782"/>
@@ -4788,25 +7704,25 @@
     </w:lvl>
   </w:abstractNum>
   <w:num w:numId="1">
-    <w:abstractNumId w:val="11"/>
+    <w:abstractNumId w:val="15"/>
   </w:num>
   <w:num w:numId="2">
+    <w:abstractNumId w:val="9"/>
+  </w:num>
+  <w:num w:numId="3">
+    <w:abstractNumId w:val="5"/>
+  </w:num>
+  <w:num w:numId="4">
     <w:abstractNumId w:val="7"/>
   </w:num>
-  <w:num w:numId="3">
-    <w:abstractNumId w:val="3"/>
-  </w:num>
-  <w:num w:numId="4">
-    <w:abstractNumId w:val="5"/>
-  </w:num>
   <w:num w:numId="5">
-    <w:abstractNumId w:val="10"/>
+    <w:abstractNumId w:val="13"/>
   </w:num>
   <w:num w:numId="6">
-    <w:abstractNumId w:val="6"/>
+    <w:abstractNumId w:val="8"/>
   </w:num>
   <w:num w:numId="7">
-    <w:abstractNumId w:val="2"/>
+    <w:abstractNumId w:val="3"/>
   </w:num>
   <w:num w:numId="8">
     <w:abstractNumId w:val="0"/>
@@ -4815,16 +7731,28 @@
     <w:abstractNumId w:val="1"/>
   </w:num>
   <w:num w:numId="10">
+    <w:abstractNumId w:val="6"/>
+  </w:num>
+  <w:num w:numId="11">
+    <w:abstractNumId w:val="12"/>
+  </w:num>
+  <w:num w:numId="12">
+    <w:abstractNumId w:val="10"/>
+  </w:num>
+  <w:num w:numId="13">
+    <w:abstractNumId w:val="16"/>
+  </w:num>
+  <w:num w:numId="14">
     <w:abstractNumId w:val="4"/>
   </w:num>
-  <w:num w:numId="11">
-    <w:abstractNumId w:val="9"/>
+  <w:num w:numId="15">
+    <w:abstractNumId w:val="2"/>
   </w:num>
-  <w:num w:numId="12">
-    <w:abstractNumId w:val="8"/>
+  <w:num w:numId="16">
+    <w:abstractNumId w:val="11"/>
   </w:num>
-  <w:num w:numId="13">
-    <w:abstractNumId w:val="12"/>
+  <w:num w:numId="17">
+    <w:abstractNumId w:val="14"/>
   </w:num>
   <w:numIdMacAtCleanup w:val="2"/>
 </w:numbering>

--- a/Seconde/Chapitre8-LentilleEtOeil/Cours/Institutionalisation.docx
+++ b/Seconde/Chapitre8-LentilleEtOeil/Cours/Institutionalisation.docx
@@ -15,7 +15,7 @@
         <mc:AlternateContent>
           <mc:Choice Requires="wps">
             <w:drawing>
-              <wp:anchor distT="0" distB="0" distL="114300" distR="114300" simplePos="0" relativeHeight="252235776" behindDoc="0" locked="0" layoutInCell="1" allowOverlap="1" wp14:anchorId="48E69175" wp14:editId="69062B08">
+              <wp:anchor distT="0" distB="0" distL="114300" distR="114300" simplePos="0" relativeHeight="252235776" behindDoc="0" locked="0" layoutInCell="1" allowOverlap="1" wp14:anchorId="48E69175" wp14:editId="1C3AE96F">
                 <wp:simplePos x="0" y="0"/>
                 <wp:positionH relativeFrom="column">
                   <wp:posOffset>-734695</wp:posOffset>
@@ -2594,7 +2594,7 @@
         <mc:AlternateContent>
           <mc:Choice Requires="wps">
             <w:drawing>
-              <wp:anchor distT="0" distB="0" distL="114300" distR="114300" simplePos="0" relativeHeight="252239872" behindDoc="0" locked="0" layoutInCell="1" allowOverlap="1" wp14:anchorId="254C39FB" wp14:editId="6898C18B">
+              <wp:anchor distT="0" distB="0" distL="114300" distR="114300" simplePos="0" relativeHeight="252239872" behindDoc="0" locked="0" layoutInCell="1" allowOverlap="1" wp14:anchorId="254C39FB" wp14:editId="561899E8">
                 <wp:simplePos x="0" y="0"/>
                 <wp:positionH relativeFrom="column">
                   <wp:posOffset>-709295</wp:posOffset>
@@ -2635,7 +2635,7 @@
                             <w:pPr>
                               <w:pBdr>
                                 <w:top w:val="double" w:sz="4" w:space="1" w:color="auto"/>
-                                <w:left w:val="double" w:sz="4" w:space="4" w:color="auto"/>
+                                <w:left w:val="double" w:sz="4" w:space="0" w:color="auto"/>
                                 <w:bottom w:val="double" w:sz="4" w:space="0" w:color="auto"/>
                                 <w:right w:val="double" w:sz="4" w:space="4" w:color="auto"/>
                               </w:pBdr>
@@ -2672,7 +2672,7 @@
                             <w:pPr>
                               <w:pBdr>
                                 <w:top w:val="double" w:sz="4" w:space="1" w:color="auto"/>
-                                <w:left w:val="double" w:sz="4" w:space="4" w:color="auto"/>
+                                <w:left w:val="double" w:sz="4" w:space="0" w:color="auto"/>
                                 <w:bottom w:val="double" w:sz="4" w:space="0" w:color="auto"/>
                                 <w:right w:val="double" w:sz="4" w:space="4" w:color="auto"/>
                               </w:pBdr>
@@ -2696,7 +2696,7 @@
                             <w:pPr>
                               <w:pBdr>
                                 <w:top w:val="double" w:sz="4" w:space="1" w:color="auto"/>
-                                <w:left w:val="double" w:sz="4" w:space="4" w:color="auto"/>
+                                <w:left w:val="double" w:sz="4" w:space="0" w:color="auto"/>
                                 <w:bottom w:val="double" w:sz="4" w:space="0" w:color="auto"/>
                                 <w:right w:val="double" w:sz="4" w:space="4" w:color="auto"/>
                               </w:pBdr>
@@ -2720,7 +2720,7 @@
                             <w:pPr>
                               <w:pBdr>
                                 <w:top w:val="double" w:sz="4" w:space="1" w:color="auto"/>
-                                <w:left w:val="double" w:sz="4" w:space="4" w:color="auto"/>
+                                <w:left w:val="double" w:sz="4" w:space="0" w:color="auto"/>
                                 <w:bottom w:val="double" w:sz="4" w:space="0" w:color="auto"/>
                                 <w:right w:val="double" w:sz="4" w:space="4" w:color="auto"/>
                               </w:pBdr>
@@ -3871,7 +3871,7 @@
                       <w:pPr>
                         <w:pBdr>
                           <w:top w:val="double" w:sz="4" w:space="1" w:color="auto"/>
-                          <w:left w:val="double" w:sz="4" w:space="4" w:color="auto"/>
+                          <w:left w:val="double" w:sz="4" w:space="0" w:color="auto"/>
                           <w:bottom w:val="double" w:sz="4" w:space="0" w:color="auto"/>
                           <w:right w:val="double" w:sz="4" w:space="4" w:color="auto"/>
                         </w:pBdr>
@@ -3908,7 +3908,7 @@
                       <w:pPr>
                         <w:pBdr>
                           <w:top w:val="double" w:sz="4" w:space="1" w:color="auto"/>
-                          <w:left w:val="double" w:sz="4" w:space="4" w:color="auto"/>
+                          <w:left w:val="double" w:sz="4" w:space="0" w:color="auto"/>
                           <w:bottom w:val="double" w:sz="4" w:space="0" w:color="auto"/>
                           <w:right w:val="double" w:sz="4" w:space="4" w:color="auto"/>
                         </w:pBdr>
@@ -3932,7 +3932,7 @@
                       <w:pPr>
                         <w:pBdr>
                           <w:top w:val="double" w:sz="4" w:space="1" w:color="auto"/>
-                          <w:left w:val="double" w:sz="4" w:space="4" w:color="auto"/>
+                          <w:left w:val="double" w:sz="4" w:space="0" w:color="auto"/>
                           <w:bottom w:val="double" w:sz="4" w:space="0" w:color="auto"/>
                           <w:right w:val="double" w:sz="4" w:space="4" w:color="auto"/>
                         </w:pBdr>
@@ -3956,7 +3956,7 @@
                       <w:pPr>
                         <w:pBdr>
                           <w:top w:val="double" w:sz="4" w:space="1" w:color="auto"/>
-                          <w:left w:val="double" w:sz="4" w:space="4" w:color="auto"/>
+                          <w:left w:val="double" w:sz="4" w:space="0" w:color="auto"/>
                           <w:bottom w:val="double" w:sz="4" w:space="0" w:color="auto"/>
                           <w:right w:val="double" w:sz="4" w:space="4" w:color="auto"/>
                         </w:pBdr>
@@ -8247,7 +8247,6 @@
   <w:style w:type="character" w:default="1" w:styleId="DefaultParagraphFont">
     <w:name w:val="Default Paragraph Font"/>
     <w:uiPriority w:val="1"/>
-    <w:semiHidden/>
     <w:unhideWhenUsed/>
   </w:style>
   <w:style w:type="table" w:default="1" w:styleId="TableNormal">

--- a/Seconde/Chapitre8-LentilleEtOeil/Cours/Institutionalisation.docx
+++ b/Seconde/Chapitre8-LentilleEtOeil/Cours/Institutionalisation.docx
@@ -948,21 +948,33 @@
                               </w:rPr>
                               <w:t xml:space="preserve">Tracer l’image </w:t>
                             </w:r>
-                            <w:proofErr w:type="gramStart"/>
                             <w:r>
                               <w:rPr>
                                 <w:sz w:val="24"/>
                                 <w:szCs w:val="24"/>
                               </w:rPr>
-                              <w:t>C’ du</w:t>
-                            </w:r>
-                            <w:proofErr w:type="gramEnd"/>
+                              <w:t>B</w:t>
+                            </w:r>
                             <w:r>
                               <w:rPr>
                                 <w:sz w:val="24"/>
                                 <w:szCs w:val="24"/>
                               </w:rPr>
-                              <w:t xml:space="preserve"> point C. En déduire la position du point A’</w:t>
+                              <w:t xml:space="preserve">’ du point </w:t>
+                            </w:r>
+                            <w:r>
+                              <w:rPr>
+                                <w:sz w:val="24"/>
+                                <w:szCs w:val="24"/>
+                              </w:rPr>
+                              <w:t>B</w:t>
+                            </w:r>
+                            <w:r>
+                              <w:rPr>
+                                <w:sz w:val="24"/>
+                                <w:szCs w:val="24"/>
+                              </w:rPr>
+                              <w:t>. En déduire la position du point A’</w:t>
                             </w:r>
                           </w:p>
                           <w:p>
@@ -1905,21 +1917,33 @@
                         </w:rPr>
                         <w:t xml:space="preserve">Tracer l’image </w:t>
                       </w:r>
-                      <w:proofErr w:type="gramStart"/>
                       <w:r>
                         <w:rPr>
                           <w:sz w:val="24"/>
                           <w:szCs w:val="24"/>
                         </w:rPr>
-                        <w:t>C’ du</w:t>
-                      </w:r>
-                      <w:proofErr w:type="gramEnd"/>
+                        <w:t>B</w:t>
+                      </w:r>
                       <w:r>
                         <w:rPr>
                           <w:sz w:val="24"/>
                           <w:szCs w:val="24"/>
                         </w:rPr>
-                        <w:t xml:space="preserve"> point C. En déduire la position du point A’</w:t>
+                        <w:t xml:space="preserve">’ du point </w:t>
+                      </w:r>
+                      <w:r>
+                        <w:rPr>
+                          <w:sz w:val="24"/>
+                          <w:szCs w:val="24"/>
+                        </w:rPr>
+                        <w:t>B</w:t>
+                      </w:r>
+                      <w:r>
+                        <w:rPr>
+                          <w:sz w:val="24"/>
+                          <w:szCs w:val="24"/>
+                        </w:rPr>
+                        <w:t>. En déduire la position du point A’</w:t>
                       </w:r>
                     </w:p>
                     <w:p>
@@ -2763,7 +2787,14 @@
                                 <w:sz w:val="24"/>
                                 <w:szCs w:val="24"/>
                               </w:rPr>
-                              <w:t xml:space="preserve">C. </w:t>
+                              <w:t>B</w:t>
+                            </w:r>
+                            <w:r>
+                              <w:rPr>
+                                <w:sz w:val="24"/>
+                                <w:szCs w:val="24"/>
+                              </w:rPr>
+                              <w:t xml:space="preserve">. </w:t>
                             </w:r>
                           </w:p>
                           <w:p>
@@ -3999,7 +4030,14 @@
                           <w:sz w:val="24"/>
                           <w:szCs w:val="24"/>
                         </w:rPr>
-                        <w:t xml:space="preserve">C. </w:t>
+                        <w:t>B</w:t>
+                      </w:r>
+                      <w:r>
+                        <w:rPr>
+                          <w:sz w:val="24"/>
+                          <w:szCs w:val="24"/>
+                        </w:rPr>
+                        <w:t xml:space="preserve">. </w:t>
                       </w:r>
                     </w:p>
                     <w:p>
@@ -8247,6 +8285,7 @@
   <w:style w:type="character" w:default="1" w:styleId="DefaultParagraphFont">
     <w:name w:val="Default Paragraph Font"/>
     <w:uiPriority w:val="1"/>
+    <w:semiHidden/>
     <w:unhideWhenUsed/>
   </w:style>
   <w:style w:type="table" w:default="1" w:styleId="TableNormal">

--- a/Seconde/Chapitre8-LentilleEtOeil/Cours/Institutionalisation.docx
+++ b/Seconde/Chapitre8-LentilleEtOeil/Cours/Institutionalisation.docx
@@ -1118,7 +1118,7 @@
                                     <pic:cNvPicPr/>
                                   </pic:nvPicPr>
                                   <pic:blipFill>
-                                    <a:blip r:embed="rId6"/>
+                                    <a:blip r:embed="rId7"/>
                                     <a:stretch>
                                       <a:fillRect/>
                                     </a:stretch>
@@ -2565,7 +2565,7 @@
                     <pic:cNvPicPr/>
                   </pic:nvPicPr>
                   <pic:blipFill>
-                    <a:blip r:embed="rId7">
+                    <a:blip r:embed="rId8">
                       <a:extLst>
                         <a:ext uri="{28A0092B-C50C-407E-A947-70E740481C1C}">
                           <a14:useLocalDpi xmlns:a14="http://schemas.microsoft.com/office/drawing/2010/main" val="0"/>
@@ -3070,7 +3070,7 @@
                                           <pic:cNvPicPr/>
                                         </pic:nvPicPr>
                                         <pic:blipFill>
-                                          <a:blip r:embed="rId8"/>
+                                          <a:blip r:embed="rId9"/>
                                           <a:stretch>
                                             <a:fillRect/>
                                           </a:stretch>
@@ -3890,7 +3890,11 @@
           </mc:Choice>
           <mc:Fallback>
             <w:pict>
-              <v:shape w14:anchorId="254C39FB" id="Text Box 6" o:spid="_x0000_s1031" type="#_x0000_t202" style="position:absolute;left:0;text-align:left;margin-left:-55.85pt;margin-top:-44.85pt;width:570.5pt;height:791pt;z-index:252239872;visibility:visible;mso-wrap-style:square;mso-width-percent:0;mso-height-percent:0;mso-wrap-distance-left:9pt;mso-wrap-distance-top:0;mso-wrap-distance-right:9pt;mso-wrap-distance-bottom:0;mso-position-horizontal:absolute;mso-position-horizontal-relative:text;mso-position-vertical:absolute;mso-position-vertical-relative:text;mso-width-percent:0;mso-height-percent:0;mso-width-relative:margin;mso-height-relative:margin;v-text-anchor:top" o:gfxdata="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" filled="f" stroked="f" strokeweight=".5pt">
+              <v:shapetype w14:anchorId="254C39FB" id="_x0000_t202" coordsize="21600,21600" o:spt="202" path="m,l,21600r21600,l21600,xe">
+                <v:stroke joinstyle="miter"/>
+                <v:path gradientshapeok="t" o:connecttype="rect"/>
+              </v:shapetype>
+              <v:shape id="Text Box 6" o:spid="_x0000_s1031" type="#_x0000_t202" style="position:absolute;left:0;text-align:left;margin-left:-55.85pt;margin-top:-44.85pt;width:570.5pt;height:791pt;z-index:252239872;visibility:visible;mso-wrap-style:square;mso-width-percent:0;mso-height-percent:0;mso-wrap-distance-left:9pt;mso-wrap-distance-top:0;mso-wrap-distance-right:9pt;mso-wrap-distance-bottom:0;mso-position-horizontal:absolute;mso-position-horizontal-relative:text;mso-position-vertical:absolute;mso-position-vertical-relative:text;mso-width-percent:0;mso-height-percent:0;mso-width-relative:margin;mso-height-relative:margin;v-text-anchor:top" o:gfxdata="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" filled="f" stroked="f" strokeweight=".5pt">
                 <v:textbox inset="0,0,0,0">
                   <w:txbxContent>
                     <w:p>
@@ -4313,7 +4317,7 @@
                                     <pic:cNvPicPr/>
                                   </pic:nvPicPr>
                                   <pic:blipFill>
-                                    <a:blip r:embed="rId8"/>
+                                    <a:blip r:embed="rId9"/>
                                     <a:stretch>
                                       <a:fillRect/>
                                     </a:stretch>
